--- a/khusus/Logbook KKN BMC 2021.docx
+++ b/khusus/Logbook KKN BMC 2021.docx
@@ -2731,10 +2731,10 @@
                 <w:noProof/>
               </w:rPr>
               <w:drawing>
-                <wp:inline distT="0" distB="0" distL="0" distR="0" wp14:anchorId="679D173E" wp14:editId="1091A129">
-                  <wp:extent cx="2724150" cy="1532334"/>
-                  <wp:effectExtent l="0" t="0" r="0" b="0"/>
-                  <wp:docPr id="9" name="Picture 9"/>
+                <wp:inline distT="0" distB="0" distL="0" distR="0" wp14:anchorId="43C40701" wp14:editId="7E26118C">
+                  <wp:extent cx="803718" cy="1785668"/>
+                  <wp:effectExtent l="0" t="0" r="0" b="5080"/>
+                  <wp:docPr id="12" name="Picture 12"/>
                   <wp:cNvGraphicFramePr>
                     <a:graphicFrameLocks xmlns:a="http://schemas.openxmlformats.org/drawingml/2006/main" noChangeAspect="1"/>
                   </wp:cNvGraphicFramePr>
@@ -2742,7 +2742,7 @@
                     <a:graphicData uri="http://schemas.openxmlformats.org/drawingml/2006/picture">
                       <pic:pic xmlns:pic="http://schemas.openxmlformats.org/drawingml/2006/picture">
                         <pic:nvPicPr>
-                          <pic:cNvPr id="0" name="Picture 5"/>
+                          <pic:cNvPr id="0" name="Picture 3"/>
                           <pic:cNvPicPr>
                             <a:picLocks noChangeAspect="1" noChangeArrowheads="1"/>
                           </pic:cNvPicPr>
@@ -2763,7 +2763,7 @@
                         <pic:spPr bwMode="auto">
                           <a:xfrm>
                             <a:off x="0" y="0"/>
-                            <a:ext cx="2740215" cy="1541370"/>
+                            <a:ext cx="811414" cy="1802767"/>
                           </a:xfrm>
                           <a:prstGeom prst="rect">
                             <a:avLst/>
@@ -2779,6 +2779,59 @@
                 </wp:inline>
               </w:drawing>
             </w:r>
+            <w:r>
+              <w:rPr>
+                <w:noProof/>
+              </w:rPr>
+              <w:drawing>
+                <wp:inline distT="0" distB="0" distL="0" distR="0" wp14:anchorId="57B5DDEB" wp14:editId="38A697A3">
+                  <wp:extent cx="1794295" cy="1284256"/>
+                  <wp:effectExtent l="0" t="0" r="0" b="0"/>
+                  <wp:docPr id="9" name="Picture 9"/>
+                  <wp:cNvGraphicFramePr>
+                    <a:graphicFrameLocks xmlns:a="http://schemas.openxmlformats.org/drawingml/2006/main" noChangeAspect="1"/>
+                  </wp:cNvGraphicFramePr>
+                  <a:graphic xmlns:a="http://schemas.openxmlformats.org/drawingml/2006/main">
+                    <a:graphicData uri="http://schemas.openxmlformats.org/drawingml/2006/picture">
+                      <pic:pic xmlns:pic="http://schemas.openxmlformats.org/drawingml/2006/picture">
+                        <pic:nvPicPr>
+                          <pic:cNvPr id="0" name="Picture 5"/>
+                          <pic:cNvPicPr>
+                            <a:picLocks noChangeAspect="1" noChangeArrowheads="1"/>
+                          </pic:cNvPicPr>
+                        </pic:nvPicPr>
+                        <pic:blipFill>
+                          <a:blip r:embed="rId15" cstate="print">
+                            <a:extLst>
+                              <a:ext uri="{28A0092B-C50C-407E-A947-70E740481C1C}">
+                                <a14:useLocalDpi xmlns:a14="http://schemas.microsoft.com/office/drawing/2010/main" val="0"/>
+                              </a:ext>
+                            </a:extLst>
+                          </a:blip>
+                          <a:srcRect/>
+                          <a:stretch>
+                            <a:fillRect/>
+                          </a:stretch>
+                        </pic:blipFill>
+                        <pic:spPr bwMode="auto">
+                          <a:xfrm>
+                            <a:off x="0" y="0"/>
+                            <a:ext cx="1868272" cy="1337205"/>
+                          </a:xfrm>
+                          <a:prstGeom prst="rect">
+                            <a:avLst/>
+                          </a:prstGeom>
+                          <a:noFill/>
+                          <a:ln>
+                            <a:noFill/>
+                          </a:ln>
+                        </pic:spPr>
+                      </pic:pic>
+                    </a:graphicData>
+                  </a:graphic>
+                </wp:inline>
+              </w:drawing>
+            </w:r>
           </w:p>
         </w:tc>
         <w:tc>
@@ -2793,6 +2846,13 @@
                 <w:szCs w:val="24"/>
               </w:rPr>
             </w:pPr>
+            <w:r>
+              <w:rPr>
+                <w:sz w:val="24"/>
+                <w:szCs w:val="24"/>
+              </w:rPr>
+              <w:t>-</w:t>
+            </w:r>
           </w:p>
         </w:tc>
         <w:tc>
@@ -2807,6 +2867,13 @@
                 <w:szCs w:val="24"/>
               </w:rPr>
             </w:pPr>
+            <w:r>
+              <w:rPr>
+                <w:sz w:val="24"/>
+                <w:szCs w:val="24"/>
+              </w:rPr>
+              <w:t>Y</w:t>
+            </w:r>
           </w:p>
         </w:tc>
       </w:tr>
@@ -2846,6 +2913,13 @@
                 <w:szCs w:val="24"/>
               </w:rPr>
             </w:pPr>
+            <w:r>
+              <w:rPr>
+                <w:sz w:val="24"/>
+                <w:szCs w:val="24"/>
+              </w:rPr>
+              <w:t>Minggu, 08 Agustus 2021</w:t>
+            </w:r>
           </w:p>
         </w:tc>
         <w:tc>
@@ -2861,6 +2935,77 @@
                 <w:szCs w:val="24"/>
               </w:rPr>
             </w:pPr>
+            <w:r>
+              <w:rPr>
+                <w:color w:val="000000"/>
+                <w:sz w:val="24"/>
+                <w:szCs w:val="24"/>
+              </w:rPr>
+              <w:t>Melanjutkan perancangan program kerja.</w:t>
+            </w:r>
+          </w:p>
+          <w:p>
+            <w:pPr>
+              <w:spacing w:after="0" w:line="240" w:lineRule="auto"/>
+              <w:rPr>
+                <w:color w:val="000000"/>
+                <w:sz w:val="24"/>
+                <w:szCs w:val="24"/>
+              </w:rPr>
+            </w:pPr>
+            <w:r>
+              <w:rPr>
+                <w:noProof/>
+              </w:rPr>
+              <w:drawing>
+                <wp:inline distT="0" distB="0" distL="0" distR="0" wp14:anchorId="500B2165" wp14:editId="0B4BB342">
+                  <wp:extent cx="2743200" cy="1543050"/>
+                  <wp:effectExtent l="0" t="0" r="0" b="0"/>
+                  <wp:docPr id="7" name="Picture 7"/>
+                  <wp:cNvGraphicFramePr>
+                    <a:graphicFrameLocks xmlns:a="http://schemas.openxmlformats.org/drawingml/2006/main" noChangeAspect="1"/>
+                  </wp:cNvGraphicFramePr>
+                  <a:graphic xmlns:a="http://schemas.openxmlformats.org/drawingml/2006/main">
+                    <a:graphicData uri="http://schemas.openxmlformats.org/drawingml/2006/picture">
+                      <pic:pic xmlns:pic="http://schemas.openxmlformats.org/drawingml/2006/picture">
+                        <pic:nvPicPr>
+                          <pic:cNvPr id="0" name="Picture 1"/>
+                          <pic:cNvPicPr>
+                            <a:picLocks noChangeAspect="1" noChangeArrowheads="1"/>
+                          </pic:cNvPicPr>
+                        </pic:nvPicPr>
+                        <pic:blipFill>
+                          <a:blip r:embed="rId16" cstate="print">
+                            <a:extLst>
+                              <a:ext uri="{28A0092B-C50C-407E-A947-70E740481C1C}">
+                                <a14:useLocalDpi xmlns:a14="http://schemas.microsoft.com/office/drawing/2010/main" val="0"/>
+                              </a:ext>
+                            </a:extLst>
+                          </a:blip>
+                          <a:srcRect/>
+                          <a:stretch>
+                            <a:fillRect/>
+                          </a:stretch>
+                        </pic:blipFill>
+                        <pic:spPr bwMode="auto">
+                          <a:xfrm>
+                            <a:off x="0" y="0"/>
+                            <a:ext cx="2743200" cy="1543050"/>
+                          </a:xfrm>
+                          <a:prstGeom prst="rect">
+                            <a:avLst/>
+                          </a:prstGeom>
+                          <a:noFill/>
+                          <a:ln>
+                            <a:noFill/>
+                          </a:ln>
+                        </pic:spPr>
+                      </pic:pic>
+                    </a:graphicData>
+                  </a:graphic>
+                </wp:inline>
+              </w:drawing>
+            </w:r>
           </w:p>
         </w:tc>
         <w:tc>
@@ -2875,6 +3020,13 @@
                 <w:szCs w:val="24"/>
               </w:rPr>
             </w:pPr>
+            <w:r>
+              <w:rPr>
+                <w:sz w:val="24"/>
+                <w:szCs w:val="24"/>
+              </w:rPr>
+              <w:t>-</w:t>
+            </w:r>
           </w:p>
         </w:tc>
         <w:tc>
@@ -2889,6 +3041,13 @@
                 <w:szCs w:val="24"/>
               </w:rPr>
             </w:pPr>
+            <w:r>
+              <w:rPr>
+                <w:sz w:val="24"/>
+                <w:szCs w:val="24"/>
+              </w:rPr>
+              <w:t>Y</w:t>
+            </w:r>
           </w:p>
         </w:tc>
       </w:tr>
@@ -3159,6 +3318,7 @@
                 <w:sz w:val="24"/>
                 <w:szCs w:val="24"/>
               </w:rPr>
+              <w:lastRenderedPageBreak/>
               <w:t>10</w:t>
             </w:r>
           </w:p>
@@ -3651,7 +3811,6 @@
                 <w:sz w:val="24"/>
                 <w:szCs w:val="24"/>
               </w:rPr>
-              <w:lastRenderedPageBreak/>
               <w:t>16</w:t>
             </w:r>
           </w:p>
@@ -5292,6 +5451,7 @@
                 <w:sz w:val="24"/>
                 <w:szCs w:val="24"/>
               </w:rPr>
+              <w:lastRenderedPageBreak/>
               <w:t>36</w:t>
             </w:r>
           </w:p>
@@ -5784,7 +5944,6 @@
                 <w:sz w:val="24"/>
                 <w:szCs w:val="24"/>
               </w:rPr>
-              <w:lastRenderedPageBreak/>
               <w:t>42</w:t>
             </w:r>
           </w:p>

--- a/khusus/Logbook KKN BMC 2021.docx
+++ b/khusus/Logbook KKN BMC 2021.docx
@@ -285,8 +285,18 @@
                 <w:sz w:val="24"/>
                 <w:szCs w:val="24"/>
               </w:rPr>
-              <w:t>Nama Mahasiswa</w:t>
-            </w:r>
+              <w:t xml:space="preserve">Nama </w:t>
+            </w:r>
+            <w:proofErr w:type="spellStart"/>
+            <w:r>
+              <w:rPr>
+                <w:rFonts w:ascii="Arial" w:hAnsi="Arial" w:cs="Arial"/>
+                <w:sz w:val="24"/>
+                <w:szCs w:val="24"/>
+              </w:rPr>
+              <w:t>Mahasiswa</w:t>
+            </w:r>
+            <w:proofErr w:type="spellEnd"/>
           </w:p>
         </w:tc>
         <w:tc>
@@ -324,14 +334,34 @@
                 <w:szCs w:val="24"/>
               </w:rPr>
             </w:pPr>
+            <w:proofErr w:type="spellStart"/>
             <w:r>
               <w:rPr>
                 <w:rFonts w:ascii="Arial" w:hAnsi="Arial" w:cs="Arial"/>
                 <w:sz w:val="24"/>
                 <w:szCs w:val="24"/>
               </w:rPr>
-              <w:t>Rizki Afandi</w:t>
-            </w:r>
+              <w:t>Rizki</w:t>
+            </w:r>
+            <w:proofErr w:type="spellEnd"/>
+            <w:r>
+              <w:rPr>
+                <w:rFonts w:ascii="Arial" w:hAnsi="Arial" w:cs="Arial"/>
+                <w:sz w:val="24"/>
+                <w:szCs w:val="24"/>
+              </w:rPr>
+              <w:t xml:space="preserve"> </w:t>
+            </w:r>
+            <w:proofErr w:type="spellStart"/>
+            <w:r>
+              <w:rPr>
+                <w:rFonts w:ascii="Arial" w:hAnsi="Arial" w:cs="Arial"/>
+                <w:sz w:val="24"/>
+                <w:szCs w:val="24"/>
+              </w:rPr>
+              <w:t>Afandi</w:t>
+            </w:r>
+            <w:proofErr w:type="spellEnd"/>
           </w:p>
         </w:tc>
       </w:tr>
@@ -430,8 +460,18 @@
                 <w:sz w:val="24"/>
                 <w:szCs w:val="24"/>
               </w:rPr>
-              <w:t>Prodi/Jurusan</w:t>
-            </w:r>
+              <w:t>Prodi/</w:t>
+            </w:r>
+            <w:proofErr w:type="spellStart"/>
+            <w:r>
+              <w:rPr>
+                <w:rFonts w:ascii="Arial" w:hAnsi="Arial" w:cs="Arial"/>
+                <w:sz w:val="24"/>
+                <w:szCs w:val="24"/>
+              </w:rPr>
+              <w:t>Jurusan</w:t>
+            </w:r>
+            <w:proofErr w:type="spellEnd"/>
           </w:p>
         </w:tc>
         <w:tc>
@@ -469,14 +509,70 @@
                 <w:szCs w:val="24"/>
               </w:rPr>
             </w:pPr>
+            <w:proofErr w:type="spellStart"/>
             <w:r>
               <w:rPr>
                 <w:rFonts w:ascii="Arial" w:hAnsi="Arial" w:cs="Arial"/>
                 <w:sz w:val="24"/>
                 <w:szCs w:val="24"/>
               </w:rPr>
-              <w:t>Sistem Informasi / Ilmu komputer</w:t>
-            </w:r>
+              <w:t>Sistem</w:t>
+            </w:r>
+            <w:proofErr w:type="spellEnd"/>
+            <w:r>
+              <w:rPr>
+                <w:rFonts w:ascii="Arial" w:hAnsi="Arial" w:cs="Arial"/>
+                <w:sz w:val="24"/>
+                <w:szCs w:val="24"/>
+              </w:rPr>
+              <w:t xml:space="preserve"> </w:t>
+            </w:r>
+            <w:proofErr w:type="spellStart"/>
+            <w:r>
+              <w:rPr>
+                <w:rFonts w:ascii="Arial" w:hAnsi="Arial" w:cs="Arial"/>
+                <w:sz w:val="24"/>
+                <w:szCs w:val="24"/>
+              </w:rPr>
+              <w:t>Informasi</w:t>
+            </w:r>
+            <w:proofErr w:type="spellEnd"/>
+            <w:r>
+              <w:rPr>
+                <w:rFonts w:ascii="Arial" w:hAnsi="Arial" w:cs="Arial"/>
+                <w:sz w:val="24"/>
+                <w:szCs w:val="24"/>
+              </w:rPr>
+              <w:t xml:space="preserve"> / </w:t>
+            </w:r>
+            <w:proofErr w:type="spellStart"/>
+            <w:r>
+              <w:rPr>
+                <w:rFonts w:ascii="Arial" w:hAnsi="Arial" w:cs="Arial"/>
+                <w:sz w:val="24"/>
+                <w:szCs w:val="24"/>
+              </w:rPr>
+              <w:t>Ilmu</w:t>
+            </w:r>
+            <w:proofErr w:type="spellEnd"/>
+            <w:r>
+              <w:rPr>
+                <w:rFonts w:ascii="Arial" w:hAnsi="Arial" w:cs="Arial"/>
+                <w:sz w:val="24"/>
+                <w:szCs w:val="24"/>
+              </w:rPr>
+              <w:t xml:space="preserve"> </w:t>
+            </w:r>
+            <w:proofErr w:type="spellStart"/>
+            <w:r>
+              <w:rPr>
+                <w:rFonts w:ascii="Arial" w:hAnsi="Arial" w:cs="Arial"/>
+                <w:sz w:val="24"/>
+                <w:szCs w:val="24"/>
+              </w:rPr>
+              <w:t>komputer</w:t>
+            </w:r>
+            <w:proofErr w:type="spellEnd"/>
           </w:p>
         </w:tc>
       </w:tr>
@@ -496,6 +592,7 @@
                 <w:szCs w:val="24"/>
               </w:rPr>
             </w:pPr>
+            <w:proofErr w:type="spellStart"/>
             <w:r>
               <w:rPr>
                 <w:rFonts w:ascii="Arial" w:hAnsi="Arial" w:cs="Arial"/>
@@ -504,6 +601,7 @@
               </w:rPr>
               <w:t>Fakultas</w:t>
             </w:r>
+            <w:proofErr w:type="spellEnd"/>
           </w:p>
         </w:tc>
         <w:tc>
@@ -541,14 +639,70 @@
                 <w:szCs w:val="24"/>
               </w:rPr>
             </w:pPr>
+            <w:proofErr w:type="spellStart"/>
             <w:r>
               <w:rPr>
                 <w:rFonts w:ascii="Arial" w:hAnsi="Arial" w:cs="Arial"/>
                 <w:sz w:val="24"/>
                 <w:szCs w:val="24"/>
               </w:rPr>
-              <w:t>Matematika dan Ilmu Pengetahuan Alam</w:t>
-            </w:r>
+              <w:t>Matematika</w:t>
+            </w:r>
+            <w:proofErr w:type="spellEnd"/>
+            <w:r>
+              <w:rPr>
+                <w:rFonts w:ascii="Arial" w:hAnsi="Arial" w:cs="Arial"/>
+                <w:sz w:val="24"/>
+                <w:szCs w:val="24"/>
+              </w:rPr>
+              <w:t xml:space="preserve"> dan </w:t>
+            </w:r>
+            <w:proofErr w:type="spellStart"/>
+            <w:r>
+              <w:rPr>
+                <w:rFonts w:ascii="Arial" w:hAnsi="Arial" w:cs="Arial"/>
+                <w:sz w:val="24"/>
+                <w:szCs w:val="24"/>
+              </w:rPr>
+              <w:t>Ilmu</w:t>
+            </w:r>
+            <w:proofErr w:type="spellEnd"/>
+            <w:r>
+              <w:rPr>
+                <w:rFonts w:ascii="Arial" w:hAnsi="Arial" w:cs="Arial"/>
+                <w:sz w:val="24"/>
+                <w:szCs w:val="24"/>
+              </w:rPr>
+              <w:t xml:space="preserve"> </w:t>
+            </w:r>
+            <w:proofErr w:type="spellStart"/>
+            <w:r>
+              <w:rPr>
+                <w:rFonts w:ascii="Arial" w:hAnsi="Arial" w:cs="Arial"/>
+                <w:sz w:val="24"/>
+                <w:szCs w:val="24"/>
+              </w:rPr>
+              <w:t>Pengetahuan</w:t>
+            </w:r>
+            <w:proofErr w:type="spellEnd"/>
+            <w:r>
+              <w:rPr>
+                <w:rFonts w:ascii="Arial" w:hAnsi="Arial" w:cs="Arial"/>
+                <w:sz w:val="24"/>
+                <w:szCs w:val="24"/>
+              </w:rPr>
+              <w:t xml:space="preserve"> </w:t>
+            </w:r>
+            <w:proofErr w:type="spellStart"/>
+            <w:r>
+              <w:rPr>
+                <w:rFonts w:ascii="Arial" w:hAnsi="Arial" w:cs="Arial"/>
+                <w:sz w:val="24"/>
+                <w:szCs w:val="24"/>
+              </w:rPr>
+              <w:t>Alam</w:t>
+            </w:r>
+            <w:proofErr w:type="spellEnd"/>
           </w:p>
         </w:tc>
       </w:tr>
@@ -568,6 +722,7 @@
                 <w:szCs w:val="24"/>
               </w:rPr>
             </w:pPr>
+            <w:proofErr w:type="spellStart"/>
             <w:r>
               <w:rPr>
                 <w:rFonts w:ascii="Arial" w:hAnsi="Arial" w:cs="Arial"/>
@@ -576,6 +731,7 @@
               </w:rPr>
               <w:t>Desa</w:t>
             </w:r>
+            <w:proofErr w:type="spellEnd"/>
           </w:p>
         </w:tc>
         <w:tc>
@@ -613,13 +769,23 @@
                 <w:szCs w:val="24"/>
               </w:rPr>
             </w:pPr>
+            <w:proofErr w:type="spellStart"/>
             <w:r>
               <w:rPr>
                 <w:rFonts w:ascii="Arial" w:hAnsi="Arial" w:cs="Arial"/>
                 <w:sz w:val="24"/>
                 <w:szCs w:val="24"/>
               </w:rPr>
-              <w:t xml:space="preserve">Jatirejo </w:t>
+              <w:t>Jatirejo</w:t>
+            </w:r>
+            <w:proofErr w:type="spellEnd"/>
+            <w:r>
+              <w:rPr>
+                <w:rFonts w:ascii="Arial" w:hAnsi="Arial" w:cs="Arial"/>
+                <w:sz w:val="24"/>
+                <w:szCs w:val="24"/>
+              </w:rPr>
+              <w:t xml:space="preserve"> </w:t>
             </w:r>
           </w:p>
         </w:tc>
@@ -640,6 +806,7 @@
                 <w:szCs w:val="24"/>
               </w:rPr>
             </w:pPr>
+            <w:proofErr w:type="spellStart"/>
             <w:r>
               <w:rPr>
                 <w:rFonts w:ascii="Arial" w:hAnsi="Arial" w:cs="Arial"/>
@@ -648,6 +815,7 @@
               </w:rPr>
               <w:t>Kecamatan</w:t>
             </w:r>
+            <w:proofErr w:type="spellEnd"/>
           </w:p>
         </w:tc>
         <w:tc>
@@ -685,6 +853,7 @@
                 <w:szCs w:val="24"/>
               </w:rPr>
             </w:pPr>
+            <w:proofErr w:type="spellStart"/>
             <w:r>
               <w:rPr>
                 <w:rFonts w:ascii="Arial" w:hAnsi="Arial" w:cs="Arial"/>
@@ -693,6 +862,7 @@
               </w:rPr>
               <w:t>Suruh</w:t>
             </w:r>
+            <w:proofErr w:type="spellEnd"/>
           </w:p>
         </w:tc>
       </w:tr>
@@ -712,6 +882,7 @@
                 <w:szCs w:val="24"/>
               </w:rPr>
             </w:pPr>
+            <w:proofErr w:type="spellStart"/>
             <w:r>
               <w:rPr>
                 <w:rFonts w:ascii="Arial" w:hAnsi="Arial" w:cs="Arial"/>
@@ -720,6 +891,7 @@
               </w:rPr>
               <w:t>Kabupaten</w:t>
             </w:r>
+            <w:proofErr w:type="spellEnd"/>
           </w:p>
         </w:tc>
         <w:tc>
@@ -829,40 +1001,100 @@
                 <w:szCs w:val="24"/>
               </w:rPr>
             </w:pPr>
+            <w:proofErr w:type="spellStart"/>
             <w:r>
               <w:rPr>
                 <w:rFonts w:ascii="Arial" w:hAnsi="Arial" w:cs="Arial"/>
                 <w:sz w:val="24"/>
                 <w:szCs w:val="24"/>
               </w:rPr>
-              <w:t>Dr. Gunawan,S.xx, M.xx</w:t>
-            </w:r>
+              <w:t>Dr.</w:t>
+            </w:r>
+            <w:proofErr w:type="spellEnd"/>
+            <w:r>
+              <w:rPr>
+                <w:rFonts w:ascii="Arial" w:hAnsi="Arial" w:cs="Arial"/>
+                <w:sz w:val="24"/>
+                <w:szCs w:val="24"/>
+              </w:rPr>
+              <w:t xml:space="preserve"> </w:t>
+            </w:r>
+            <w:proofErr w:type="spellStart"/>
+            <w:r>
+              <w:rPr>
+                <w:rFonts w:ascii="Arial" w:hAnsi="Arial" w:cs="Arial"/>
+                <w:sz w:val="24"/>
+                <w:szCs w:val="24"/>
+              </w:rPr>
+              <w:t>Gunawan</w:t>
+            </w:r>
+            <w:proofErr w:type="spellEnd"/>
+            <w:r>
+              <w:rPr>
+                <w:rFonts w:ascii="Arial" w:hAnsi="Arial" w:cs="Arial"/>
+                <w:sz w:val="24"/>
+                <w:szCs w:val="24"/>
+              </w:rPr>
+              <w:t>,</w:t>
+            </w:r>
+            <w:r>
+              <w:rPr>
+                <w:rFonts w:ascii="Arial" w:hAnsi="Arial" w:cs="Arial"/>
+                <w:sz w:val="24"/>
+                <w:szCs w:val="24"/>
+              </w:rPr>
+              <w:t xml:space="preserve"> </w:t>
+            </w:r>
+            <w:proofErr w:type="spellStart"/>
+            <w:proofErr w:type="gramStart"/>
+            <w:r>
+              <w:rPr>
+                <w:rFonts w:ascii="Arial" w:hAnsi="Arial" w:cs="Arial"/>
+                <w:sz w:val="24"/>
+                <w:szCs w:val="24"/>
+              </w:rPr>
+              <w:t>S.</w:t>
+            </w:r>
+            <w:r>
+              <w:rPr>
+                <w:rFonts w:ascii="Arial" w:hAnsi="Arial" w:cs="Arial"/>
+                <w:sz w:val="24"/>
+                <w:szCs w:val="24"/>
+              </w:rPr>
+              <w:t>Sos</w:t>
+            </w:r>
+            <w:proofErr w:type="spellEnd"/>
+            <w:proofErr w:type="gramEnd"/>
+            <w:r>
+              <w:rPr>
+                <w:rFonts w:ascii="Arial" w:hAnsi="Arial" w:cs="Arial"/>
+                <w:sz w:val="24"/>
+                <w:szCs w:val="24"/>
+              </w:rPr>
+              <w:t xml:space="preserve">, </w:t>
+            </w:r>
+            <w:proofErr w:type="spellStart"/>
+            <w:r>
+              <w:rPr>
+                <w:rFonts w:ascii="Arial" w:hAnsi="Arial" w:cs="Arial"/>
+                <w:sz w:val="24"/>
+                <w:szCs w:val="24"/>
+              </w:rPr>
+              <w:t>M.</w:t>
+            </w:r>
+            <w:r>
+              <w:rPr>
+                <w:rFonts w:ascii="Arial" w:hAnsi="Arial" w:cs="Arial"/>
+                <w:sz w:val="24"/>
+                <w:szCs w:val="24"/>
+              </w:rPr>
+              <w:t>Hum</w:t>
+            </w:r>
+            <w:proofErr w:type="spellEnd"/>
           </w:p>
         </w:tc>
       </w:tr>
     </w:tbl>
-    <w:p>
-      <w:pPr>
-        <w:spacing w:after="0" w:line="240" w:lineRule="auto"/>
-        <w:jc w:val="center"/>
-        <w:rPr>
-          <w:rFonts w:ascii="Arial" w:hAnsi="Arial" w:cs="Arial"/>
-          <w:sz w:val="24"/>
-          <w:szCs w:val="24"/>
-        </w:rPr>
-      </w:pPr>
-    </w:p>
-    <w:p>
-      <w:pPr>
-        <w:spacing w:after="0" w:line="240" w:lineRule="auto"/>
-        <w:jc w:val="center"/>
-        <w:rPr>
-          <w:rFonts w:ascii="Arial" w:hAnsi="Arial" w:cs="Arial"/>
-          <w:sz w:val="24"/>
-          <w:szCs w:val="24"/>
-        </w:rPr>
-      </w:pPr>
-    </w:p>
     <w:p>
       <w:pPr>
         <w:spacing w:after="0" w:line="240" w:lineRule="auto"/>
@@ -1384,8 +1616,39 @@
           <w:szCs w:val="24"/>
           <w:lang w:val="en-US"/>
         </w:rPr>
-        <w:t xml:space="preserve"> Rizki Afandi</w:t>
+        <w:t xml:space="preserve"> </w:t>
       </w:r>
+      <w:proofErr w:type="spellStart"/>
+      <w:r>
+        <w:rPr>
+          <w:rFonts w:ascii="Arial" w:hAnsi="Arial" w:cs="Arial"/>
+          <w:sz w:val="24"/>
+          <w:szCs w:val="24"/>
+          <w:lang w:val="en-US"/>
+        </w:rPr>
+        <w:t>Rizki</w:t>
+      </w:r>
+      <w:proofErr w:type="spellEnd"/>
+      <w:r>
+        <w:rPr>
+          <w:rFonts w:ascii="Arial" w:hAnsi="Arial" w:cs="Arial"/>
+          <w:sz w:val="24"/>
+          <w:szCs w:val="24"/>
+          <w:lang w:val="en-US"/>
+        </w:rPr>
+        <w:t xml:space="preserve"> </w:t>
+      </w:r>
+      <w:proofErr w:type="spellStart"/>
+      <w:r>
+        <w:rPr>
+          <w:rFonts w:ascii="Arial" w:hAnsi="Arial" w:cs="Arial"/>
+          <w:sz w:val="24"/>
+          <w:szCs w:val="24"/>
+          <w:lang w:val="en-US"/>
+        </w:rPr>
+        <w:t>Afandi</w:t>
+      </w:r>
+      <w:proofErr w:type="spellEnd"/>
     </w:p>
     <w:p>
       <w:pPr>
@@ -1451,8 +1714,38 @@
           <w:lang w:val="en-US"/>
         </w:rPr>
         <w:br/>
-        <w:t>Kelurahan/Desa</w:t>
       </w:r>
+      <w:proofErr w:type="spellStart"/>
+      <w:r>
+        <w:rPr>
+          <w:rFonts w:ascii="Arial" w:hAnsi="Arial" w:cs="Arial"/>
+          <w:sz w:val="24"/>
+          <w:szCs w:val="24"/>
+          <w:lang w:val="en-US"/>
+        </w:rPr>
+        <w:t>Kelurahan</w:t>
+      </w:r>
+      <w:proofErr w:type="spellEnd"/>
+      <w:r>
+        <w:rPr>
+          <w:rFonts w:ascii="Arial" w:hAnsi="Arial" w:cs="Arial"/>
+          <w:sz w:val="24"/>
+          <w:szCs w:val="24"/>
+          <w:lang w:val="en-US"/>
+        </w:rPr>
+        <w:t>/</w:t>
+      </w:r>
+      <w:proofErr w:type="spellStart"/>
+      <w:r>
+        <w:rPr>
+          <w:rFonts w:ascii="Arial" w:hAnsi="Arial" w:cs="Arial"/>
+          <w:sz w:val="24"/>
+          <w:szCs w:val="24"/>
+          <w:lang w:val="en-US"/>
+        </w:rPr>
+        <w:t>Desa</w:t>
+      </w:r>
+      <w:proofErr w:type="spellEnd"/>
       <w:r>
         <w:rPr>
           <w:rFonts w:ascii="Arial" w:hAnsi="Arial" w:cs="Arial"/>
@@ -1470,8 +1763,19 @@
           <w:szCs w:val="24"/>
           <w:lang w:val="en-US"/>
         </w:rPr>
-        <w:t xml:space="preserve"> Jatirejo</w:t>
+        <w:t xml:space="preserve"> </w:t>
       </w:r>
+      <w:proofErr w:type="spellStart"/>
+      <w:r>
+        <w:rPr>
+          <w:rFonts w:ascii="Arial" w:hAnsi="Arial" w:cs="Arial"/>
+          <w:sz w:val="24"/>
+          <w:szCs w:val="24"/>
+          <w:lang w:val="en-US"/>
+        </w:rPr>
+        <w:t>Jatirejo</w:t>
+      </w:r>
+      <w:proofErr w:type="spellEnd"/>
     </w:p>
     <w:p>
       <w:pPr>
@@ -1559,8 +1863,18 @@
                 <w:sz w:val="24"/>
                 <w:szCs w:val="24"/>
               </w:rPr>
-              <w:t>Hari, tanggal</w:t>
-            </w:r>
+              <w:t xml:space="preserve">Hari, </w:t>
+            </w:r>
+            <w:proofErr w:type="spellStart"/>
+            <w:r>
+              <w:rPr>
+                <w:b/>
+                <w:sz w:val="24"/>
+                <w:szCs w:val="24"/>
+              </w:rPr>
+              <w:t>tanggal</w:t>
+            </w:r>
+            <w:proofErr w:type="spellEnd"/>
           </w:p>
         </w:tc>
         <w:tc>
@@ -1579,13 +1893,41 @@
                 <w:szCs w:val="24"/>
               </w:rPr>
             </w:pPr>
+            <w:proofErr w:type="spellStart"/>
             <w:r>
               <w:rPr>
                 <w:b/>
                 <w:sz w:val="24"/>
                 <w:szCs w:val="24"/>
               </w:rPr>
-              <w:t>Uraian Kegiatan dan Link Bukti</w:t>
+              <w:t>Uraian</w:t>
+            </w:r>
+            <w:proofErr w:type="spellEnd"/>
+            <w:r>
+              <w:rPr>
+                <w:b/>
+                <w:sz w:val="24"/>
+                <w:szCs w:val="24"/>
+              </w:rPr>
+              <w:t xml:space="preserve"> </w:t>
+            </w:r>
+            <w:proofErr w:type="spellStart"/>
+            <w:r>
+              <w:rPr>
+                <w:b/>
+                <w:sz w:val="24"/>
+                <w:szCs w:val="24"/>
+              </w:rPr>
+              <w:t>Kegiatan</w:t>
+            </w:r>
+            <w:proofErr w:type="spellEnd"/>
+            <w:r>
+              <w:rPr>
+                <w:b/>
+                <w:sz w:val="24"/>
+                <w:szCs w:val="24"/>
+              </w:rPr>
+              <w:t xml:space="preserve"> dan Link Bukti</w:t>
             </w:r>
           </w:p>
         </w:tc>
@@ -1710,6 +2052,7 @@
                 <w:szCs w:val="24"/>
               </w:rPr>
             </w:pPr>
+            <w:proofErr w:type="spellStart"/>
             <w:r>
               <w:rPr>
                 <w:b/>
@@ -1718,6 +2061,7 @@
               </w:rPr>
               <w:t>Selesai</w:t>
             </w:r>
+            <w:proofErr w:type="spellEnd"/>
           </w:p>
         </w:tc>
         <w:tc>
@@ -1735,14 +2079,34 @@
                 <w:szCs w:val="24"/>
               </w:rPr>
             </w:pPr>
+            <w:proofErr w:type="spellStart"/>
             <w:r>
               <w:rPr>
                 <w:b/>
                 <w:sz w:val="24"/>
                 <w:szCs w:val="24"/>
               </w:rPr>
-              <w:t>Tidak Selesai</w:t>
-            </w:r>
+              <w:t>Tidak</w:t>
+            </w:r>
+            <w:proofErr w:type="spellEnd"/>
+            <w:r>
+              <w:rPr>
+                <w:b/>
+                <w:sz w:val="24"/>
+                <w:szCs w:val="24"/>
+              </w:rPr>
+              <w:t xml:space="preserve"> </w:t>
+            </w:r>
+            <w:proofErr w:type="spellStart"/>
+            <w:r>
+              <w:rPr>
+                <w:b/>
+                <w:sz w:val="24"/>
+                <w:szCs w:val="24"/>
+              </w:rPr>
+              <w:t>Selesai</w:t>
+            </w:r>
+            <w:proofErr w:type="spellEnd"/>
           </w:p>
         </w:tc>
       </w:tr>
@@ -1782,12 +2146,37 @@
                 <w:szCs w:val="24"/>
               </w:rPr>
             </w:pPr>
-            <w:r>
-              <w:rPr>
-                <w:sz w:val="24"/>
-                <w:szCs w:val="24"/>
-              </w:rPr>
-              <w:t>Selasa, 03 Agustus 2021</w:t>
+            <w:proofErr w:type="spellStart"/>
+            <w:r>
+              <w:rPr>
+                <w:sz w:val="24"/>
+                <w:szCs w:val="24"/>
+              </w:rPr>
+              <w:t>Selasa</w:t>
+            </w:r>
+            <w:proofErr w:type="spellEnd"/>
+            <w:r>
+              <w:rPr>
+                <w:sz w:val="24"/>
+                <w:szCs w:val="24"/>
+              </w:rPr>
+              <w:t xml:space="preserve">, 03 </w:t>
+            </w:r>
+            <w:proofErr w:type="spellStart"/>
+            <w:r>
+              <w:rPr>
+                <w:sz w:val="24"/>
+                <w:szCs w:val="24"/>
+              </w:rPr>
+              <w:t>Agustus</w:t>
+            </w:r>
+            <w:proofErr w:type="spellEnd"/>
+            <w:r>
+              <w:rPr>
+                <w:sz w:val="24"/>
+                <w:szCs w:val="24"/>
+              </w:rPr>
+              <w:t xml:space="preserve"> 2021</w:t>
             </w:r>
           </w:p>
         </w:tc>
@@ -1804,14 +2193,79 @@
                 <w:szCs w:val="24"/>
               </w:rPr>
             </w:pPr>
-            <w:r>
-              <w:rPr>
-                <w:color w:val="000000"/>
-                <w:sz w:val="24"/>
-                <w:szCs w:val="24"/>
-              </w:rPr>
-              <w:t xml:space="preserve">Mengikuti Pembukaan dan penerjunan KKN BMC 1 di kanal </w:t>
-            </w:r>
+            <w:proofErr w:type="spellStart"/>
+            <w:r>
+              <w:rPr>
+                <w:color w:val="000000"/>
+                <w:sz w:val="24"/>
+                <w:szCs w:val="24"/>
+              </w:rPr>
+              <w:t>Mengikuti</w:t>
+            </w:r>
+            <w:proofErr w:type="spellEnd"/>
+            <w:r>
+              <w:rPr>
+                <w:color w:val="000000"/>
+                <w:sz w:val="24"/>
+                <w:szCs w:val="24"/>
+              </w:rPr>
+              <w:t xml:space="preserve"> </w:t>
+            </w:r>
+            <w:proofErr w:type="spellStart"/>
+            <w:r>
+              <w:rPr>
+                <w:color w:val="000000"/>
+                <w:sz w:val="24"/>
+                <w:szCs w:val="24"/>
+              </w:rPr>
+              <w:t>Pembukaan</w:t>
+            </w:r>
+            <w:proofErr w:type="spellEnd"/>
+            <w:r>
+              <w:rPr>
+                <w:color w:val="000000"/>
+                <w:sz w:val="24"/>
+                <w:szCs w:val="24"/>
+              </w:rPr>
+              <w:t xml:space="preserve"> dan </w:t>
+            </w:r>
+            <w:proofErr w:type="spellStart"/>
+            <w:r>
+              <w:rPr>
+                <w:color w:val="000000"/>
+                <w:sz w:val="24"/>
+                <w:szCs w:val="24"/>
+              </w:rPr>
+              <w:t>penerjunan</w:t>
+            </w:r>
+            <w:proofErr w:type="spellEnd"/>
+            <w:r>
+              <w:rPr>
+                <w:color w:val="000000"/>
+                <w:sz w:val="24"/>
+                <w:szCs w:val="24"/>
+              </w:rPr>
+              <w:t xml:space="preserve"> KKN BMC 1 di </w:t>
+            </w:r>
+            <w:proofErr w:type="spellStart"/>
+            <w:r>
+              <w:rPr>
+                <w:color w:val="000000"/>
+                <w:sz w:val="24"/>
+                <w:szCs w:val="24"/>
+              </w:rPr>
+              <w:t>kanal</w:t>
+            </w:r>
+            <w:proofErr w:type="spellEnd"/>
+            <w:r>
+              <w:rPr>
+                <w:color w:val="000000"/>
+                <w:sz w:val="24"/>
+                <w:szCs w:val="24"/>
+              </w:rPr>
+              <w:t xml:space="preserve"> </w:t>
+            </w:r>
+            <w:proofErr w:type="spellStart"/>
             <w:r>
               <w:rPr>
                 <w:i/>
@@ -1822,6 +2276,7 @@
               </w:rPr>
               <w:t>Youtube</w:t>
             </w:r>
+            <w:proofErr w:type="spellEnd"/>
             <w:r>
               <w:rPr>
                 <w:color w:val="000000"/>
@@ -1830,14 +2285,79 @@
               </w:rPr>
               <w:t xml:space="preserve">. </w:t>
             </w:r>
-            <w:r>
-              <w:rPr>
-                <w:color w:val="000000"/>
-                <w:sz w:val="24"/>
-                <w:szCs w:val="24"/>
-              </w:rPr>
-              <w:t xml:space="preserve">Mendownload perlengkapan dan disambungkan ke </w:t>
-            </w:r>
+            <w:proofErr w:type="spellStart"/>
+            <w:r>
+              <w:rPr>
+                <w:color w:val="000000"/>
+                <w:sz w:val="24"/>
+                <w:szCs w:val="24"/>
+              </w:rPr>
+              <w:t>Mendownload</w:t>
+            </w:r>
+            <w:proofErr w:type="spellEnd"/>
+            <w:r>
+              <w:rPr>
+                <w:color w:val="000000"/>
+                <w:sz w:val="24"/>
+                <w:szCs w:val="24"/>
+              </w:rPr>
+              <w:t xml:space="preserve"> </w:t>
+            </w:r>
+            <w:proofErr w:type="spellStart"/>
+            <w:r>
+              <w:rPr>
+                <w:color w:val="000000"/>
+                <w:sz w:val="24"/>
+                <w:szCs w:val="24"/>
+              </w:rPr>
+              <w:t>perlengkapan</w:t>
+            </w:r>
+            <w:proofErr w:type="spellEnd"/>
+            <w:r>
+              <w:rPr>
+                <w:color w:val="000000"/>
+                <w:sz w:val="24"/>
+                <w:szCs w:val="24"/>
+              </w:rPr>
+              <w:t xml:space="preserve"> dan </w:t>
+            </w:r>
+            <w:proofErr w:type="spellStart"/>
+            <w:r>
+              <w:rPr>
+                <w:color w:val="000000"/>
+                <w:sz w:val="24"/>
+                <w:szCs w:val="24"/>
+              </w:rPr>
+              <w:t>disambungkan</w:t>
+            </w:r>
+            <w:proofErr w:type="spellEnd"/>
+            <w:r>
+              <w:rPr>
+                <w:color w:val="000000"/>
+                <w:sz w:val="24"/>
+                <w:szCs w:val="24"/>
+              </w:rPr>
+              <w:t xml:space="preserve"> </w:t>
+            </w:r>
+            <w:proofErr w:type="spellStart"/>
+            <w:r>
+              <w:rPr>
+                <w:color w:val="000000"/>
+                <w:sz w:val="24"/>
+                <w:szCs w:val="24"/>
+              </w:rPr>
+              <w:t>ke</w:t>
+            </w:r>
+            <w:proofErr w:type="spellEnd"/>
+            <w:r>
+              <w:rPr>
+                <w:color w:val="000000"/>
+                <w:sz w:val="24"/>
+                <w:szCs w:val="24"/>
+              </w:rPr>
+              <w:t xml:space="preserve"> </w:t>
+            </w:r>
+            <w:proofErr w:type="spellStart"/>
             <w:r>
               <w:rPr>
                 <w:i/>
@@ -1846,15 +2366,72 @@
                 <w:sz w:val="24"/>
                 <w:szCs w:val="24"/>
               </w:rPr>
-              <w:t xml:space="preserve">github </w:t>
-            </w:r>
-            <w:r>
-              <w:rPr>
-                <w:color w:val="000000"/>
-                <w:sz w:val="24"/>
-                <w:szCs w:val="24"/>
-              </w:rPr>
-              <w:t>untuk menghindari kehilangan data.</w:t>
+              <w:t>github</w:t>
+            </w:r>
+            <w:proofErr w:type="spellEnd"/>
+            <w:r>
+              <w:rPr>
+                <w:i/>
+                <w:iCs/>
+                <w:color w:val="000000"/>
+                <w:sz w:val="24"/>
+                <w:szCs w:val="24"/>
+              </w:rPr>
+              <w:t xml:space="preserve"> </w:t>
+            </w:r>
+            <w:proofErr w:type="spellStart"/>
+            <w:r>
+              <w:rPr>
+                <w:color w:val="000000"/>
+                <w:sz w:val="24"/>
+                <w:szCs w:val="24"/>
+              </w:rPr>
+              <w:t>untuk</w:t>
+            </w:r>
+            <w:proofErr w:type="spellEnd"/>
+            <w:r>
+              <w:rPr>
+                <w:color w:val="000000"/>
+                <w:sz w:val="24"/>
+                <w:szCs w:val="24"/>
+              </w:rPr>
+              <w:t xml:space="preserve"> </w:t>
+            </w:r>
+            <w:proofErr w:type="spellStart"/>
+            <w:r>
+              <w:rPr>
+                <w:color w:val="000000"/>
+                <w:sz w:val="24"/>
+                <w:szCs w:val="24"/>
+              </w:rPr>
+              <w:t>menghindari</w:t>
+            </w:r>
+            <w:proofErr w:type="spellEnd"/>
+            <w:r>
+              <w:rPr>
+                <w:color w:val="000000"/>
+                <w:sz w:val="24"/>
+                <w:szCs w:val="24"/>
+              </w:rPr>
+              <w:t xml:space="preserve"> </w:t>
+            </w:r>
+            <w:proofErr w:type="spellStart"/>
+            <w:r>
+              <w:rPr>
+                <w:color w:val="000000"/>
+                <w:sz w:val="24"/>
+                <w:szCs w:val="24"/>
+              </w:rPr>
+              <w:t>kehilangan</w:t>
+            </w:r>
+            <w:proofErr w:type="spellEnd"/>
+            <w:r>
+              <w:rPr>
+                <w:color w:val="000000"/>
+                <w:sz w:val="24"/>
+                <w:szCs w:val="24"/>
+              </w:rPr>
+              <w:t xml:space="preserve"> data.</w:t>
             </w:r>
           </w:p>
           <w:p>
@@ -2058,7 +2635,23 @@
                 <w:sz w:val="24"/>
                 <w:szCs w:val="24"/>
               </w:rPr>
-              <w:t>Rabu, 04 Agustus 2021</w:t>
+              <w:t xml:space="preserve">Rabu, 04 </w:t>
+            </w:r>
+            <w:proofErr w:type="spellStart"/>
+            <w:r>
+              <w:rPr>
+                <w:sz w:val="24"/>
+                <w:szCs w:val="24"/>
+              </w:rPr>
+              <w:t>Agustus</w:t>
+            </w:r>
+            <w:proofErr w:type="spellEnd"/>
+            <w:r>
+              <w:rPr>
+                <w:sz w:val="24"/>
+                <w:szCs w:val="24"/>
+              </w:rPr>
+              <w:t xml:space="preserve"> 2021</w:t>
             </w:r>
           </w:p>
         </w:tc>
@@ -2075,14 +2668,62 @@
                 <w:szCs w:val="24"/>
               </w:rPr>
             </w:pPr>
-            <w:r>
-              <w:rPr>
-                <w:color w:val="000000"/>
-                <w:sz w:val="24"/>
-                <w:szCs w:val="24"/>
-              </w:rPr>
-              <w:t>Mengikuti Tes evaluasi .</w:t>
-            </w:r>
+            <w:proofErr w:type="spellStart"/>
+            <w:r>
+              <w:rPr>
+                <w:color w:val="000000"/>
+                <w:sz w:val="24"/>
+                <w:szCs w:val="24"/>
+              </w:rPr>
+              <w:t>Mengikuti</w:t>
+            </w:r>
+            <w:proofErr w:type="spellEnd"/>
+            <w:r>
+              <w:rPr>
+                <w:color w:val="000000"/>
+                <w:sz w:val="24"/>
+                <w:szCs w:val="24"/>
+              </w:rPr>
+              <w:t xml:space="preserve"> </w:t>
+            </w:r>
+            <w:proofErr w:type="spellStart"/>
+            <w:r>
+              <w:rPr>
+                <w:color w:val="000000"/>
+                <w:sz w:val="24"/>
+                <w:szCs w:val="24"/>
+              </w:rPr>
+              <w:t>Tes</w:t>
+            </w:r>
+            <w:proofErr w:type="spellEnd"/>
+            <w:r>
+              <w:rPr>
+                <w:color w:val="000000"/>
+                <w:sz w:val="24"/>
+                <w:szCs w:val="24"/>
+              </w:rPr>
+              <w:t xml:space="preserve"> </w:t>
+            </w:r>
+            <w:proofErr w:type="spellStart"/>
+            <w:proofErr w:type="gramStart"/>
+            <w:r>
+              <w:rPr>
+                <w:color w:val="000000"/>
+                <w:sz w:val="24"/>
+                <w:szCs w:val="24"/>
+              </w:rPr>
+              <w:t>evaluasi</w:t>
+            </w:r>
+            <w:proofErr w:type="spellEnd"/>
+            <w:r>
+              <w:rPr>
+                <w:color w:val="000000"/>
+                <w:sz w:val="24"/>
+                <w:szCs w:val="24"/>
+              </w:rPr>
+              <w:t xml:space="preserve"> .</w:t>
+            </w:r>
+            <w:proofErr w:type="gramEnd"/>
           </w:p>
           <w:p>
             <w:pPr>
@@ -2233,12 +2874,37 @@
                 <w:szCs w:val="24"/>
               </w:rPr>
             </w:pPr>
-            <w:r>
-              <w:rPr>
-                <w:sz w:val="24"/>
-                <w:szCs w:val="24"/>
-              </w:rPr>
-              <w:t>Kamis, 05 Agustus 2021</w:t>
+            <w:proofErr w:type="spellStart"/>
+            <w:r>
+              <w:rPr>
+                <w:sz w:val="24"/>
+                <w:szCs w:val="24"/>
+              </w:rPr>
+              <w:t>Kamis</w:t>
+            </w:r>
+            <w:proofErr w:type="spellEnd"/>
+            <w:r>
+              <w:rPr>
+                <w:sz w:val="24"/>
+                <w:szCs w:val="24"/>
+              </w:rPr>
+              <w:t xml:space="preserve">, 05 </w:t>
+            </w:r>
+            <w:proofErr w:type="spellStart"/>
+            <w:r>
+              <w:rPr>
+                <w:sz w:val="24"/>
+                <w:szCs w:val="24"/>
+              </w:rPr>
+              <w:t>Agustus</w:t>
+            </w:r>
+            <w:proofErr w:type="spellEnd"/>
+            <w:r>
+              <w:rPr>
+                <w:sz w:val="24"/>
+                <w:szCs w:val="24"/>
+              </w:rPr>
+              <w:t xml:space="preserve"> 2021</w:t>
             </w:r>
           </w:p>
         </w:tc>
@@ -2255,14 +2921,16 @@
                 <w:szCs w:val="24"/>
               </w:rPr>
             </w:pPr>
-            <w:r>
-              <w:rPr>
-                <w:color w:val="000000"/>
-                <w:sz w:val="24"/>
-                <w:szCs w:val="24"/>
-              </w:rPr>
-              <w:t>Melakukan Lapor diri ke balai desa Jatirejo</w:t>
-            </w:r>
+            <w:proofErr w:type="spellStart"/>
+            <w:r>
+              <w:rPr>
+                <w:color w:val="000000"/>
+                <w:sz w:val="24"/>
+                <w:szCs w:val="24"/>
+              </w:rPr>
+              <w:t>Melakukan</w:t>
+            </w:r>
+            <w:proofErr w:type="spellEnd"/>
             <w:r>
               <w:rPr>
                 <w:color w:val="000000"/>
@@ -2271,6 +2939,115 @@
               </w:rPr>
               <w:t xml:space="preserve"> </w:t>
             </w:r>
+            <w:proofErr w:type="spellStart"/>
+            <w:r>
+              <w:rPr>
+                <w:color w:val="000000"/>
+                <w:sz w:val="24"/>
+                <w:szCs w:val="24"/>
+              </w:rPr>
+              <w:t>Lapor</w:t>
+            </w:r>
+            <w:proofErr w:type="spellEnd"/>
+            <w:r>
+              <w:rPr>
+                <w:color w:val="000000"/>
+                <w:sz w:val="24"/>
+                <w:szCs w:val="24"/>
+              </w:rPr>
+              <w:t xml:space="preserve"> </w:t>
+            </w:r>
+            <w:proofErr w:type="spellStart"/>
+            <w:r>
+              <w:rPr>
+                <w:color w:val="000000"/>
+                <w:sz w:val="24"/>
+                <w:szCs w:val="24"/>
+              </w:rPr>
+              <w:t>diri</w:t>
+            </w:r>
+            <w:proofErr w:type="spellEnd"/>
+            <w:r>
+              <w:rPr>
+                <w:color w:val="000000"/>
+                <w:sz w:val="24"/>
+                <w:szCs w:val="24"/>
+              </w:rPr>
+              <w:t xml:space="preserve"> </w:t>
+            </w:r>
+            <w:proofErr w:type="spellStart"/>
+            <w:r>
+              <w:rPr>
+                <w:color w:val="000000"/>
+                <w:sz w:val="24"/>
+                <w:szCs w:val="24"/>
+              </w:rPr>
+              <w:t>ke</w:t>
+            </w:r>
+            <w:proofErr w:type="spellEnd"/>
+            <w:r>
+              <w:rPr>
+                <w:color w:val="000000"/>
+                <w:sz w:val="24"/>
+                <w:szCs w:val="24"/>
+              </w:rPr>
+              <w:t xml:space="preserve"> </w:t>
+            </w:r>
+            <w:proofErr w:type="spellStart"/>
+            <w:r>
+              <w:rPr>
+                <w:color w:val="000000"/>
+                <w:sz w:val="24"/>
+                <w:szCs w:val="24"/>
+              </w:rPr>
+              <w:t>balai</w:t>
+            </w:r>
+            <w:proofErr w:type="spellEnd"/>
+            <w:r>
+              <w:rPr>
+                <w:color w:val="000000"/>
+                <w:sz w:val="24"/>
+                <w:szCs w:val="24"/>
+              </w:rPr>
+              <w:t xml:space="preserve"> </w:t>
+            </w:r>
+            <w:proofErr w:type="spellStart"/>
+            <w:r>
+              <w:rPr>
+                <w:color w:val="000000"/>
+                <w:sz w:val="24"/>
+                <w:szCs w:val="24"/>
+              </w:rPr>
+              <w:t>desa</w:t>
+            </w:r>
+            <w:proofErr w:type="spellEnd"/>
+            <w:r>
+              <w:rPr>
+                <w:color w:val="000000"/>
+                <w:sz w:val="24"/>
+                <w:szCs w:val="24"/>
+              </w:rPr>
+              <w:t xml:space="preserve"> </w:t>
+            </w:r>
+            <w:proofErr w:type="spellStart"/>
+            <w:proofErr w:type="gramStart"/>
+            <w:r>
+              <w:rPr>
+                <w:color w:val="000000"/>
+                <w:sz w:val="24"/>
+                <w:szCs w:val="24"/>
+              </w:rPr>
+              <w:t>Jatirejo</w:t>
+            </w:r>
+            <w:proofErr w:type="spellEnd"/>
+            <w:r>
+              <w:rPr>
+                <w:color w:val="000000"/>
+                <w:sz w:val="24"/>
+                <w:szCs w:val="24"/>
+              </w:rPr>
+              <w:t xml:space="preserve"> </w:t>
+            </w:r>
             <w:r>
               <w:rPr>
                 <w:color w:val="000000"/>
@@ -2279,6 +3056,7 @@
               </w:rPr>
               <w:t>.</w:t>
             </w:r>
+            <w:proofErr w:type="gramEnd"/>
           </w:p>
           <w:p>
             <w:pPr>
@@ -2423,12 +3201,37 @@
                 <w:szCs w:val="24"/>
               </w:rPr>
             </w:pPr>
-            <w:r>
-              <w:rPr>
-                <w:sz w:val="24"/>
-                <w:szCs w:val="24"/>
-              </w:rPr>
-              <w:t>Jumat, 06 Agustus 2021</w:t>
+            <w:proofErr w:type="spellStart"/>
+            <w:r>
+              <w:rPr>
+                <w:sz w:val="24"/>
+                <w:szCs w:val="24"/>
+              </w:rPr>
+              <w:t>Jumat</w:t>
+            </w:r>
+            <w:proofErr w:type="spellEnd"/>
+            <w:r>
+              <w:rPr>
+                <w:sz w:val="24"/>
+                <w:szCs w:val="24"/>
+              </w:rPr>
+              <w:t xml:space="preserve">, 06 </w:t>
+            </w:r>
+            <w:proofErr w:type="spellStart"/>
+            <w:r>
+              <w:rPr>
+                <w:sz w:val="24"/>
+                <w:szCs w:val="24"/>
+              </w:rPr>
+              <w:t>Agustus</w:t>
+            </w:r>
+            <w:proofErr w:type="spellEnd"/>
+            <w:r>
+              <w:rPr>
+                <w:sz w:val="24"/>
+                <w:szCs w:val="24"/>
+              </w:rPr>
+              <w:t xml:space="preserve"> 2021</w:t>
             </w:r>
           </w:p>
         </w:tc>
@@ -2445,6 +3248,7 @@
                 <w:szCs w:val="24"/>
               </w:rPr>
             </w:pPr>
+            <w:proofErr w:type="spellStart"/>
             <w:r>
               <w:rPr>
                 <w:color w:val="000000"/>
@@ -2459,15 +3263,178 @@
                 <w:sz w:val="24"/>
                 <w:szCs w:val="24"/>
               </w:rPr>
-              <w:t xml:space="preserve">mbuat </w:t>
-            </w:r>
-            <w:r>
-              <w:rPr>
-                <w:color w:val="000000"/>
-                <w:sz w:val="24"/>
-                <w:szCs w:val="24"/>
-              </w:rPr>
-              <w:t>perancangan program kerja dan mencetak lapor diri serta surat pengantar dari UNNES.</w:t>
+              <w:t>mbuat</w:t>
+            </w:r>
+            <w:proofErr w:type="spellEnd"/>
+            <w:r>
+              <w:rPr>
+                <w:color w:val="000000"/>
+                <w:sz w:val="24"/>
+                <w:szCs w:val="24"/>
+              </w:rPr>
+              <w:t xml:space="preserve"> </w:t>
+            </w:r>
+            <w:proofErr w:type="spellStart"/>
+            <w:r>
+              <w:rPr>
+                <w:color w:val="000000"/>
+                <w:sz w:val="24"/>
+                <w:szCs w:val="24"/>
+              </w:rPr>
+              <w:t>perancangan</w:t>
+            </w:r>
+            <w:proofErr w:type="spellEnd"/>
+            <w:r>
+              <w:rPr>
+                <w:color w:val="000000"/>
+                <w:sz w:val="24"/>
+                <w:szCs w:val="24"/>
+              </w:rPr>
+              <w:t xml:space="preserve"> program </w:t>
+            </w:r>
+            <w:proofErr w:type="spellStart"/>
+            <w:r>
+              <w:rPr>
+                <w:color w:val="000000"/>
+                <w:sz w:val="24"/>
+                <w:szCs w:val="24"/>
+              </w:rPr>
+              <w:t>kerja</w:t>
+            </w:r>
+            <w:proofErr w:type="spellEnd"/>
+            <w:r>
+              <w:rPr>
+                <w:color w:val="000000"/>
+                <w:sz w:val="24"/>
+                <w:szCs w:val="24"/>
+              </w:rPr>
+              <w:t xml:space="preserve"> dan </w:t>
+            </w:r>
+            <w:proofErr w:type="spellStart"/>
+            <w:r>
+              <w:rPr>
+                <w:color w:val="000000"/>
+                <w:sz w:val="24"/>
+                <w:szCs w:val="24"/>
+              </w:rPr>
+              <w:t>mencetak</w:t>
+            </w:r>
+            <w:proofErr w:type="spellEnd"/>
+            <w:r>
+              <w:rPr>
+                <w:color w:val="000000"/>
+                <w:sz w:val="24"/>
+                <w:szCs w:val="24"/>
+              </w:rPr>
+              <w:t xml:space="preserve"> </w:t>
+            </w:r>
+            <w:proofErr w:type="spellStart"/>
+            <w:r>
+              <w:rPr>
+                <w:color w:val="000000"/>
+                <w:sz w:val="24"/>
+                <w:szCs w:val="24"/>
+              </w:rPr>
+              <w:t>lapor</w:t>
+            </w:r>
+            <w:proofErr w:type="spellEnd"/>
+            <w:r>
+              <w:rPr>
+                <w:color w:val="000000"/>
+                <w:sz w:val="24"/>
+                <w:szCs w:val="24"/>
+              </w:rPr>
+              <w:t xml:space="preserve"> </w:t>
+            </w:r>
+            <w:proofErr w:type="spellStart"/>
+            <w:r>
+              <w:rPr>
+                <w:color w:val="000000"/>
+                <w:sz w:val="24"/>
+                <w:szCs w:val="24"/>
+              </w:rPr>
+              <w:t>diri</w:t>
+            </w:r>
+            <w:proofErr w:type="spellEnd"/>
+            <w:r>
+              <w:rPr>
+                <w:color w:val="000000"/>
+                <w:sz w:val="24"/>
+                <w:szCs w:val="24"/>
+              </w:rPr>
+              <w:t xml:space="preserve"> </w:t>
+            </w:r>
+            <w:proofErr w:type="spellStart"/>
+            <w:r>
+              <w:rPr>
+                <w:color w:val="000000"/>
+                <w:sz w:val="24"/>
+                <w:szCs w:val="24"/>
+              </w:rPr>
+              <w:t>serta</w:t>
+            </w:r>
+            <w:proofErr w:type="spellEnd"/>
+            <w:r>
+              <w:rPr>
+                <w:color w:val="000000"/>
+                <w:sz w:val="24"/>
+                <w:szCs w:val="24"/>
+              </w:rPr>
+              <w:t xml:space="preserve"> </w:t>
+            </w:r>
+            <w:proofErr w:type="spellStart"/>
+            <w:r>
+              <w:rPr>
+                <w:color w:val="000000"/>
+                <w:sz w:val="24"/>
+                <w:szCs w:val="24"/>
+              </w:rPr>
+              <w:t>surat</w:t>
+            </w:r>
+            <w:proofErr w:type="spellEnd"/>
+            <w:r>
+              <w:rPr>
+                <w:color w:val="000000"/>
+                <w:sz w:val="24"/>
+                <w:szCs w:val="24"/>
+              </w:rPr>
+              <w:t xml:space="preserve"> </w:t>
+            </w:r>
+            <w:proofErr w:type="spellStart"/>
+            <w:r>
+              <w:rPr>
+                <w:color w:val="000000"/>
+                <w:sz w:val="24"/>
+                <w:szCs w:val="24"/>
+              </w:rPr>
+              <w:t>pengantar</w:t>
+            </w:r>
+            <w:proofErr w:type="spellEnd"/>
+            <w:r>
+              <w:rPr>
+                <w:color w:val="000000"/>
+                <w:sz w:val="24"/>
+                <w:szCs w:val="24"/>
+              </w:rPr>
+              <w:t xml:space="preserve"> </w:t>
+            </w:r>
+            <w:proofErr w:type="spellStart"/>
+            <w:r>
+              <w:rPr>
+                <w:color w:val="000000"/>
+                <w:sz w:val="24"/>
+                <w:szCs w:val="24"/>
+              </w:rPr>
+              <w:t>dari</w:t>
+            </w:r>
+            <w:proofErr w:type="spellEnd"/>
+            <w:r>
+              <w:rPr>
+                <w:color w:val="000000"/>
+                <w:sz w:val="24"/>
+                <w:szCs w:val="24"/>
+              </w:rPr>
+              <w:t xml:space="preserve"> UNNES.</w:t>
             </w:r>
           </w:p>
           <w:p>
@@ -2678,12 +3645,37 @@
                 <w:szCs w:val="24"/>
               </w:rPr>
             </w:pPr>
-            <w:r>
-              <w:rPr>
-                <w:sz w:val="24"/>
-                <w:szCs w:val="24"/>
-              </w:rPr>
-              <w:t>Sabtu, 07 Agustus 2021</w:t>
+            <w:proofErr w:type="spellStart"/>
+            <w:r>
+              <w:rPr>
+                <w:sz w:val="24"/>
+                <w:szCs w:val="24"/>
+              </w:rPr>
+              <w:t>Sabtu</w:t>
+            </w:r>
+            <w:proofErr w:type="spellEnd"/>
+            <w:r>
+              <w:rPr>
+                <w:sz w:val="24"/>
+                <w:szCs w:val="24"/>
+              </w:rPr>
+              <w:t xml:space="preserve">, 07 </w:t>
+            </w:r>
+            <w:proofErr w:type="spellStart"/>
+            <w:r>
+              <w:rPr>
+                <w:sz w:val="24"/>
+                <w:szCs w:val="24"/>
+              </w:rPr>
+              <w:t>Agustus</w:t>
+            </w:r>
+            <w:proofErr w:type="spellEnd"/>
+            <w:r>
+              <w:rPr>
+                <w:sz w:val="24"/>
+                <w:szCs w:val="24"/>
+              </w:rPr>
+              <w:t xml:space="preserve"> 2021</w:t>
             </w:r>
           </w:p>
         </w:tc>
@@ -2700,21 +3692,131 @@
                 <w:szCs w:val="24"/>
               </w:rPr>
             </w:pPr>
-            <w:r>
-              <w:rPr>
-                <w:color w:val="000000"/>
-                <w:sz w:val="24"/>
-                <w:szCs w:val="24"/>
-              </w:rPr>
-              <w:t>Membagi tugas luaran kelompok</w:t>
-            </w:r>
-            <w:r>
-              <w:rPr>
-                <w:color w:val="000000"/>
-                <w:sz w:val="24"/>
-                <w:szCs w:val="24"/>
-              </w:rPr>
-              <w:t xml:space="preserve"> dan melanjutkan perancangan program kerja.</w:t>
+            <w:proofErr w:type="spellStart"/>
+            <w:r>
+              <w:rPr>
+                <w:color w:val="000000"/>
+                <w:sz w:val="24"/>
+                <w:szCs w:val="24"/>
+              </w:rPr>
+              <w:t>Membagi</w:t>
+            </w:r>
+            <w:proofErr w:type="spellEnd"/>
+            <w:r>
+              <w:rPr>
+                <w:color w:val="000000"/>
+                <w:sz w:val="24"/>
+                <w:szCs w:val="24"/>
+              </w:rPr>
+              <w:t xml:space="preserve"> </w:t>
+            </w:r>
+            <w:proofErr w:type="spellStart"/>
+            <w:r>
+              <w:rPr>
+                <w:color w:val="000000"/>
+                <w:sz w:val="24"/>
+                <w:szCs w:val="24"/>
+              </w:rPr>
+              <w:t>tugas</w:t>
+            </w:r>
+            <w:proofErr w:type="spellEnd"/>
+            <w:r>
+              <w:rPr>
+                <w:color w:val="000000"/>
+                <w:sz w:val="24"/>
+                <w:szCs w:val="24"/>
+              </w:rPr>
+              <w:t xml:space="preserve"> </w:t>
+            </w:r>
+            <w:proofErr w:type="spellStart"/>
+            <w:r>
+              <w:rPr>
+                <w:color w:val="000000"/>
+                <w:sz w:val="24"/>
+                <w:szCs w:val="24"/>
+              </w:rPr>
+              <w:t>luaran</w:t>
+            </w:r>
+            <w:proofErr w:type="spellEnd"/>
+            <w:r>
+              <w:rPr>
+                <w:color w:val="000000"/>
+                <w:sz w:val="24"/>
+                <w:szCs w:val="24"/>
+              </w:rPr>
+              <w:t xml:space="preserve"> </w:t>
+            </w:r>
+            <w:proofErr w:type="spellStart"/>
+            <w:r>
+              <w:rPr>
+                <w:color w:val="000000"/>
+                <w:sz w:val="24"/>
+                <w:szCs w:val="24"/>
+              </w:rPr>
+              <w:t>kelompok</w:t>
+            </w:r>
+            <w:proofErr w:type="spellEnd"/>
+            <w:r>
+              <w:rPr>
+                <w:color w:val="000000"/>
+                <w:sz w:val="24"/>
+                <w:szCs w:val="24"/>
+              </w:rPr>
+              <w:t xml:space="preserve"> dan </w:t>
+            </w:r>
+            <w:proofErr w:type="spellStart"/>
+            <w:r>
+              <w:rPr>
+                <w:color w:val="000000"/>
+                <w:sz w:val="24"/>
+                <w:szCs w:val="24"/>
+              </w:rPr>
+              <w:t>melanjutkan</w:t>
+            </w:r>
+            <w:proofErr w:type="spellEnd"/>
+            <w:r>
+              <w:rPr>
+                <w:color w:val="000000"/>
+                <w:sz w:val="24"/>
+                <w:szCs w:val="24"/>
+              </w:rPr>
+              <w:t xml:space="preserve"> </w:t>
+            </w:r>
+            <w:proofErr w:type="spellStart"/>
+            <w:r>
+              <w:rPr>
+                <w:color w:val="000000"/>
+                <w:sz w:val="24"/>
+                <w:szCs w:val="24"/>
+              </w:rPr>
+              <w:t>perancangan</w:t>
+            </w:r>
+            <w:proofErr w:type="spellEnd"/>
+            <w:r>
+              <w:rPr>
+                <w:color w:val="000000"/>
+                <w:sz w:val="24"/>
+                <w:szCs w:val="24"/>
+              </w:rPr>
+              <w:t xml:space="preserve"> program </w:t>
+            </w:r>
+            <w:proofErr w:type="spellStart"/>
+            <w:r>
+              <w:rPr>
+                <w:color w:val="000000"/>
+                <w:sz w:val="24"/>
+                <w:szCs w:val="24"/>
+              </w:rPr>
+              <w:t>kerja</w:t>
+            </w:r>
+            <w:proofErr w:type="spellEnd"/>
+            <w:r>
+              <w:rPr>
+                <w:color w:val="000000"/>
+                <w:sz w:val="24"/>
+                <w:szCs w:val="24"/>
+              </w:rPr>
+              <w:t>.</w:t>
             </w:r>
           </w:p>
           <w:p>
@@ -2913,12 +4015,37 @@
                 <w:szCs w:val="24"/>
               </w:rPr>
             </w:pPr>
-            <w:r>
-              <w:rPr>
-                <w:sz w:val="24"/>
-                <w:szCs w:val="24"/>
-              </w:rPr>
-              <w:t>Minggu, 08 Agustus 2021</w:t>
+            <w:proofErr w:type="spellStart"/>
+            <w:r>
+              <w:rPr>
+                <w:sz w:val="24"/>
+                <w:szCs w:val="24"/>
+              </w:rPr>
+              <w:t>Minggu</w:t>
+            </w:r>
+            <w:proofErr w:type="spellEnd"/>
+            <w:r>
+              <w:rPr>
+                <w:sz w:val="24"/>
+                <w:szCs w:val="24"/>
+              </w:rPr>
+              <w:t xml:space="preserve">, 08 </w:t>
+            </w:r>
+            <w:proofErr w:type="spellStart"/>
+            <w:r>
+              <w:rPr>
+                <w:sz w:val="24"/>
+                <w:szCs w:val="24"/>
+              </w:rPr>
+              <w:t>Agustus</w:t>
+            </w:r>
+            <w:proofErr w:type="spellEnd"/>
+            <w:r>
+              <w:rPr>
+                <w:sz w:val="24"/>
+                <w:szCs w:val="24"/>
+              </w:rPr>
+              <w:t xml:space="preserve"> 2021</w:t>
             </w:r>
           </w:p>
         </w:tc>
@@ -2935,13 +4062,59 @@
                 <w:szCs w:val="24"/>
               </w:rPr>
             </w:pPr>
-            <w:r>
-              <w:rPr>
-                <w:color w:val="000000"/>
-                <w:sz w:val="24"/>
-                <w:szCs w:val="24"/>
-              </w:rPr>
-              <w:t>Melanjutkan perancangan program kerja.</w:t>
+            <w:proofErr w:type="spellStart"/>
+            <w:r>
+              <w:rPr>
+                <w:color w:val="000000"/>
+                <w:sz w:val="24"/>
+                <w:szCs w:val="24"/>
+              </w:rPr>
+              <w:t>Melanjutkan</w:t>
+            </w:r>
+            <w:proofErr w:type="spellEnd"/>
+            <w:r>
+              <w:rPr>
+                <w:color w:val="000000"/>
+                <w:sz w:val="24"/>
+                <w:szCs w:val="24"/>
+              </w:rPr>
+              <w:t xml:space="preserve"> </w:t>
+            </w:r>
+            <w:proofErr w:type="spellStart"/>
+            <w:r>
+              <w:rPr>
+                <w:color w:val="000000"/>
+                <w:sz w:val="24"/>
+                <w:szCs w:val="24"/>
+              </w:rPr>
+              <w:t>perancangan</w:t>
+            </w:r>
+            <w:proofErr w:type="spellEnd"/>
+            <w:r>
+              <w:rPr>
+                <w:color w:val="000000"/>
+                <w:sz w:val="24"/>
+                <w:szCs w:val="24"/>
+              </w:rPr>
+              <w:t xml:space="preserve"> program </w:t>
+            </w:r>
+            <w:proofErr w:type="spellStart"/>
+            <w:r>
+              <w:rPr>
+                <w:color w:val="000000"/>
+                <w:sz w:val="24"/>
+                <w:szCs w:val="24"/>
+              </w:rPr>
+              <w:t>kerja</w:t>
+            </w:r>
+            <w:proofErr w:type="spellEnd"/>
+            <w:r>
+              <w:rPr>
+                <w:color w:val="000000"/>
+                <w:sz w:val="24"/>
+                <w:szCs w:val="24"/>
+              </w:rPr>
+              <w:t>.</w:t>
             </w:r>
           </w:p>
           <w:p>
@@ -3087,6 +4260,38 @@
                 <w:szCs w:val="24"/>
               </w:rPr>
             </w:pPr>
+            <w:proofErr w:type="spellStart"/>
+            <w:r>
+              <w:rPr>
+                <w:sz w:val="24"/>
+                <w:szCs w:val="24"/>
+              </w:rPr>
+              <w:t>Senin</w:t>
+            </w:r>
+            <w:proofErr w:type="spellEnd"/>
+            <w:r>
+              <w:rPr>
+                <w:sz w:val="24"/>
+                <w:szCs w:val="24"/>
+              </w:rPr>
+              <w:t xml:space="preserve">, 09 </w:t>
+            </w:r>
+            <w:proofErr w:type="spellStart"/>
+            <w:r>
+              <w:rPr>
+                <w:sz w:val="24"/>
+                <w:szCs w:val="24"/>
+              </w:rPr>
+              <w:t>Agustus</w:t>
+            </w:r>
+            <w:proofErr w:type="spellEnd"/>
+            <w:r>
+              <w:rPr>
+                <w:sz w:val="24"/>
+                <w:szCs w:val="24"/>
+              </w:rPr>
+              <w:t xml:space="preserve"> 2021</w:t>
+            </w:r>
           </w:p>
         </w:tc>
         <w:tc>
@@ -3102,6 +4307,603 @@
                 <w:szCs w:val="24"/>
               </w:rPr>
             </w:pPr>
+            <w:proofErr w:type="spellStart"/>
+            <w:r>
+              <w:rPr>
+                <w:color w:val="000000"/>
+                <w:sz w:val="24"/>
+                <w:szCs w:val="24"/>
+              </w:rPr>
+              <w:t>Mengirim</w:t>
+            </w:r>
+            <w:proofErr w:type="spellEnd"/>
+            <w:r>
+              <w:rPr>
+                <w:color w:val="000000"/>
+                <w:sz w:val="24"/>
+                <w:szCs w:val="24"/>
+              </w:rPr>
+              <w:t xml:space="preserve"> </w:t>
+            </w:r>
+            <w:proofErr w:type="spellStart"/>
+            <w:r>
+              <w:rPr>
+                <w:color w:val="000000"/>
+                <w:sz w:val="24"/>
+                <w:szCs w:val="24"/>
+              </w:rPr>
+              <w:t>surat</w:t>
+            </w:r>
+            <w:proofErr w:type="spellEnd"/>
+            <w:r>
+              <w:rPr>
+                <w:color w:val="000000"/>
+                <w:sz w:val="24"/>
+                <w:szCs w:val="24"/>
+              </w:rPr>
+              <w:t xml:space="preserve"> </w:t>
+            </w:r>
+            <w:proofErr w:type="spellStart"/>
+            <w:r>
+              <w:rPr>
+                <w:color w:val="000000"/>
+                <w:sz w:val="24"/>
+                <w:szCs w:val="24"/>
+              </w:rPr>
+              <w:t>pengantar</w:t>
+            </w:r>
+            <w:proofErr w:type="spellEnd"/>
+            <w:r>
+              <w:rPr>
+                <w:color w:val="000000"/>
+                <w:sz w:val="24"/>
+                <w:szCs w:val="24"/>
+              </w:rPr>
+              <w:t xml:space="preserve"> dan </w:t>
+            </w:r>
+            <w:proofErr w:type="spellStart"/>
+            <w:r>
+              <w:rPr>
+                <w:color w:val="000000"/>
+                <w:sz w:val="24"/>
+                <w:szCs w:val="24"/>
+              </w:rPr>
+              <w:t>meminta</w:t>
+            </w:r>
+            <w:proofErr w:type="spellEnd"/>
+            <w:r>
+              <w:rPr>
+                <w:color w:val="000000"/>
+                <w:sz w:val="24"/>
+                <w:szCs w:val="24"/>
+              </w:rPr>
+              <w:t xml:space="preserve"> </w:t>
+            </w:r>
+            <w:proofErr w:type="spellStart"/>
+            <w:r>
+              <w:rPr>
+                <w:color w:val="000000"/>
+                <w:sz w:val="24"/>
+                <w:szCs w:val="24"/>
+              </w:rPr>
+              <w:t>tanda</w:t>
+            </w:r>
+            <w:proofErr w:type="spellEnd"/>
+            <w:r>
+              <w:rPr>
+                <w:color w:val="000000"/>
+                <w:sz w:val="24"/>
+                <w:szCs w:val="24"/>
+              </w:rPr>
+              <w:t xml:space="preserve"> </w:t>
+            </w:r>
+            <w:proofErr w:type="spellStart"/>
+            <w:r>
+              <w:rPr>
+                <w:color w:val="000000"/>
+                <w:sz w:val="24"/>
+                <w:szCs w:val="24"/>
+              </w:rPr>
+              <w:t>tangan</w:t>
+            </w:r>
+            <w:proofErr w:type="spellEnd"/>
+            <w:r>
+              <w:rPr>
+                <w:color w:val="000000"/>
+                <w:sz w:val="24"/>
+                <w:szCs w:val="24"/>
+              </w:rPr>
+              <w:t xml:space="preserve"> </w:t>
+            </w:r>
+            <w:proofErr w:type="spellStart"/>
+            <w:r>
+              <w:rPr>
+                <w:color w:val="000000"/>
+                <w:sz w:val="24"/>
+                <w:szCs w:val="24"/>
+              </w:rPr>
+              <w:t>lapor</w:t>
+            </w:r>
+            <w:proofErr w:type="spellEnd"/>
+            <w:r>
+              <w:rPr>
+                <w:color w:val="000000"/>
+                <w:sz w:val="24"/>
+                <w:szCs w:val="24"/>
+              </w:rPr>
+              <w:t xml:space="preserve"> </w:t>
+            </w:r>
+            <w:proofErr w:type="spellStart"/>
+            <w:r>
+              <w:rPr>
+                <w:color w:val="000000"/>
+                <w:sz w:val="24"/>
+                <w:szCs w:val="24"/>
+              </w:rPr>
+              <w:t>diri</w:t>
+            </w:r>
+            <w:proofErr w:type="spellEnd"/>
+            <w:r>
+              <w:rPr>
+                <w:color w:val="000000"/>
+                <w:sz w:val="24"/>
+                <w:szCs w:val="24"/>
+              </w:rPr>
+              <w:t xml:space="preserve"> </w:t>
+            </w:r>
+            <w:proofErr w:type="spellStart"/>
+            <w:r>
+              <w:rPr>
+                <w:color w:val="000000"/>
+                <w:sz w:val="24"/>
+                <w:szCs w:val="24"/>
+              </w:rPr>
+              <w:t>ke</w:t>
+            </w:r>
+            <w:proofErr w:type="spellEnd"/>
+            <w:r>
+              <w:rPr>
+                <w:color w:val="000000"/>
+                <w:sz w:val="24"/>
+                <w:szCs w:val="24"/>
+              </w:rPr>
+              <w:t xml:space="preserve"> </w:t>
+            </w:r>
+            <w:proofErr w:type="spellStart"/>
+            <w:r>
+              <w:rPr>
+                <w:color w:val="000000"/>
+                <w:sz w:val="24"/>
+                <w:szCs w:val="24"/>
+              </w:rPr>
+              <w:t>kantor</w:t>
+            </w:r>
+            <w:proofErr w:type="spellEnd"/>
+            <w:r>
+              <w:rPr>
+                <w:color w:val="000000"/>
+                <w:sz w:val="24"/>
+                <w:szCs w:val="24"/>
+              </w:rPr>
+              <w:t xml:space="preserve"> </w:t>
+            </w:r>
+            <w:proofErr w:type="spellStart"/>
+            <w:r>
+              <w:rPr>
+                <w:color w:val="000000"/>
+                <w:sz w:val="24"/>
+                <w:szCs w:val="24"/>
+              </w:rPr>
+              <w:t>balai</w:t>
+            </w:r>
+            <w:proofErr w:type="spellEnd"/>
+            <w:r>
+              <w:rPr>
+                <w:color w:val="000000"/>
+                <w:sz w:val="24"/>
+                <w:szCs w:val="24"/>
+              </w:rPr>
+              <w:t xml:space="preserve"> </w:t>
+            </w:r>
+            <w:proofErr w:type="spellStart"/>
+            <w:r>
+              <w:rPr>
+                <w:color w:val="000000"/>
+                <w:sz w:val="24"/>
+                <w:szCs w:val="24"/>
+              </w:rPr>
+              <w:t>desa</w:t>
+            </w:r>
+            <w:proofErr w:type="spellEnd"/>
+            <w:r>
+              <w:rPr>
+                <w:color w:val="000000"/>
+                <w:sz w:val="24"/>
+                <w:szCs w:val="24"/>
+              </w:rPr>
+              <w:t xml:space="preserve">. </w:t>
+            </w:r>
+            <w:proofErr w:type="spellStart"/>
+            <w:r>
+              <w:rPr>
+                <w:color w:val="000000"/>
+                <w:sz w:val="24"/>
+                <w:szCs w:val="24"/>
+              </w:rPr>
+              <w:t>Mengikuti</w:t>
+            </w:r>
+            <w:proofErr w:type="spellEnd"/>
+            <w:r>
+              <w:rPr>
+                <w:color w:val="000000"/>
+                <w:sz w:val="24"/>
+                <w:szCs w:val="24"/>
+              </w:rPr>
+              <w:t xml:space="preserve"> z</w:t>
+            </w:r>
+            <w:r>
+              <w:rPr>
+                <w:i/>
+                <w:iCs/>
+                <w:color w:val="000000"/>
+                <w:sz w:val="24"/>
+                <w:szCs w:val="24"/>
+              </w:rPr>
+              <w:t>oom meeting</w:t>
+            </w:r>
+            <w:r>
+              <w:rPr>
+                <w:i/>
+                <w:iCs/>
+                <w:color w:val="000000"/>
+                <w:sz w:val="24"/>
+                <w:szCs w:val="24"/>
+              </w:rPr>
+              <w:t xml:space="preserve"> </w:t>
+            </w:r>
+            <w:proofErr w:type="spellStart"/>
+            <w:r>
+              <w:rPr>
+                <w:color w:val="000000"/>
+                <w:sz w:val="24"/>
+                <w:szCs w:val="24"/>
+              </w:rPr>
+              <w:t>bersama</w:t>
+            </w:r>
+            <w:proofErr w:type="spellEnd"/>
+            <w:r>
+              <w:rPr>
+                <w:color w:val="000000"/>
+                <w:sz w:val="24"/>
+                <w:szCs w:val="24"/>
+              </w:rPr>
+              <w:t xml:space="preserve"> </w:t>
+            </w:r>
+            <w:proofErr w:type="spellStart"/>
+            <w:r>
+              <w:rPr>
+                <w:color w:val="000000"/>
+                <w:sz w:val="24"/>
+                <w:szCs w:val="24"/>
+              </w:rPr>
+              <w:t>dosen</w:t>
+            </w:r>
+            <w:proofErr w:type="spellEnd"/>
+            <w:r>
+              <w:rPr>
+                <w:color w:val="000000"/>
+                <w:sz w:val="24"/>
+                <w:szCs w:val="24"/>
+              </w:rPr>
+              <w:t xml:space="preserve"> </w:t>
+            </w:r>
+            <w:proofErr w:type="spellStart"/>
+            <w:r>
+              <w:rPr>
+                <w:color w:val="000000"/>
+                <w:sz w:val="24"/>
+                <w:szCs w:val="24"/>
+              </w:rPr>
+              <w:t>pembimbing</w:t>
+            </w:r>
+            <w:proofErr w:type="spellEnd"/>
+            <w:r>
+              <w:rPr>
+                <w:color w:val="000000"/>
+                <w:sz w:val="24"/>
+                <w:szCs w:val="24"/>
+              </w:rPr>
+              <w:t xml:space="preserve"> </w:t>
+            </w:r>
+            <w:proofErr w:type="spellStart"/>
+            <w:r>
+              <w:rPr>
+                <w:color w:val="000000"/>
+                <w:sz w:val="24"/>
+                <w:szCs w:val="24"/>
+              </w:rPr>
+              <w:t>lapangan</w:t>
+            </w:r>
+            <w:proofErr w:type="spellEnd"/>
+            <w:r>
+              <w:rPr>
+                <w:color w:val="000000"/>
+                <w:sz w:val="24"/>
+                <w:szCs w:val="24"/>
+              </w:rPr>
+              <w:t xml:space="preserve"> (DPL), </w:t>
+            </w:r>
+            <w:proofErr w:type="spellStart"/>
+            <w:r>
+              <w:rPr>
+                <w:color w:val="000000"/>
+                <w:sz w:val="24"/>
+                <w:szCs w:val="24"/>
+              </w:rPr>
+              <w:t>menggumpulkan</w:t>
+            </w:r>
+            <w:proofErr w:type="spellEnd"/>
+            <w:r>
+              <w:rPr>
+                <w:color w:val="000000"/>
+                <w:sz w:val="24"/>
+                <w:szCs w:val="24"/>
+              </w:rPr>
+              <w:t xml:space="preserve"> </w:t>
+            </w:r>
+            <w:proofErr w:type="spellStart"/>
+            <w:r>
+              <w:rPr>
+                <w:color w:val="000000"/>
+                <w:sz w:val="24"/>
+                <w:szCs w:val="24"/>
+              </w:rPr>
+              <w:t>bukti</w:t>
+            </w:r>
+            <w:proofErr w:type="spellEnd"/>
+            <w:r>
+              <w:rPr>
+                <w:color w:val="000000"/>
+                <w:sz w:val="24"/>
+                <w:szCs w:val="24"/>
+              </w:rPr>
+              <w:t xml:space="preserve"> </w:t>
+            </w:r>
+            <w:proofErr w:type="spellStart"/>
+            <w:r>
+              <w:rPr>
+                <w:color w:val="000000"/>
+                <w:sz w:val="24"/>
+                <w:szCs w:val="24"/>
+              </w:rPr>
+              <w:t>lapor</w:t>
+            </w:r>
+            <w:proofErr w:type="spellEnd"/>
+            <w:r>
+              <w:rPr>
+                <w:color w:val="000000"/>
+                <w:sz w:val="24"/>
+                <w:szCs w:val="24"/>
+              </w:rPr>
+              <w:t xml:space="preserve"> </w:t>
+            </w:r>
+            <w:proofErr w:type="spellStart"/>
+            <w:r>
+              <w:rPr>
+                <w:color w:val="000000"/>
+                <w:sz w:val="24"/>
+                <w:szCs w:val="24"/>
+              </w:rPr>
+              <w:t>diri</w:t>
+            </w:r>
+            <w:proofErr w:type="spellEnd"/>
+            <w:r>
+              <w:rPr>
+                <w:color w:val="000000"/>
+                <w:sz w:val="24"/>
+                <w:szCs w:val="24"/>
+              </w:rPr>
+              <w:t>.</w:t>
+            </w:r>
+          </w:p>
+          <w:p>
+            <w:pPr>
+              <w:spacing w:after="0" w:line="240" w:lineRule="auto"/>
+              <w:rPr>
+                <w:color w:val="000000"/>
+                <w:sz w:val="24"/>
+                <w:szCs w:val="24"/>
+              </w:rPr>
+            </w:pPr>
+            <w:r>
+              <w:rPr>
+                <w:noProof/>
+                <w:color w:val="000000"/>
+                <w:sz w:val="24"/>
+                <w:szCs w:val="24"/>
+              </w:rPr>
+              <w:lastRenderedPageBreak/>
+              <w:drawing>
+                <wp:inline distT="0" distB="0" distL="0" distR="0" wp14:anchorId="4EAA7F99" wp14:editId="5CE936BC">
+                  <wp:extent cx="2743200" cy="1544320"/>
+                  <wp:effectExtent l="0" t="0" r="0" b="0"/>
+                  <wp:docPr id="13" name="Picture 13"/>
+                  <wp:cNvGraphicFramePr>
+                    <a:graphicFrameLocks xmlns:a="http://schemas.openxmlformats.org/drawingml/2006/main" noChangeAspect="1"/>
+                  </wp:cNvGraphicFramePr>
+                  <a:graphic xmlns:a="http://schemas.openxmlformats.org/drawingml/2006/main">
+                    <a:graphicData uri="http://schemas.openxmlformats.org/drawingml/2006/picture">
+                      <pic:pic xmlns:pic="http://schemas.openxmlformats.org/drawingml/2006/picture">
+                        <pic:nvPicPr>
+                          <pic:cNvPr id="0" name="Picture 1"/>
+                          <pic:cNvPicPr>
+                            <a:picLocks noChangeAspect="1" noChangeArrowheads="1"/>
+                          </pic:cNvPicPr>
+                        </pic:nvPicPr>
+                        <pic:blipFill>
+                          <a:blip r:embed="rId17" cstate="print">
+                            <a:extLst>
+                              <a:ext uri="{28A0092B-C50C-407E-A947-70E740481C1C}">
+                                <a14:useLocalDpi xmlns:a14="http://schemas.microsoft.com/office/drawing/2010/main" val="0"/>
+                              </a:ext>
+                            </a:extLst>
+                          </a:blip>
+                          <a:srcRect/>
+                          <a:stretch>
+                            <a:fillRect/>
+                          </a:stretch>
+                        </pic:blipFill>
+                        <pic:spPr bwMode="auto">
+                          <a:xfrm>
+                            <a:off x="0" y="0"/>
+                            <a:ext cx="2743200" cy="1544320"/>
+                          </a:xfrm>
+                          <a:prstGeom prst="rect">
+                            <a:avLst/>
+                          </a:prstGeom>
+                          <a:noFill/>
+                          <a:ln>
+                            <a:noFill/>
+                          </a:ln>
+                        </pic:spPr>
+                      </pic:pic>
+                    </a:graphicData>
+                  </a:graphic>
+                </wp:inline>
+              </w:drawing>
+            </w:r>
+          </w:p>
+          <w:p>
+            <w:pPr>
+              <w:spacing w:after="0" w:line="240" w:lineRule="auto"/>
+              <w:rPr>
+                <w:color w:val="000000"/>
+                <w:sz w:val="24"/>
+                <w:szCs w:val="24"/>
+              </w:rPr>
+            </w:pPr>
+            <w:r>
+              <w:rPr>
+                <w:noProof/>
+                <w:color w:val="000000"/>
+                <w:sz w:val="24"/>
+                <w:szCs w:val="24"/>
+              </w:rPr>
+              <w:drawing>
+                <wp:inline distT="0" distB="0" distL="0" distR="0" wp14:anchorId="2996EDB1" wp14:editId="099E1FDB">
+                  <wp:extent cx="2743200" cy="1716405"/>
+                  <wp:effectExtent l="0" t="0" r="0" b="0"/>
+                  <wp:docPr id="14" name="Picture 14"/>
+                  <wp:cNvGraphicFramePr>
+                    <a:graphicFrameLocks xmlns:a="http://schemas.openxmlformats.org/drawingml/2006/main" noChangeAspect="1"/>
+                  </wp:cNvGraphicFramePr>
+                  <a:graphic xmlns:a="http://schemas.openxmlformats.org/drawingml/2006/main">
+                    <a:graphicData uri="http://schemas.openxmlformats.org/drawingml/2006/picture">
+                      <pic:pic xmlns:pic="http://schemas.openxmlformats.org/drawingml/2006/picture">
+                        <pic:nvPicPr>
+                          <pic:cNvPr id="0" name="Picture 2"/>
+                          <pic:cNvPicPr>
+                            <a:picLocks noChangeAspect="1" noChangeArrowheads="1"/>
+                          </pic:cNvPicPr>
+                        </pic:nvPicPr>
+                        <pic:blipFill>
+                          <a:blip r:embed="rId18" cstate="print">
+                            <a:extLst>
+                              <a:ext uri="{28A0092B-C50C-407E-A947-70E740481C1C}">
+                                <a14:useLocalDpi xmlns:a14="http://schemas.microsoft.com/office/drawing/2010/main" val="0"/>
+                              </a:ext>
+                            </a:extLst>
+                          </a:blip>
+                          <a:srcRect/>
+                          <a:stretch>
+                            <a:fillRect/>
+                          </a:stretch>
+                        </pic:blipFill>
+                        <pic:spPr bwMode="auto">
+                          <a:xfrm>
+                            <a:off x="0" y="0"/>
+                            <a:ext cx="2743200" cy="1716405"/>
+                          </a:xfrm>
+                          <a:prstGeom prst="rect">
+                            <a:avLst/>
+                          </a:prstGeom>
+                          <a:noFill/>
+                          <a:ln>
+                            <a:noFill/>
+                          </a:ln>
+                        </pic:spPr>
+                      </pic:pic>
+                    </a:graphicData>
+                  </a:graphic>
+                </wp:inline>
+              </w:drawing>
+            </w:r>
+          </w:p>
+          <w:p>
+            <w:pPr>
+              <w:spacing w:after="0" w:line="240" w:lineRule="auto"/>
+              <w:rPr>
+                <w:color w:val="000000"/>
+                <w:sz w:val="24"/>
+                <w:szCs w:val="24"/>
+              </w:rPr>
+            </w:pPr>
+            <w:r>
+              <w:rPr>
+                <w:noProof/>
+                <w:color w:val="000000"/>
+                <w:sz w:val="24"/>
+                <w:szCs w:val="24"/>
+              </w:rPr>
+              <w:drawing>
+                <wp:inline distT="0" distB="0" distL="0" distR="0" wp14:anchorId="40CE7A9C" wp14:editId="53701E7C">
+                  <wp:extent cx="2743200" cy="1544320"/>
+                  <wp:effectExtent l="0" t="0" r="0" b="0"/>
+                  <wp:docPr id="15" name="Picture 15"/>
+                  <wp:cNvGraphicFramePr>
+                    <a:graphicFrameLocks xmlns:a="http://schemas.openxmlformats.org/drawingml/2006/main" noChangeAspect="1"/>
+                  </wp:cNvGraphicFramePr>
+                  <a:graphic xmlns:a="http://schemas.openxmlformats.org/drawingml/2006/main">
+                    <a:graphicData uri="http://schemas.openxmlformats.org/drawingml/2006/picture">
+                      <pic:pic xmlns:pic="http://schemas.openxmlformats.org/drawingml/2006/picture">
+                        <pic:nvPicPr>
+                          <pic:cNvPr id="0" name="Picture 3"/>
+                          <pic:cNvPicPr>
+                            <a:picLocks noChangeAspect="1" noChangeArrowheads="1"/>
+                          </pic:cNvPicPr>
+                        </pic:nvPicPr>
+                        <pic:blipFill>
+                          <a:blip r:embed="rId19" cstate="print">
+                            <a:extLst>
+                              <a:ext uri="{28A0092B-C50C-407E-A947-70E740481C1C}">
+                                <a14:useLocalDpi xmlns:a14="http://schemas.microsoft.com/office/drawing/2010/main" val="0"/>
+                              </a:ext>
+                            </a:extLst>
+                          </a:blip>
+                          <a:srcRect/>
+                          <a:stretch>
+                            <a:fillRect/>
+                          </a:stretch>
+                        </pic:blipFill>
+                        <pic:spPr bwMode="auto">
+                          <a:xfrm>
+                            <a:off x="0" y="0"/>
+                            <a:ext cx="2743200" cy="1544320"/>
+                          </a:xfrm>
+                          <a:prstGeom prst="rect">
+                            <a:avLst/>
+                          </a:prstGeom>
+                          <a:noFill/>
+                          <a:ln>
+                            <a:noFill/>
+                          </a:ln>
+                        </pic:spPr>
+                      </pic:pic>
+                    </a:graphicData>
+                  </a:graphic>
+                </wp:inline>
+              </w:drawing>
+            </w:r>
           </w:p>
         </w:tc>
         <w:tc>
@@ -3169,6 +4971,38 @@
                 <w:szCs w:val="24"/>
               </w:rPr>
             </w:pPr>
+            <w:proofErr w:type="spellStart"/>
+            <w:r>
+              <w:rPr>
+                <w:sz w:val="24"/>
+                <w:szCs w:val="24"/>
+              </w:rPr>
+              <w:t>Selasa</w:t>
+            </w:r>
+            <w:proofErr w:type="spellEnd"/>
+            <w:r>
+              <w:rPr>
+                <w:sz w:val="24"/>
+                <w:szCs w:val="24"/>
+              </w:rPr>
+              <w:t xml:space="preserve">, 10 </w:t>
+            </w:r>
+            <w:proofErr w:type="spellStart"/>
+            <w:r>
+              <w:rPr>
+                <w:sz w:val="24"/>
+                <w:szCs w:val="24"/>
+              </w:rPr>
+              <w:t>Agustus</w:t>
+            </w:r>
+            <w:proofErr w:type="spellEnd"/>
+            <w:r>
+              <w:rPr>
+                <w:sz w:val="24"/>
+                <w:szCs w:val="24"/>
+              </w:rPr>
+              <w:t xml:space="preserve"> 2021</w:t>
+            </w:r>
           </w:p>
         </w:tc>
         <w:tc>
@@ -3184,6 +5018,187 @@
                 <w:szCs w:val="24"/>
               </w:rPr>
             </w:pPr>
+            <w:proofErr w:type="spellStart"/>
+            <w:r>
+              <w:rPr>
+                <w:color w:val="000000"/>
+                <w:sz w:val="24"/>
+                <w:szCs w:val="24"/>
+              </w:rPr>
+              <w:t>Membahas</w:t>
+            </w:r>
+            <w:proofErr w:type="spellEnd"/>
+            <w:r>
+              <w:rPr>
+                <w:color w:val="000000"/>
+                <w:sz w:val="24"/>
+                <w:szCs w:val="24"/>
+              </w:rPr>
+              <w:t xml:space="preserve"> Program </w:t>
+            </w:r>
+            <w:proofErr w:type="spellStart"/>
+            <w:r>
+              <w:rPr>
+                <w:color w:val="000000"/>
+                <w:sz w:val="24"/>
+                <w:szCs w:val="24"/>
+              </w:rPr>
+              <w:t>Kerja</w:t>
+            </w:r>
+            <w:proofErr w:type="spellEnd"/>
+            <w:r>
+              <w:rPr>
+                <w:color w:val="000000"/>
+                <w:sz w:val="24"/>
+                <w:szCs w:val="24"/>
+              </w:rPr>
+              <w:t xml:space="preserve"> Bersama </w:t>
+            </w:r>
+            <w:proofErr w:type="spellStart"/>
+            <w:r>
+              <w:rPr>
+                <w:color w:val="000000"/>
+                <w:sz w:val="24"/>
+                <w:szCs w:val="24"/>
+              </w:rPr>
+              <w:t>perwakilan</w:t>
+            </w:r>
+            <w:proofErr w:type="spellEnd"/>
+            <w:r>
+              <w:rPr>
+                <w:color w:val="000000"/>
+                <w:sz w:val="24"/>
+                <w:szCs w:val="24"/>
+              </w:rPr>
+              <w:t xml:space="preserve"> </w:t>
+            </w:r>
+            <w:proofErr w:type="spellStart"/>
+            <w:r>
+              <w:rPr>
+                <w:color w:val="000000"/>
+                <w:sz w:val="24"/>
+                <w:szCs w:val="24"/>
+              </w:rPr>
+              <w:t>dari</w:t>
+            </w:r>
+            <w:proofErr w:type="spellEnd"/>
+            <w:r>
+              <w:rPr>
+                <w:color w:val="000000"/>
+                <w:sz w:val="24"/>
+                <w:szCs w:val="24"/>
+              </w:rPr>
+              <w:t xml:space="preserve"> </w:t>
+            </w:r>
+            <w:proofErr w:type="spellStart"/>
+            <w:r>
+              <w:rPr>
+                <w:color w:val="000000"/>
+                <w:sz w:val="24"/>
+                <w:szCs w:val="24"/>
+              </w:rPr>
+              <w:t>pemerintah</w:t>
+            </w:r>
+            <w:proofErr w:type="spellEnd"/>
+            <w:r>
+              <w:rPr>
+                <w:color w:val="000000"/>
+                <w:sz w:val="24"/>
+                <w:szCs w:val="24"/>
+              </w:rPr>
+              <w:t xml:space="preserve"> </w:t>
+            </w:r>
+            <w:proofErr w:type="spellStart"/>
+            <w:r>
+              <w:rPr>
+                <w:color w:val="000000"/>
+                <w:sz w:val="24"/>
+                <w:szCs w:val="24"/>
+              </w:rPr>
+              <w:t>desa</w:t>
+            </w:r>
+            <w:proofErr w:type="spellEnd"/>
+            <w:r>
+              <w:rPr>
+                <w:color w:val="000000"/>
+                <w:sz w:val="24"/>
+                <w:szCs w:val="24"/>
+              </w:rPr>
+              <w:t>.</w:t>
+            </w:r>
+          </w:p>
+          <w:p>
+            <w:pPr>
+              <w:spacing w:after="0" w:line="240" w:lineRule="auto"/>
+              <w:rPr>
+                <w:color w:val="000000"/>
+                <w:sz w:val="24"/>
+                <w:szCs w:val="24"/>
+              </w:rPr>
+            </w:pPr>
+          </w:p>
+          <w:p>
+            <w:pPr>
+              <w:spacing w:after="0" w:line="240" w:lineRule="auto"/>
+              <w:rPr>
+                <w:color w:val="000000"/>
+                <w:sz w:val="24"/>
+                <w:szCs w:val="24"/>
+              </w:rPr>
+            </w:pPr>
+            <w:r>
+              <w:rPr>
+                <w:noProof/>
+              </w:rPr>
+              <w:drawing>
+                <wp:inline distT="0" distB="0" distL="0" distR="0" wp14:anchorId="1D7BCE64" wp14:editId="1188D395">
+                  <wp:extent cx="2743200" cy="1235075"/>
+                  <wp:effectExtent l="0" t="0" r="0" b="3175"/>
+                  <wp:docPr id="16" name="Picture 16"/>
+                  <wp:cNvGraphicFramePr>
+                    <a:graphicFrameLocks xmlns:a="http://schemas.openxmlformats.org/drawingml/2006/main" noChangeAspect="1"/>
+                  </wp:cNvGraphicFramePr>
+                  <a:graphic xmlns:a="http://schemas.openxmlformats.org/drawingml/2006/main">
+                    <a:graphicData uri="http://schemas.openxmlformats.org/drawingml/2006/picture">
+                      <pic:pic xmlns:pic="http://schemas.openxmlformats.org/drawingml/2006/picture">
+                        <pic:nvPicPr>
+                          <pic:cNvPr id="0" name="Picture 4"/>
+                          <pic:cNvPicPr>
+                            <a:picLocks noChangeAspect="1" noChangeArrowheads="1"/>
+                          </pic:cNvPicPr>
+                        </pic:nvPicPr>
+                        <pic:blipFill>
+                          <a:blip r:embed="rId20" cstate="print">
+                            <a:extLst>
+                              <a:ext uri="{28A0092B-C50C-407E-A947-70E740481C1C}">
+                                <a14:useLocalDpi xmlns:a14="http://schemas.microsoft.com/office/drawing/2010/main" val="0"/>
+                              </a:ext>
+                            </a:extLst>
+                          </a:blip>
+                          <a:srcRect/>
+                          <a:stretch>
+                            <a:fillRect/>
+                          </a:stretch>
+                        </pic:blipFill>
+                        <pic:spPr bwMode="auto">
+                          <a:xfrm>
+                            <a:off x="0" y="0"/>
+                            <a:ext cx="2743200" cy="1235075"/>
+                          </a:xfrm>
+                          <a:prstGeom prst="rect">
+                            <a:avLst/>
+                          </a:prstGeom>
+                          <a:noFill/>
+                          <a:ln>
+                            <a:noFill/>
+                          </a:ln>
+                        </pic:spPr>
+                      </pic:pic>
+                    </a:graphicData>
+                  </a:graphic>
+                </wp:inline>
+              </w:drawing>
+            </w:r>
           </w:p>
         </w:tc>
         <w:tc>
@@ -3198,6 +5213,13 @@
                 <w:szCs w:val="24"/>
               </w:rPr>
             </w:pPr>
+            <w:r>
+              <w:rPr>
+                <w:sz w:val="24"/>
+                <w:szCs w:val="24"/>
+              </w:rPr>
+              <w:t>-</w:t>
+            </w:r>
           </w:p>
         </w:tc>
         <w:tc>
@@ -3212,6 +5234,13 @@
                 <w:szCs w:val="24"/>
               </w:rPr>
             </w:pPr>
+            <w:r>
+              <w:rPr>
+                <w:sz w:val="24"/>
+                <w:szCs w:val="24"/>
+              </w:rPr>
+              <w:t>Y</w:t>
+            </w:r>
           </w:p>
         </w:tc>
       </w:tr>
@@ -3318,7 +5347,6 @@
                 <w:sz w:val="24"/>
                 <w:szCs w:val="24"/>
               </w:rPr>
-              <w:lastRenderedPageBreak/>
               <w:t>10</w:t>
             </w:r>
           </w:p>
@@ -3647,6 +5675,7 @@
                 <w:sz w:val="24"/>
                 <w:szCs w:val="24"/>
               </w:rPr>
+              <w:lastRenderedPageBreak/>
               <w:t>14</w:t>
             </w:r>
           </w:p>
@@ -5451,7 +7480,6 @@
                 <w:sz w:val="24"/>
                 <w:szCs w:val="24"/>
               </w:rPr>
-              <w:lastRenderedPageBreak/>
               <w:t>36</w:t>
             </w:r>
           </w:p>
@@ -5780,6 +7808,7 @@
                 <w:sz w:val="24"/>
                 <w:szCs w:val="24"/>
               </w:rPr>
+              <w:lastRenderedPageBreak/>
               <w:t>40</w:t>
             </w:r>
           </w:p>
@@ -6272,6 +8301,7 @@
           <w:szCs w:val="24"/>
         </w:rPr>
       </w:pPr>
+      <w:proofErr w:type="spellStart"/>
       <w:r>
         <w:rPr>
           <w:rFonts w:ascii="Arial" w:hAnsi="Arial" w:cs="Arial"/>
@@ -6279,7 +8309,17 @@
           <w:szCs w:val="24"/>
           <w:lang w:val="en-US"/>
         </w:rPr>
-        <w:t>Menyetujui,</w:t>
+        <w:t>Menyetujui</w:t>
+      </w:r>
+      <w:proofErr w:type="spellEnd"/>
+      <w:r>
+        <w:rPr>
+          <w:rFonts w:ascii="Arial" w:hAnsi="Arial" w:cs="Arial"/>
+          <w:sz w:val="24"/>
+          <w:szCs w:val="24"/>
+          <w:lang w:val="en-US"/>
+        </w:rPr>
+        <w:t>,</w:t>
       </w:r>
     </w:p>
     <w:p>
@@ -6363,7 +8403,26 @@
           <w:lang w:val="en-US"/>
         </w:rPr>
         <w:tab/>
-        <w:t>Pelaksana KKN,</w:t>
+      </w:r>
+      <w:proofErr w:type="spellStart"/>
+      <w:r>
+        <w:rPr>
+          <w:rFonts w:ascii="Arial" w:hAnsi="Arial" w:cs="Arial"/>
+          <w:sz w:val="24"/>
+          <w:szCs w:val="24"/>
+          <w:lang w:val="en-US"/>
+        </w:rPr>
+        <w:t>Pelaksana</w:t>
+      </w:r>
+      <w:proofErr w:type="spellEnd"/>
+      <w:r>
+        <w:rPr>
+          <w:rFonts w:ascii="Arial" w:hAnsi="Arial" w:cs="Arial"/>
+          <w:sz w:val="24"/>
+          <w:szCs w:val="24"/>
+          <w:lang w:val="en-US"/>
+        </w:rPr>
+        <w:t xml:space="preserve"> KKN,</w:t>
       </w:r>
     </w:p>
     <w:p>
@@ -6498,6 +8557,7 @@
         </w:rPr>
         <w:tab/>
       </w:r>
+      <w:proofErr w:type="spellStart"/>
       <w:r>
         <w:rPr>
           <w:rFonts w:ascii="Arial" w:hAnsi="Arial" w:cs="Arial"/>
@@ -6505,8 +8565,29 @@
           <w:szCs w:val="24"/>
           <w:lang w:val="en-US"/>
         </w:rPr>
-        <w:t>Nama Mahasiswa</w:t>
+        <w:t>Nama</w:t>
       </w:r>
+      <w:proofErr w:type="spellEnd"/>
+      <w:r>
+        <w:rPr>
+          <w:rFonts w:ascii="Arial" w:hAnsi="Arial" w:cs="Arial"/>
+          <w:sz w:val="24"/>
+          <w:szCs w:val="24"/>
+          <w:lang w:val="en-US"/>
+        </w:rPr>
+        <w:t xml:space="preserve"> </w:t>
+      </w:r>
+      <w:proofErr w:type="spellStart"/>
+      <w:r>
+        <w:rPr>
+          <w:rFonts w:ascii="Arial" w:hAnsi="Arial" w:cs="Arial"/>
+          <w:sz w:val="24"/>
+          <w:szCs w:val="24"/>
+          <w:lang w:val="en-US"/>
+        </w:rPr>
+        <w:t>Mahasiswa</w:t>
+      </w:r>
+      <w:proofErr w:type="spellEnd"/>
     </w:p>
     <w:p>
       <w:pPr>
@@ -6629,6 +8710,7 @@
           <w:szCs w:val="24"/>
         </w:rPr>
       </w:pPr>
+      <w:proofErr w:type="spellStart"/>
       <w:r>
         <w:rPr>
           <w:rFonts w:ascii="Arial" w:hAnsi="Arial" w:cs="Arial"/>
@@ -6638,6 +8720,7 @@
         </w:rPr>
         <w:t>Mengetahui</w:t>
       </w:r>
+      <w:proofErr w:type="spellEnd"/>
       <w:r>
         <w:rPr>
           <w:rFonts w:ascii="Arial" w:hAnsi="Arial" w:cs="Arial"/>
@@ -6659,6 +8742,7 @@
           <w:lang w:val="en-US"/>
         </w:rPr>
       </w:pPr>
+      <w:proofErr w:type="spellStart"/>
       <w:r>
         <w:rPr>
           <w:rFonts w:ascii="Arial" w:hAnsi="Arial" w:cs="Arial"/>
@@ -6666,7 +8750,17 @@
           <w:szCs w:val="24"/>
           <w:lang w:val="en-US"/>
         </w:rPr>
-        <w:t xml:space="preserve">Ketua RT …. </w:t>
+        <w:t>Ketua</w:t>
+      </w:r>
+      <w:proofErr w:type="spellEnd"/>
+      <w:r>
+        <w:rPr>
+          <w:rFonts w:ascii="Arial" w:hAnsi="Arial" w:cs="Arial"/>
+          <w:sz w:val="24"/>
+          <w:szCs w:val="24"/>
+          <w:lang w:val="en-US"/>
+        </w:rPr>
+        <w:t xml:space="preserve"> RT …. </w:t>
       </w:r>
       <w:r>
         <w:rPr>
@@ -6677,6 +8771,7 @@
         </w:rPr>
         <w:t xml:space="preserve">RW …. </w:t>
       </w:r>
+      <w:proofErr w:type="spellStart"/>
       <w:r>
         <w:rPr>
           <w:rFonts w:ascii="Arial" w:hAnsi="Arial" w:cs="Arial"/>
@@ -6684,7 +8779,37 @@
           <w:szCs w:val="24"/>
           <w:lang w:val="en-US"/>
         </w:rPr>
-        <w:t>Desa/Kelurahan ….</w:t>
+        <w:t>Desa</w:t>
+      </w:r>
+      <w:proofErr w:type="spellEnd"/>
+      <w:r>
+        <w:rPr>
+          <w:rFonts w:ascii="Arial" w:hAnsi="Arial" w:cs="Arial"/>
+          <w:sz w:val="24"/>
+          <w:szCs w:val="24"/>
+          <w:lang w:val="en-US"/>
+        </w:rPr>
+        <w:t>/</w:t>
+      </w:r>
+      <w:proofErr w:type="spellStart"/>
+      <w:r>
+        <w:rPr>
+          <w:rFonts w:ascii="Arial" w:hAnsi="Arial" w:cs="Arial"/>
+          <w:sz w:val="24"/>
+          <w:szCs w:val="24"/>
+          <w:lang w:val="en-US"/>
+        </w:rPr>
+        <w:t>Kelurahan</w:t>
+      </w:r>
+      <w:proofErr w:type="spellEnd"/>
+      <w:r>
+        <w:rPr>
+          <w:rFonts w:ascii="Arial" w:hAnsi="Arial" w:cs="Arial"/>
+          <w:sz w:val="24"/>
+          <w:szCs w:val="24"/>
+          <w:lang w:val="en-US"/>
+        </w:rPr>
+        <w:t xml:space="preserve"> ….</w:t>
       </w:r>
     </w:p>
     <w:p>

--- a/khusus/Logbook KKN BMC 2021.docx
+++ b/khusus/Logbook KKN BMC 2021.docx
@@ -285,83 +285,53 @@
                 <w:sz w:val="24"/>
                 <w:szCs w:val="24"/>
               </w:rPr>
-              <w:t xml:space="preserve">Nama </w:t>
-            </w:r>
-            <w:proofErr w:type="spellStart"/>
-            <w:r>
+              <w:t>Nama Mahasiswa</w:t>
+            </w:r>
+          </w:p>
+        </w:tc>
+        <w:tc>
+          <w:tcPr>
+            <w:tcW w:w="251" w:type="dxa"/>
+          </w:tcPr>
+          <w:p>
+            <w:pPr>
+              <w:jc w:val="center"/>
               <w:rPr>
                 <w:rFonts w:ascii="Arial" w:hAnsi="Arial" w:cs="Arial"/>
                 <w:sz w:val="24"/>
                 <w:szCs w:val="24"/>
               </w:rPr>
-              <w:t>Mahasiswa</w:t>
-            </w:r>
-            <w:proofErr w:type="spellEnd"/>
-          </w:p>
-        </w:tc>
-        <w:tc>
-          <w:tcPr>
-            <w:tcW w:w="251" w:type="dxa"/>
-          </w:tcPr>
-          <w:p>
-            <w:pPr>
-              <w:jc w:val="center"/>
+            </w:pPr>
+            <w:r>
               <w:rPr>
                 <w:rFonts w:ascii="Arial" w:hAnsi="Arial" w:cs="Arial"/>
                 <w:sz w:val="24"/>
                 <w:szCs w:val="24"/>
               </w:rPr>
-            </w:pPr>
-            <w:r>
+              <w:t>:</w:t>
+            </w:r>
+          </w:p>
+        </w:tc>
+        <w:tc>
+          <w:tcPr>
+            <w:tcW w:w="3006" w:type="dxa"/>
+          </w:tcPr>
+          <w:p>
+            <w:pPr>
               <w:rPr>
                 <w:rFonts w:ascii="Arial" w:hAnsi="Arial" w:cs="Arial"/>
                 <w:sz w:val="24"/>
                 <w:szCs w:val="24"/>
               </w:rPr>
-              <w:t>:</w:t>
-            </w:r>
-          </w:p>
-        </w:tc>
-        <w:tc>
-          <w:tcPr>
-            <w:tcW w:w="3006" w:type="dxa"/>
-          </w:tcPr>
-          <w:p>
-            <w:pPr>
+            </w:pPr>
+            <w:r>
               <w:rPr>
                 <w:rFonts w:ascii="Arial" w:hAnsi="Arial" w:cs="Arial"/>
                 <w:sz w:val="24"/>
                 <w:szCs w:val="24"/>
               </w:rPr>
-            </w:pPr>
-            <w:proofErr w:type="spellStart"/>
-            <w:r>
-              <w:rPr>
-                <w:rFonts w:ascii="Arial" w:hAnsi="Arial" w:cs="Arial"/>
-                <w:sz w:val="24"/>
-                <w:szCs w:val="24"/>
-              </w:rPr>
-              <w:t>Rizki</w:t>
-            </w:r>
-            <w:proofErr w:type="spellEnd"/>
-            <w:r>
-              <w:rPr>
-                <w:rFonts w:ascii="Arial" w:hAnsi="Arial" w:cs="Arial"/>
-                <w:sz w:val="24"/>
-                <w:szCs w:val="24"/>
-              </w:rPr>
-              <w:t xml:space="preserve"> </w:t>
-            </w:r>
-            <w:proofErr w:type="spellStart"/>
-            <w:r>
-              <w:rPr>
-                <w:rFonts w:ascii="Arial" w:hAnsi="Arial" w:cs="Arial"/>
-                <w:sz w:val="24"/>
-                <w:szCs w:val="24"/>
-              </w:rPr>
-              <w:t>Afandi</w:t>
-            </w:r>
-            <w:proofErr w:type="spellEnd"/>
+              <w:t>Rizki Afandi</w:t>
+            </w:r>
           </w:p>
         </w:tc>
       </w:tr>
@@ -460,119 +430,53 @@
                 <w:sz w:val="24"/>
                 <w:szCs w:val="24"/>
               </w:rPr>
-              <w:t>Prodi/</w:t>
-            </w:r>
-            <w:proofErr w:type="spellStart"/>
-            <w:r>
+              <w:t>Prodi/Jurusan</w:t>
+            </w:r>
+          </w:p>
+        </w:tc>
+        <w:tc>
+          <w:tcPr>
+            <w:tcW w:w="251" w:type="dxa"/>
+          </w:tcPr>
+          <w:p>
+            <w:pPr>
+              <w:jc w:val="center"/>
               <w:rPr>
                 <w:rFonts w:ascii="Arial" w:hAnsi="Arial" w:cs="Arial"/>
                 <w:sz w:val="24"/>
                 <w:szCs w:val="24"/>
               </w:rPr>
-              <w:t>Jurusan</w:t>
-            </w:r>
-            <w:proofErr w:type="spellEnd"/>
-          </w:p>
-        </w:tc>
-        <w:tc>
-          <w:tcPr>
-            <w:tcW w:w="251" w:type="dxa"/>
-          </w:tcPr>
-          <w:p>
-            <w:pPr>
-              <w:jc w:val="center"/>
+            </w:pPr>
+            <w:r>
               <w:rPr>
                 <w:rFonts w:ascii="Arial" w:hAnsi="Arial" w:cs="Arial"/>
                 <w:sz w:val="24"/>
                 <w:szCs w:val="24"/>
               </w:rPr>
-            </w:pPr>
-            <w:r>
+              <w:t>:</w:t>
+            </w:r>
+          </w:p>
+        </w:tc>
+        <w:tc>
+          <w:tcPr>
+            <w:tcW w:w="3006" w:type="dxa"/>
+          </w:tcPr>
+          <w:p>
+            <w:pPr>
               <w:rPr>
                 <w:rFonts w:ascii="Arial" w:hAnsi="Arial" w:cs="Arial"/>
                 <w:sz w:val="24"/>
                 <w:szCs w:val="24"/>
               </w:rPr>
-              <w:t>:</w:t>
-            </w:r>
-          </w:p>
-        </w:tc>
-        <w:tc>
-          <w:tcPr>
-            <w:tcW w:w="3006" w:type="dxa"/>
-          </w:tcPr>
-          <w:p>
-            <w:pPr>
+            </w:pPr>
+            <w:r>
               <w:rPr>
                 <w:rFonts w:ascii="Arial" w:hAnsi="Arial" w:cs="Arial"/>
                 <w:sz w:val="24"/>
                 <w:szCs w:val="24"/>
               </w:rPr>
-            </w:pPr>
-            <w:proofErr w:type="spellStart"/>
-            <w:r>
-              <w:rPr>
-                <w:rFonts w:ascii="Arial" w:hAnsi="Arial" w:cs="Arial"/>
-                <w:sz w:val="24"/>
-                <w:szCs w:val="24"/>
-              </w:rPr>
-              <w:t>Sistem</w:t>
-            </w:r>
-            <w:proofErr w:type="spellEnd"/>
-            <w:r>
-              <w:rPr>
-                <w:rFonts w:ascii="Arial" w:hAnsi="Arial" w:cs="Arial"/>
-                <w:sz w:val="24"/>
-                <w:szCs w:val="24"/>
-              </w:rPr>
-              <w:t xml:space="preserve"> </w:t>
-            </w:r>
-            <w:proofErr w:type="spellStart"/>
-            <w:r>
-              <w:rPr>
-                <w:rFonts w:ascii="Arial" w:hAnsi="Arial" w:cs="Arial"/>
-                <w:sz w:val="24"/>
-                <w:szCs w:val="24"/>
-              </w:rPr>
-              <w:t>Informasi</w:t>
-            </w:r>
-            <w:proofErr w:type="spellEnd"/>
-            <w:r>
-              <w:rPr>
-                <w:rFonts w:ascii="Arial" w:hAnsi="Arial" w:cs="Arial"/>
-                <w:sz w:val="24"/>
-                <w:szCs w:val="24"/>
-              </w:rPr>
-              <w:t xml:space="preserve"> / </w:t>
-            </w:r>
-            <w:proofErr w:type="spellStart"/>
-            <w:r>
-              <w:rPr>
-                <w:rFonts w:ascii="Arial" w:hAnsi="Arial" w:cs="Arial"/>
-                <w:sz w:val="24"/>
-                <w:szCs w:val="24"/>
-              </w:rPr>
-              <w:t>Ilmu</w:t>
-            </w:r>
-            <w:proofErr w:type="spellEnd"/>
-            <w:r>
-              <w:rPr>
-                <w:rFonts w:ascii="Arial" w:hAnsi="Arial" w:cs="Arial"/>
-                <w:sz w:val="24"/>
-                <w:szCs w:val="24"/>
-              </w:rPr>
-              <w:t xml:space="preserve"> </w:t>
-            </w:r>
-            <w:proofErr w:type="spellStart"/>
-            <w:r>
-              <w:rPr>
-                <w:rFonts w:ascii="Arial" w:hAnsi="Arial" w:cs="Arial"/>
-                <w:sz w:val="24"/>
-                <w:szCs w:val="24"/>
-              </w:rPr>
-              <w:t>komputer</w:t>
-            </w:r>
-            <w:proofErr w:type="spellEnd"/>
+              <w:t>Sistem Informasi / Ilmu komputer</w:t>
+            </w:r>
           </w:p>
         </w:tc>
       </w:tr>
@@ -592,7 +496,6 @@
                 <w:szCs w:val="24"/>
               </w:rPr>
             </w:pPr>
-            <w:proofErr w:type="spellStart"/>
             <w:r>
               <w:rPr>
                 <w:rFonts w:ascii="Arial" w:hAnsi="Arial" w:cs="Arial"/>
@@ -601,7 +504,6 @@
               </w:rPr>
               <w:t>Fakultas</w:t>
             </w:r>
-            <w:proofErr w:type="spellEnd"/>
           </w:p>
         </w:tc>
         <w:tc>
@@ -639,70 +541,14 @@
                 <w:szCs w:val="24"/>
               </w:rPr>
             </w:pPr>
-            <w:proofErr w:type="spellStart"/>
             <w:r>
               <w:rPr>
                 <w:rFonts w:ascii="Arial" w:hAnsi="Arial" w:cs="Arial"/>
                 <w:sz w:val="24"/>
                 <w:szCs w:val="24"/>
               </w:rPr>
-              <w:t>Matematika</w:t>
-            </w:r>
-            <w:proofErr w:type="spellEnd"/>
-            <w:r>
-              <w:rPr>
-                <w:rFonts w:ascii="Arial" w:hAnsi="Arial" w:cs="Arial"/>
-                <w:sz w:val="24"/>
-                <w:szCs w:val="24"/>
-              </w:rPr>
-              <w:t xml:space="preserve"> dan </w:t>
-            </w:r>
-            <w:proofErr w:type="spellStart"/>
-            <w:r>
-              <w:rPr>
-                <w:rFonts w:ascii="Arial" w:hAnsi="Arial" w:cs="Arial"/>
-                <w:sz w:val="24"/>
-                <w:szCs w:val="24"/>
-              </w:rPr>
-              <w:t>Ilmu</w:t>
-            </w:r>
-            <w:proofErr w:type="spellEnd"/>
-            <w:r>
-              <w:rPr>
-                <w:rFonts w:ascii="Arial" w:hAnsi="Arial" w:cs="Arial"/>
-                <w:sz w:val="24"/>
-                <w:szCs w:val="24"/>
-              </w:rPr>
-              <w:t xml:space="preserve"> </w:t>
-            </w:r>
-            <w:proofErr w:type="spellStart"/>
-            <w:r>
-              <w:rPr>
-                <w:rFonts w:ascii="Arial" w:hAnsi="Arial" w:cs="Arial"/>
-                <w:sz w:val="24"/>
-                <w:szCs w:val="24"/>
-              </w:rPr>
-              <w:t>Pengetahuan</w:t>
-            </w:r>
-            <w:proofErr w:type="spellEnd"/>
-            <w:r>
-              <w:rPr>
-                <w:rFonts w:ascii="Arial" w:hAnsi="Arial" w:cs="Arial"/>
-                <w:sz w:val="24"/>
-                <w:szCs w:val="24"/>
-              </w:rPr>
-              <w:t xml:space="preserve"> </w:t>
-            </w:r>
-            <w:proofErr w:type="spellStart"/>
-            <w:r>
-              <w:rPr>
-                <w:rFonts w:ascii="Arial" w:hAnsi="Arial" w:cs="Arial"/>
-                <w:sz w:val="24"/>
-                <w:szCs w:val="24"/>
-              </w:rPr>
-              <w:t>Alam</w:t>
-            </w:r>
-            <w:proofErr w:type="spellEnd"/>
+              <w:t>Matematika dan Ilmu Pengetahuan Alam</w:t>
+            </w:r>
           </w:p>
         </w:tc>
       </w:tr>
@@ -722,7 +568,6 @@
                 <w:szCs w:val="24"/>
               </w:rPr>
             </w:pPr>
-            <w:proofErr w:type="spellStart"/>
             <w:r>
               <w:rPr>
                 <w:rFonts w:ascii="Arial" w:hAnsi="Arial" w:cs="Arial"/>
@@ -731,7 +576,6 @@
               </w:rPr>
               <w:t>Desa</w:t>
             </w:r>
-            <w:proofErr w:type="spellEnd"/>
           </w:p>
         </w:tc>
         <w:tc>
@@ -769,23 +613,13 @@
                 <w:szCs w:val="24"/>
               </w:rPr>
             </w:pPr>
-            <w:proofErr w:type="spellStart"/>
             <w:r>
               <w:rPr>
                 <w:rFonts w:ascii="Arial" w:hAnsi="Arial" w:cs="Arial"/>
                 <w:sz w:val="24"/>
                 <w:szCs w:val="24"/>
               </w:rPr>
-              <w:t>Jatirejo</w:t>
-            </w:r>
-            <w:proofErr w:type="spellEnd"/>
-            <w:r>
-              <w:rPr>
-                <w:rFonts w:ascii="Arial" w:hAnsi="Arial" w:cs="Arial"/>
-                <w:sz w:val="24"/>
-                <w:szCs w:val="24"/>
-              </w:rPr>
-              <w:t xml:space="preserve"> </w:t>
+              <w:t xml:space="preserve">Jatirejo </w:t>
             </w:r>
           </w:p>
         </w:tc>
@@ -806,7 +640,6 @@
                 <w:szCs w:val="24"/>
               </w:rPr>
             </w:pPr>
-            <w:proofErr w:type="spellStart"/>
             <w:r>
               <w:rPr>
                 <w:rFonts w:ascii="Arial" w:hAnsi="Arial" w:cs="Arial"/>
@@ -815,7 +648,6 @@
               </w:rPr>
               <w:t>Kecamatan</w:t>
             </w:r>
-            <w:proofErr w:type="spellEnd"/>
           </w:p>
         </w:tc>
         <w:tc>
@@ -853,7 +685,6 @@
                 <w:szCs w:val="24"/>
               </w:rPr>
             </w:pPr>
-            <w:proofErr w:type="spellStart"/>
             <w:r>
               <w:rPr>
                 <w:rFonts w:ascii="Arial" w:hAnsi="Arial" w:cs="Arial"/>
@@ -862,7 +693,6 @@
               </w:rPr>
               <w:t>Suruh</w:t>
             </w:r>
-            <w:proofErr w:type="spellEnd"/>
           </w:p>
         </w:tc>
       </w:tr>
@@ -882,7 +712,6 @@
                 <w:szCs w:val="24"/>
               </w:rPr>
             </w:pPr>
-            <w:proofErr w:type="spellStart"/>
             <w:r>
               <w:rPr>
                 <w:rFonts w:ascii="Arial" w:hAnsi="Arial" w:cs="Arial"/>
@@ -891,7 +720,6 @@
               </w:rPr>
               <w:t>Kabupaten</w:t>
             </w:r>
-            <w:proofErr w:type="spellEnd"/>
           </w:p>
         </w:tc>
         <w:tc>
@@ -1001,16 +829,14 @@
                 <w:szCs w:val="24"/>
               </w:rPr>
             </w:pPr>
-            <w:proofErr w:type="spellStart"/>
             <w:r>
               <w:rPr>
                 <w:rFonts w:ascii="Arial" w:hAnsi="Arial" w:cs="Arial"/>
                 <w:sz w:val="24"/>
                 <w:szCs w:val="24"/>
               </w:rPr>
-              <w:t>Dr.</w:t>
-            </w:r>
-            <w:proofErr w:type="spellEnd"/>
+              <w:t>Dr. Gunawan,</w:t>
+            </w:r>
             <w:r>
               <w:rPr>
                 <w:rFonts w:ascii="Arial" w:hAnsi="Arial" w:cs="Arial"/>
@@ -1019,23 +845,21 @@
               </w:rPr>
               <w:t xml:space="preserve"> </w:t>
             </w:r>
-            <w:proofErr w:type="spellStart"/>
             <w:r>
               <w:rPr>
                 <w:rFonts w:ascii="Arial" w:hAnsi="Arial" w:cs="Arial"/>
                 <w:sz w:val="24"/>
                 <w:szCs w:val="24"/>
               </w:rPr>
-              <w:t>Gunawan</w:t>
-            </w:r>
-            <w:proofErr w:type="spellEnd"/>
+              <w:t>S.</w:t>
+            </w:r>
             <w:r>
               <w:rPr>
                 <w:rFonts w:ascii="Arial" w:hAnsi="Arial" w:cs="Arial"/>
                 <w:sz w:val="24"/>
                 <w:szCs w:val="24"/>
               </w:rPr>
-              <w:t>,</w:t>
+              <w:t>Sos</w:t>
             </w:r>
             <w:r>
               <w:rPr>
@@ -1043,54 +867,16 @@
                 <w:sz w:val="24"/>
                 <w:szCs w:val="24"/>
               </w:rPr>
-              <w:t xml:space="preserve"> </w:t>
-            </w:r>
-            <w:proofErr w:type="spellStart"/>
-            <w:proofErr w:type="gramStart"/>
+              <w:t>, M.</w:t>
+            </w:r>
             <w:r>
               <w:rPr>
                 <w:rFonts w:ascii="Arial" w:hAnsi="Arial" w:cs="Arial"/>
                 <w:sz w:val="24"/>
                 <w:szCs w:val="24"/>
               </w:rPr>
-              <w:t>S.</w:t>
-            </w:r>
-            <w:r>
-              <w:rPr>
-                <w:rFonts w:ascii="Arial" w:hAnsi="Arial" w:cs="Arial"/>
-                <w:sz w:val="24"/>
-                <w:szCs w:val="24"/>
-              </w:rPr>
-              <w:t>Sos</w:t>
-            </w:r>
-            <w:proofErr w:type="spellEnd"/>
-            <w:proofErr w:type="gramEnd"/>
-            <w:r>
-              <w:rPr>
-                <w:rFonts w:ascii="Arial" w:hAnsi="Arial" w:cs="Arial"/>
-                <w:sz w:val="24"/>
-                <w:szCs w:val="24"/>
-              </w:rPr>
-              <w:t xml:space="preserve">, </w:t>
-            </w:r>
-            <w:proofErr w:type="spellStart"/>
-            <w:r>
-              <w:rPr>
-                <w:rFonts w:ascii="Arial" w:hAnsi="Arial" w:cs="Arial"/>
-                <w:sz w:val="24"/>
-                <w:szCs w:val="24"/>
-              </w:rPr>
-              <w:t>M.</w:t>
-            </w:r>
-            <w:r>
-              <w:rPr>
-                <w:rFonts w:ascii="Arial" w:hAnsi="Arial" w:cs="Arial"/>
-                <w:sz w:val="24"/>
-                <w:szCs w:val="24"/>
-              </w:rPr>
               <w:t>Hum</w:t>
             </w:r>
-            <w:proofErr w:type="spellEnd"/>
           </w:p>
         </w:tc>
       </w:tr>
@@ -1616,39 +1402,8 @@
           <w:szCs w:val="24"/>
           <w:lang w:val="en-US"/>
         </w:rPr>
-        <w:t xml:space="preserve"> </w:t>
+        <w:t xml:space="preserve"> Rizki Afandi</w:t>
       </w:r>
-      <w:proofErr w:type="spellStart"/>
-      <w:r>
-        <w:rPr>
-          <w:rFonts w:ascii="Arial" w:hAnsi="Arial" w:cs="Arial"/>
-          <w:sz w:val="24"/>
-          <w:szCs w:val="24"/>
-          <w:lang w:val="en-US"/>
-        </w:rPr>
-        <w:t>Rizki</w:t>
-      </w:r>
-      <w:proofErr w:type="spellEnd"/>
-      <w:r>
-        <w:rPr>
-          <w:rFonts w:ascii="Arial" w:hAnsi="Arial" w:cs="Arial"/>
-          <w:sz w:val="24"/>
-          <w:szCs w:val="24"/>
-          <w:lang w:val="en-US"/>
-        </w:rPr>
-        <w:t xml:space="preserve"> </w:t>
-      </w:r>
-      <w:proofErr w:type="spellStart"/>
-      <w:r>
-        <w:rPr>
-          <w:rFonts w:ascii="Arial" w:hAnsi="Arial" w:cs="Arial"/>
-          <w:sz w:val="24"/>
-          <w:szCs w:val="24"/>
-          <w:lang w:val="en-US"/>
-        </w:rPr>
-        <w:t>Afandi</w:t>
-      </w:r>
-      <w:proofErr w:type="spellEnd"/>
     </w:p>
     <w:p>
       <w:pPr>
@@ -1714,38 +1469,8 @@
           <w:lang w:val="en-US"/>
         </w:rPr>
         <w:br/>
+        <w:t>Kelurahan/Desa</w:t>
       </w:r>
-      <w:proofErr w:type="spellStart"/>
-      <w:r>
-        <w:rPr>
-          <w:rFonts w:ascii="Arial" w:hAnsi="Arial" w:cs="Arial"/>
-          <w:sz w:val="24"/>
-          <w:szCs w:val="24"/>
-          <w:lang w:val="en-US"/>
-        </w:rPr>
-        <w:t>Kelurahan</w:t>
-      </w:r>
-      <w:proofErr w:type="spellEnd"/>
-      <w:r>
-        <w:rPr>
-          <w:rFonts w:ascii="Arial" w:hAnsi="Arial" w:cs="Arial"/>
-          <w:sz w:val="24"/>
-          <w:szCs w:val="24"/>
-          <w:lang w:val="en-US"/>
-        </w:rPr>
-        <w:t>/</w:t>
-      </w:r>
-      <w:proofErr w:type="spellStart"/>
-      <w:r>
-        <w:rPr>
-          <w:rFonts w:ascii="Arial" w:hAnsi="Arial" w:cs="Arial"/>
-          <w:sz w:val="24"/>
-          <w:szCs w:val="24"/>
-          <w:lang w:val="en-US"/>
-        </w:rPr>
-        <w:t>Desa</w:t>
-      </w:r>
-      <w:proofErr w:type="spellEnd"/>
       <w:r>
         <w:rPr>
           <w:rFonts w:ascii="Arial" w:hAnsi="Arial" w:cs="Arial"/>
@@ -1763,19 +1488,8 @@
           <w:szCs w:val="24"/>
           <w:lang w:val="en-US"/>
         </w:rPr>
-        <w:t xml:space="preserve"> </w:t>
+        <w:t xml:space="preserve"> Jatirejo</w:t>
       </w:r>
-      <w:proofErr w:type="spellStart"/>
-      <w:r>
-        <w:rPr>
-          <w:rFonts w:ascii="Arial" w:hAnsi="Arial" w:cs="Arial"/>
-          <w:sz w:val="24"/>
-          <w:szCs w:val="24"/>
-          <w:lang w:val="en-US"/>
-        </w:rPr>
-        <w:t>Jatirejo</w:t>
-      </w:r>
-      <w:proofErr w:type="spellEnd"/>
     </w:p>
     <w:p>
       <w:pPr>
@@ -1863,18 +1577,8 @@
                 <w:sz w:val="24"/>
                 <w:szCs w:val="24"/>
               </w:rPr>
-              <w:t xml:space="preserve">Hari, </w:t>
-            </w:r>
-            <w:proofErr w:type="spellStart"/>
-            <w:r>
-              <w:rPr>
-                <w:b/>
-                <w:sz w:val="24"/>
-                <w:szCs w:val="24"/>
-              </w:rPr>
-              <w:t>tanggal</w:t>
-            </w:r>
-            <w:proofErr w:type="spellEnd"/>
+              <w:t>Hari, tanggal</w:t>
+            </w:r>
           </w:p>
         </w:tc>
         <w:tc>
@@ -1893,41 +1597,13 @@
                 <w:szCs w:val="24"/>
               </w:rPr>
             </w:pPr>
-            <w:proofErr w:type="spellStart"/>
             <w:r>
               <w:rPr>
                 <w:b/>
                 <w:sz w:val="24"/>
                 <w:szCs w:val="24"/>
               </w:rPr>
-              <w:t>Uraian</w:t>
-            </w:r>
-            <w:proofErr w:type="spellEnd"/>
-            <w:r>
-              <w:rPr>
-                <w:b/>
-                <w:sz w:val="24"/>
-                <w:szCs w:val="24"/>
-              </w:rPr>
-              <w:t xml:space="preserve"> </w:t>
-            </w:r>
-            <w:proofErr w:type="spellStart"/>
-            <w:r>
-              <w:rPr>
-                <w:b/>
-                <w:sz w:val="24"/>
-                <w:szCs w:val="24"/>
-              </w:rPr>
-              <w:t>Kegiatan</w:t>
-            </w:r>
-            <w:proofErr w:type="spellEnd"/>
-            <w:r>
-              <w:rPr>
-                <w:b/>
-                <w:sz w:val="24"/>
-                <w:szCs w:val="24"/>
-              </w:rPr>
-              <w:t xml:space="preserve"> dan Link Bukti</w:t>
+              <w:t>Uraian Kegiatan dan Link Bukti</w:t>
             </w:r>
           </w:p>
         </w:tc>
@@ -2052,7 +1728,6 @@
                 <w:szCs w:val="24"/>
               </w:rPr>
             </w:pPr>
-            <w:proofErr w:type="spellStart"/>
             <w:r>
               <w:rPr>
                 <w:b/>
@@ -2061,7 +1736,6 @@
               </w:rPr>
               <w:t>Selesai</w:t>
             </w:r>
-            <w:proofErr w:type="spellEnd"/>
           </w:p>
         </w:tc>
         <w:tc>
@@ -2079,34 +1753,14 @@
                 <w:szCs w:val="24"/>
               </w:rPr>
             </w:pPr>
-            <w:proofErr w:type="spellStart"/>
             <w:r>
               <w:rPr>
                 <w:b/>
                 <w:sz w:val="24"/>
                 <w:szCs w:val="24"/>
               </w:rPr>
-              <w:t>Tidak</w:t>
-            </w:r>
-            <w:proofErr w:type="spellEnd"/>
-            <w:r>
-              <w:rPr>
-                <w:b/>
-                <w:sz w:val="24"/>
-                <w:szCs w:val="24"/>
-              </w:rPr>
-              <w:t xml:space="preserve"> </w:t>
-            </w:r>
-            <w:proofErr w:type="spellStart"/>
-            <w:r>
-              <w:rPr>
-                <w:b/>
-                <w:sz w:val="24"/>
-                <w:szCs w:val="24"/>
-              </w:rPr>
-              <w:t>Selesai</w:t>
-            </w:r>
-            <w:proofErr w:type="spellEnd"/>
+              <w:t>Tidak Selesai</w:t>
+            </w:r>
           </w:p>
         </w:tc>
       </w:tr>
@@ -2146,37 +1800,12 @@
                 <w:szCs w:val="24"/>
               </w:rPr>
             </w:pPr>
-            <w:proofErr w:type="spellStart"/>
-            <w:r>
-              <w:rPr>
-                <w:sz w:val="24"/>
-                <w:szCs w:val="24"/>
-              </w:rPr>
-              <w:t>Selasa</w:t>
-            </w:r>
-            <w:proofErr w:type="spellEnd"/>
-            <w:r>
-              <w:rPr>
-                <w:sz w:val="24"/>
-                <w:szCs w:val="24"/>
-              </w:rPr>
-              <w:t xml:space="preserve">, 03 </w:t>
-            </w:r>
-            <w:proofErr w:type="spellStart"/>
-            <w:r>
-              <w:rPr>
-                <w:sz w:val="24"/>
-                <w:szCs w:val="24"/>
-              </w:rPr>
-              <w:t>Agustus</w:t>
-            </w:r>
-            <w:proofErr w:type="spellEnd"/>
-            <w:r>
-              <w:rPr>
-                <w:sz w:val="24"/>
-                <w:szCs w:val="24"/>
-              </w:rPr>
-              <w:t xml:space="preserve"> 2021</w:t>
+            <w:r>
+              <w:rPr>
+                <w:sz w:val="24"/>
+                <w:szCs w:val="24"/>
+              </w:rPr>
+              <w:t>Selasa, 03 Agustus 2021</w:t>
             </w:r>
           </w:p>
         </w:tc>
@@ -2193,79 +1822,14 @@
                 <w:szCs w:val="24"/>
               </w:rPr>
             </w:pPr>
-            <w:proofErr w:type="spellStart"/>
-            <w:r>
-              <w:rPr>
-                <w:color w:val="000000"/>
-                <w:sz w:val="24"/>
-                <w:szCs w:val="24"/>
-              </w:rPr>
-              <w:t>Mengikuti</w:t>
-            </w:r>
-            <w:proofErr w:type="spellEnd"/>
-            <w:r>
-              <w:rPr>
-                <w:color w:val="000000"/>
-                <w:sz w:val="24"/>
-                <w:szCs w:val="24"/>
-              </w:rPr>
-              <w:t xml:space="preserve"> </w:t>
-            </w:r>
-            <w:proofErr w:type="spellStart"/>
-            <w:r>
-              <w:rPr>
-                <w:color w:val="000000"/>
-                <w:sz w:val="24"/>
-                <w:szCs w:val="24"/>
-              </w:rPr>
-              <w:t>Pembukaan</w:t>
-            </w:r>
-            <w:proofErr w:type="spellEnd"/>
-            <w:r>
-              <w:rPr>
-                <w:color w:val="000000"/>
-                <w:sz w:val="24"/>
-                <w:szCs w:val="24"/>
-              </w:rPr>
-              <w:t xml:space="preserve"> dan </w:t>
-            </w:r>
-            <w:proofErr w:type="spellStart"/>
-            <w:r>
-              <w:rPr>
-                <w:color w:val="000000"/>
-                <w:sz w:val="24"/>
-                <w:szCs w:val="24"/>
-              </w:rPr>
-              <w:t>penerjunan</w:t>
-            </w:r>
-            <w:proofErr w:type="spellEnd"/>
-            <w:r>
-              <w:rPr>
-                <w:color w:val="000000"/>
-                <w:sz w:val="24"/>
-                <w:szCs w:val="24"/>
-              </w:rPr>
-              <w:t xml:space="preserve"> KKN BMC 1 di </w:t>
-            </w:r>
-            <w:proofErr w:type="spellStart"/>
-            <w:r>
-              <w:rPr>
-                <w:color w:val="000000"/>
-                <w:sz w:val="24"/>
-                <w:szCs w:val="24"/>
-              </w:rPr>
-              <w:t>kanal</w:t>
-            </w:r>
-            <w:proofErr w:type="spellEnd"/>
-            <w:r>
-              <w:rPr>
-                <w:color w:val="000000"/>
-                <w:sz w:val="24"/>
-                <w:szCs w:val="24"/>
-              </w:rPr>
-              <w:t xml:space="preserve"> </w:t>
-            </w:r>
-            <w:proofErr w:type="spellStart"/>
+            <w:r>
+              <w:rPr>
+                <w:color w:val="000000"/>
+                <w:sz w:val="24"/>
+                <w:szCs w:val="24"/>
+              </w:rPr>
+              <w:t xml:space="preserve">Mengikuti Pembukaan dan penerjunan KKN BMC 1 di kanal </w:t>
+            </w:r>
             <w:r>
               <w:rPr>
                 <w:i/>
@@ -2276,7 +1840,6 @@
               </w:rPr>
               <w:t>Youtube</w:t>
             </w:r>
-            <w:proofErr w:type="spellEnd"/>
             <w:r>
               <w:rPr>
                 <w:color w:val="000000"/>
@@ -2285,79 +1848,14 @@
               </w:rPr>
               <w:t xml:space="preserve">. </w:t>
             </w:r>
-            <w:proofErr w:type="spellStart"/>
-            <w:r>
-              <w:rPr>
-                <w:color w:val="000000"/>
-                <w:sz w:val="24"/>
-                <w:szCs w:val="24"/>
-              </w:rPr>
-              <w:t>Mendownload</w:t>
-            </w:r>
-            <w:proofErr w:type="spellEnd"/>
-            <w:r>
-              <w:rPr>
-                <w:color w:val="000000"/>
-                <w:sz w:val="24"/>
-                <w:szCs w:val="24"/>
-              </w:rPr>
-              <w:t xml:space="preserve"> </w:t>
-            </w:r>
-            <w:proofErr w:type="spellStart"/>
-            <w:r>
-              <w:rPr>
-                <w:color w:val="000000"/>
-                <w:sz w:val="24"/>
-                <w:szCs w:val="24"/>
-              </w:rPr>
-              <w:t>perlengkapan</w:t>
-            </w:r>
-            <w:proofErr w:type="spellEnd"/>
-            <w:r>
-              <w:rPr>
-                <w:color w:val="000000"/>
-                <w:sz w:val="24"/>
-                <w:szCs w:val="24"/>
-              </w:rPr>
-              <w:t xml:space="preserve"> dan </w:t>
-            </w:r>
-            <w:proofErr w:type="spellStart"/>
-            <w:r>
-              <w:rPr>
-                <w:color w:val="000000"/>
-                <w:sz w:val="24"/>
-                <w:szCs w:val="24"/>
-              </w:rPr>
-              <w:t>disambungkan</w:t>
-            </w:r>
-            <w:proofErr w:type="spellEnd"/>
-            <w:r>
-              <w:rPr>
-                <w:color w:val="000000"/>
-                <w:sz w:val="24"/>
-                <w:szCs w:val="24"/>
-              </w:rPr>
-              <w:t xml:space="preserve"> </w:t>
-            </w:r>
-            <w:proofErr w:type="spellStart"/>
-            <w:r>
-              <w:rPr>
-                <w:color w:val="000000"/>
-                <w:sz w:val="24"/>
-                <w:szCs w:val="24"/>
-              </w:rPr>
-              <w:t>ke</w:t>
-            </w:r>
-            <w:proofErr w:type="spellEnd"/>
-            <w:r>
-              <w:rPr>
-                <w:color w:val="000000"/>
-                <w:sz w:val="24"/>
-                <w:szCs w:val="24"/>
-              </w:rPr>
-              <w:t xml:space="preserve"> </w:t>
-            </w:r>
-            <w:proofErr w:type="spellStart"/>
+            <w:r>
+              <w:rPr>
+                <w:color w:val="000000"/>
+                <w:sz w:val="24"/>
+                <w:szCs w:val="24"/>
+              </w:rPr>
+              <w:t xml:space="preserve">Mendownload perlengkapan dan disambungkan ke </w:t>
+            </w:r>
             <w:r>
               <w:rPr>
                 <w:i/>
@@ -2366,72 +1864,15 @@
                 <w:sz w:val="24"/>
                 <w:szCs w:val="24"/>
               </w:rPr>
-              <w:t>github</w:t>
-            </w:r>
-            <w:proofErr w:type="spellEnd"/>
-            <w:r>
-              <w:rPr>
-                <w:i/>
-                <w:iCs/>
-                <w:color w:val="000000"/>
-                <w:sz w:val="24"/>
-                <w:szCs w:val="24"/>
-              </w:rPr>
-              <w:t xml:space="preserve"> </w:t>
-            </w:r>
-            <w:proofErr w:type="spellStart"/>
-            <w:r>
-              <w:rPr>
-                <w:color w:val="000000"/>
-                <w:sz w:val="24"/>
-                <w:szCs w:val="24"/>
-              </w:rPr>
-              <w:t>untuk</w:t>
-            </w:r>
-            <w:proofErr w:type="spellEnd"/>
-            <w:r>
-              <w:rPr>
-                <w:color w:val="000000"/>
-                <w:sz w:val="24"/>
-                <w:szCs w:val="24"/>
-              </w:rPr>
-              <w:t xml:space="preserve"> </w:t>
-            </w:r>
-            <w:proofErr w:type="spellStart"/>
-            <w:r>
-              <w:rPr>
-                <w:color w:val="000000"/>
-                <w:sz w:val="24"/>
-                <w:szCs w:val="24"/>
-              </w:rPr>
-              <w:t>menghindari</w:t>
-            </w:r>
-            <w:proofErr w:type="spellEnd"/>
-            <w:r>
-              <w:rPr>
-                <w:color w:val="000000"/>
-                <w:sz w:val="24"/>
-                <w:szCs w:val="24"/>
-              </w:rPr>
-              <w:t xml:space="preserve"> </w:t>
-            </w:r>
-            <w:proofErr w:type="spellStart"/>
-            <w:r>
-              <w:rPr>
-                <w:color w:val="000000"/>
-                <w:sz w:val="24"/>
-                <w:szCs w:val="24"/>
-              </w:rPr>
-              <w:t>kehilangan</w:t>
-            </w:r>
-            <w:proofErr w:type="spellEnd"/>
-            <w:r>
-              <w:rPr>
-                <w:color w:val="000000"/>
-                <w:sz w:val="24"/>
-                <w:szCs w:val="24"/>
-              </w:rPr>
-              <w:t xml:space="preserve"> data.</w:t>
+              <w:t xml:space="preserve">github </w:t>
+            </w:r>
+            <w:r>
+              <w:rPr>
+                <w:color w:val="000000"/>
+                <w:sz w:val="24"/>
+                <w:szCs w:val="24"/>
+              </w:rPr>
+              <w:t>untuk menghindari kehilangan data.</w:t>
             </w:r>
           </w:p>
           <w:p>
@@ -2635,23 +2076,7 @@
                 <w:sz w:val="24"/>
                 <w:szCs w:val="24"/>
               </w:rPr>
-              <w:t xml:space="preserve">Rabu, 04 </w:t>
-            </w:r>
-            <w:proofErr w:type="spellStart"/>
-            <w:r>
-              <w:rPr>
-                <w:sz w:val="24"/>
-                <w:szCs w:val="24"/>
-              </w:rPr>
-              <w:t>Agustus</w:t>
-            </w:r>
-            <w:proofErr w:type="spellEnd"/>
-            <w:r>
-              <w:rPr>
-                <w:sz w:val="24"/>
-                <w:szCs w:val="24"/>
-              </w:rPr>
-              <w:t xml:space="preserve"> 2021</w:t>
+              <w:t>Rabu, 04 Agustus 2021</w:t>
             </w:r>
           </w:p>
         </w:tc>
@@ -2668,62 +2093,14 @@
                 <w:szCs w:val="24"/>
               </w:rPr>
             </w:pPr>
-            <w:proofErr w:type="spellStart"/>
-            <w:r>
-              <w:rPr>
-                <w:color w:val="000000"/>
-                <w:sz w:val="24"/>
-                <w:szCs w:val="24"/>
-              </w:rPr>
-              <w:t>Mengikuti</w:t>
-            </w:r>
-            <w:proofErr w:type="spellEnd"/>
-            <w:r>
-              <w:rPr>
-                <w:color w:val="000000"/>
-                <w:sz w:val="24"/>
-                <w:szCs w:val="24"/>
-              </w:rPr>
-              <w:t xml:space="preserve"> </w:t>
-            </w:r>
-            <w:proofErr w:type="spellStart"/>
-            <w:r>
-              <w:rPr>
-                <w:color w:val="000000"/>
-                <w:sz w:val="24"/>
-                <w:szCs w:val="24"/>
-              </w:rPr>
-              <w:t>Tes</w:t>
-            </w:r>
-            <w:proofErr w:type="spellEnd"/>
-            <w:r>
-              <w:rPr>
-                <w:color w:val="000000"/>
-                <w:sz w:val="24"/>
-                <w:szCs w:val="24"/>
-              </w:rPr>
-              <w:t xml:space="preserve"> </w:t>
-            </w:r>
-            <w:proofErr w:type="spellStart"/>
-            <w:proofErr w:type="gramStart"/>
-            <w:r>
-              <w:rPr>
-                <w:color w:val="000000"/>
-                <w:sz w:val="24"/>
-                <w:szCs w:val="24"/>
-              </w:rPr>
-              <w:t>evaluasi</w:t>
-            </w:r>
-            <w:proofErr w:type="spellEnd"/>
-            <w:r>
-              <w:rPr>
-                <w:color w:val="000000"/>
-                <w:sz w:val="24"/>
-                <w:szCs w:val="24"/>
-              </w:rPr>
-              <w:t xml:space="preserve"> .</w:t>
-            </w:r>
-            <w:proofErr w:type="gramEnd"/>
+            <w:r>
+              <w:rPr>
+                <w:color w:val="000000"/>
+                <w:sz w:val="24"/>
+                <w:szCs w:val="24"/>
+              </w:rPr>
+              <w:t>Mengikuti Tes evaluasi .</w:t>
+            </w:r>
           </w:p>
           <w:p>
             <w:pPr>
@@ -2874,37 +2251,12 @@
                 <w:szCs w:val="24"/>
               </w:rPr>
             </w:pPr>
-            <w:proofErr w:type="spellStart"/>
-            <w:r>
-              <w:rPr>
-                <w:sz w:val="24"/>
-                <w:szCs w:val="24"/>
-              </w:rPr>
-              <w:t>Kamis</w:t>
-            </w:r>
-            <w:proofErr w:type="spellEnd"/>
-            <w:r>
-              <w:rPr>
-                <w:sz w:val="24"/>
-                <w:szCs w:val="24"/>
-              </w:rPr>
-              <w:t xml:space="preserve">, 05 </w:t>
-            </w:r>
-            <w:proofErr w:type="spellStart"/>
-            <w:r>
-              <w:rPr>
-                <w:sz w:val="24"/>
-                <w:szCs w:val="24"/>
-              </w:rPr>
-              <w:t>Agustus</w:t>
-            </w:r>
-            <w:proofErr w:type="spellEnd"/>
-            <w:r>
-              <w:rPr>
-                <w:sz w:val="24"/>
-                <w:szCs w:val="24"/>
-              </w:rPr>
-              <w:t xml:space="preserve"> 2021</w:t>
+            <w:r>
+              <w:rPr>
+                <w:sz w:val="24"/>
+                <w:szCs w:val="24"/>
+              </w:rPr>
+              <w:t>Kamis, 05 Agustus 2021</w:t>
             </w:r>
           </w:p>
         </w:tc>
@@ -2921,16 +2273,14 @@
                 <w:szCs w:val="24"/>
               </w:rPr>
             </w:pPr>
-            <w:proofErr w:type="spellStart"/>
-            <w:r>
-              <w:rPr>
-                <w:color w:val="000000"/>
-                <w:sz w:val="24"/>
-                <w:szCs w:val="24"/>
-              </w:rPr>
-              <w:t>Melakukan</w:t>
-            </w:r>
-            <w:proofErr w:type="spellEnd"/>
+            <w:r>
+              <w:rPr>
+                <w:color w:val="000000"/>
+                <w:sz w:val="24"/>
+                <w:szCs w:val="24"/>
+              </w:rPr>
+              <w:t>Melakukan Lapor diri ke balai desa Jatirejo</w:t>
+            </w:r>
             <w:r>
               <w:rPr>
                 <w:color w:val="000000"/>
@@ -2939,115 +2289,6 @@
               </w:rPr>
               <w:t xml:space="preserve"> </w:t>
             </w:r>
-            <w:proofErr w:type="spellStart"/>
-            <w:r>
-              <w:rPr>
-                <w:color w:val="000000"/>
-                <w:sz w:val="24"/>
-                <w:szCs w:val="24"/>
-              </w:rPr>
-              <w:t>Lapor</w:t>
-            </w:r>
-            <w:proofErr w:type="spellEnd"/>
-            <w:r>
-              <w:rPr>
-                <w:color w:val="000000"/>
-                <w:sz w:val="24"/>
-                <w:szCs w:val="24"/>
-              </w:rPr>
-              <w:t xml:space="preserve"> </w:t>
-            </w:r>
-            <w:proofErr w:type="spellStart"/>
-            <w:r>
-              <w:rPr>
-                <w:color w:val="000000"/>
-                <w:sz w:val="24"/>
-                <w:szCs w:val="24"/>
-              </w:rPr>
-              <w:t>diri</w:t>
-            </w:r>
-            <w:proofErr w:type="spellEnd"/>
-            <w:r>
-              <w:rPr>
-                <w:color w:val="000000"/>
-                <w:sz w:val="24"/>
-                <w:szCs w:val="24"/>
-              </w:rPr>
-              <w:t xml:space="preserve"> </w:t>
-            </w:r>
-            <w:proofErr w:type="spellStart"/>
-            <w:r>
-              <w:rPr>
-                <w:color w:val="000000"/>
-                <w:sz w:val="24"/>
-                <w:szCs w:val="24"/>
-              </w:rPr>
-              <w:t>ke</w:t>
-            </w:r>
-            <w:proofErr w:type="spellEnd"/>
-            <w:r>
-              <w:rPr>
-                <w:color w:val="000000"/>
-                <w:sz w:val="24"/>
-                <w:szCs w:val="24"/>
-              </w:rPr>
-              <w:t xml:space="preserve"> </w:t>
-            </w:r>
-            <w:proofErr w:type="spellStart"/>
-            <w:r>
-              <w:rPr>
-                <w:color w:val="000000"/>
-                <w:sz w:val="24"/>
-                <w:szCs w:val="24"/>
-              </w:rPr>
-              <w:t>balai</w:t>
-            </w:r>
-            <w:proofErr w:type="spellEnd"/>
-            <w:r>
-              <w:rPr>
-                <w:color w:val="000000"/>
-                <w:sz w:val="24"/>
-                <w:szCs w:val="24"/>
-              </w:rPr>
-              <w:t xml:space="preserve"> </w:t>
-            </w:r>
-            <w:proofErr w:type="spellStart"/>
-            <w:r>
-              <w:rPr>
-                <w:color w:val="000000"/>
-                <w:sz w:val="24"/>
-                <w:szCs w:val="24"/>
-              </w:rPr>
-              <w:t>desa</w:t>
-            </w:r>
-            <w:proofErr w:type="spellEnd"/>
-            <w:r>
-              <w:rPr>
-                <w:color w:val="000000"/>
-                <w:sz w:val="24"/>
-                <w:szCs w:val="24"/>
-              </w:rPr>
-              <w:t xml:space="preserve"> </w:t>
-            </w:r>
-            <w:proofErr w:type="spellStart"/>
-            <w:proofErr w:type="gramStart"/>
-            <w:r>
-              <w:rPr>
-                <w:color w:val="000000"/>
-                <w:sz w:val="24"/>
-                <w:szCs w:val="24"/>
-              </w:rPr>
-              <w:t>Jatirejo</w:t>
-            </w:r>
-            <w:proofErr w:type="spellEnd"/>
-            <w:r>
-              <w:rPr>
-                <w:color w:val="000000"/>
-                <w:sz w:val="24"/>
-                <w:szCs w:val="24"/>
-              </w:rPr>
-              <w:t xml:space="preserve"> </w:t>
-            </w:r>
             <w:r>
               <w:rPr>
                 <w:color w:val="000000"/>
@@ -3056,7 +2297,6 @@
               </w:rPr>
               <w:t>.</w:t>
             </w:r>
-            <w:proofErr w:type="gramEnd"/>
           </w:p>
           <w:p>
             <w:pPr>
@@ -3201,37 +2441,12 @@
                 <w:szCs w:val="24"/>
               </w:rPr>
             </w:pPr>
-            <w:proofErr w:type="spellStart"/>
-            <w:r>
-              <w:rPr>
-                <w:sz w:val="24"/>
-                <w:szCs w:val="24"/>
-              </w:rPr>
-              <w:t>Jumat</w:t>
-            </w:r>
-            <w:proofErr w:type="spellEnd"/>
-            <w:r>
-              <w:rPr>
-                <w:sz w:val="24"/>
-                <w:szCs w:val="24"/>
-              </w:rPr>
-              <w:t xml:space="preserve">, 06 </w:t>
-            </w:r>
-            <w:proofErr w:type="spellStart"/>
-            <w:r>
-              <w:rPr>
-                <w:sz w:val="24"/>
-                <w:szCs w:val="24"/>
-              </w:rPr>
-              <w:t>Agustus</w:t>
-            </w:r>
-            <w:proofErr w:type="spellEnd"/>
-            <w:r>
-              <w:rPr>
-                <w:sz w:val="24"/>
-                <w:szCs w:val="24"/>
-              </w:rPr>
-              <w:t xml:space="preserve"> 2021</w:t>
+            <w:r>
+              <w:rPr>
+                <w:sz w:val="24"/>
+                <w:szCs w:val="24"/>
+              </w:rPr>
+              <w:t>Jumat, 06 Agustus 2021</w:t>
             </w:r>
           </w:p>
         </w:tc>
@@ -3248,7 +2463,6 @@
                 <w:szCs w:val="24"/>
               </w:rPr>
             </w:pPr>
-            <w:proofErr w:type="spellStart"/>
             <w:r>
               <w:rPr>
                 <w:color w:val="000000"/>
@@ -3263,178 +2477,15 @@
                 <w:sz w:val="24"/>
                 <w:szCs w:val="24"/>
               </w:rPr>
-              <w:t>mbuat</w:t>
-            </w:r>
-            <w:proofErr w:type="spellEnd"/>
-            <w:r>
-              <w:rPr>
-                <w:color w:val="000000"/>
-                <w:sz w:val="24"/>
-                <w:szCs w:val="24"/>
-              </w:rPr>
-              <w:t xml:space="preserve"> </w:t>
-            </w:r>
-            <w:proofErr w:type="spellStart"/>
-            <w:r>
-              <w:rPr>
-                <w:color w:val="000000"/>
-                <w:sz w:val="24"/>
-                <w:szCs w:val="24"/>
-              </w:rPr>
-              <w:t>perancangan</w:t>
-            </w:r>
-            <w:proofErr w:type="spellEnd"/>
-            <w:r>
-              <w:rPr>
-                <w:color w:val="000000"/>
-                <w:sz w:val="24"/>
-                <w:szCs w:val="24"/>
-              </w:rPr>
-              <w:t xml:space="preserve"> program </w:t>
-            </w:r>
-            <w:proofErr w:type="spellStart"/>
-            <w:r>
-              <w:rPr>
-                <w:color w:val="000000"/>
-                <w:sz w:val="24"/>
-                <w:szCs w:val="24"/>
-              </w:rPr>
-              <w:t>kerja</w:t>
-            </w:r>
-            <w:proofErr w:type="spellEnd"/>
-            <w:r>
-              <w:rPr>
-                <w:color w:val="000000"/>
-                <w:sz w:val="24"/>
-                <w:szCs w:val="24"/>
-              </w:rPr>
-              <w:t xml:space="preserve"> dan </w:t>
-            </w:r>
-            <w:proofErr w:type="spellStart"/>
-            <w:r>
-              <w:rPr>
-                <w:color w:val="000000"/>
-                <w:sz w:val="24"/>
-                <w:szCs w:val="24"/>
-              </w:rPr>
-              <w:t>mencetak</w:t>
-            </w:r>
-            <w:proofErr w:type="spellEnd"/>
-            <w:r>
-              <w:rPr>
-                <w:color w:val="000000"/>
-                <w:sz w:val="24"/>
-                <w:szCs w:val="24"/>
-              </w:rPr>
-              <w:t xml:space="preserve"> </w:t>
-            </w:r>
-            <w:proofErr w:type="spellStart"/>
-            <w:r>
-              <w:rPr>
-                <w:color w:val="000000"/>
-                <w:sz w:val="24"/>
-                <w:szCs w:val="24"/>
-              </w:rPr>
-              <w:t>lapor</w:t>
-            </w:r>
-            <w:proofErr w:type="spellEnd"/>
-            <w:r>
-              <w:rPr>
-                <w:color w:val="000000"/>
-                <w:sz w:val="24"/>
-                <w:szCs w:val="24"/>
-              </w:rPr>
-              <w:t xml:space="preserve"> </w:t>
-            </w:r>
-            <w:proofErr w:type="spellStart"/>
-            <w:r>
-              <w:rPr>
-                <w:color w:val="000000"/>
-                <w:sz w:val="24"/>
-                <w:szCs w:val="24"/>
-              </w:rPr>
-              <w:t>diri</w:t>
-            </w:r>
-            <w:proofErr w:type="spellEnd"/>
-            <w:r>
-              <w:rPr>
-                <w:color w:val="000000"/>
-                <w:sz w:val="24"/>
-                <w:szCs w:val="24"/>
-              </w:rPr>
-              <w:t xml:space="preserve"> </w:t>
-            </w:r>
-            <w:proofErr w:type="spellStart"/>
-            <w:r>
-              <w:rPr>
-                <w:color w:val="000000"/>
-                <w:sz w:val="24"/>
-                <w:szCs w:val="24"/>
-              </w:rPr>
-              <w:t>serta</w:t>
-            </w:r>
-            <w:proofErr w:type="spellEnd"/>
-            <w:r>
-              <w:rPr>
-                <w:color w:val="000000"/>
-                <w:sz w:val="24"/>
-                <w:szCs w:val="24"/>
-              </w:rPr>
-              <w:t xml:space="preserve"> </w:t>
-            </w:r>
-            <w:proofErr w:type="spellStart"/>
-            <w:r>
-              <w:rPr>
-                <w:color w:val="000000"/>
-                <w:sz w:val="24"/>
-                <w:szCs w:val="24"/>
-              </w:rPr>
-              <w:t>surat</w:t>
-            </w:r>
-            <w:proofErr w:type="spellEnd"/>
-            <w:r>
-              <w:rPr>
-                <w:color w:val="000000"/>
-                <w:sz w:val="24"/>
-                <w:szCs w:val="24"/>
-              </w:rPr>
-              <w:t xml:space="preserve"> </w:t>
-            </w:r>
-            <w:proofErr w:type="spellStart"/>
-            <w:r>
-              <w:rPr>
-                <w:color w:val="000000"/>
-                <w:sz w:val="24"/>
-                <w:szCs w:val="24"/>
-              </w:rPr>
-              <w:t>pengantar</w:t>
-            </w:r>
-            <w:proofErr w:type="spellEnd"/>
-            <w:r>
-              <w:rPr>
-                <w:color w:val="000000"/>
-                <w:sz w:val="24"/>
-                <w:szCs w:val="24"/>
-              </w:rPr>
-              <w:t xml:space="preserve"> </w:t>
-            </w:r>
-            <w:proofErr w:type="spellStart"/>
-            <w:r>
-              <w:rPr>
-                <w:color w:val="000000"/>
-                <w:sz w:val="24"/>
-                <w:szCs w:val="24"/>
-              </w:rPr>
-              <w:t>dari</w:t>
-            </w:r>
-            <w:proofErr w:type="spellEnd"/>
-            <w:r>
-              <w:rPr>
-                <w:color w:val="000000"/>
-                <w:sz w:val="24"/>
-                <w:szCs w:val="24"/>
-              </w:rPr>
-              <w:t xml:space="preserve"> UNNES.</w:t>
+              <w:t xml:space="preserve">mbuat </w:t>
+            </w:r>
+            <w:r>
+              <w:rPr>
+                <w:color w:val="000000"/>
+                <w:sz w:val="24"/>
+                <w:szCs w:val="24"/>
+              </w:rPr>
+              <w:t>perancangan program kerja dan mencetak lapor diri serta surat pengantar dari UNNES.</w:t>
             </w:r>
           </w:p>
           <w:p>
@@ -3645,37 +2696,12 @@
                 <w:szCs w:val="24"/>
               </w:rPr>
             </w:pPr>
-            <w:proofErr w:type="spellStart"/>
-            <w:r>
-              <w:rPr>
-                <w:sz w:val="24"/>
-                <w:szCs w:val="24"/>
-              </w:rPr>
-              <w:t>Sabtu</w:t>
-            </w:r>
-            <w:proofErr w:type="spellEnd"/>
-            <w:r>
-              <w:rPr>
-                <w:sz w:val="24"/>
-                <w:szCs w:val="24"/>
-              </w:rPr>
-              <w:t xml:space="preserve">, 07 </w:t>
-            </w:r>
-            <w:proofErr w:type="spellStart"/>
-            <w:r>
-              <w:rPr>
-                <w:sz w:val="24"/>
-                <w:szCs w:val="24"/>
-              </w:rPr>
-              <w:t>Agustus</w:t>
-            </w:r>
-            <w:proofErr w:type="spellEnd"/>
-            <w:r>
-              <w:rPr>
-                <w:sz w:val="24"/>
-                <w:szCs w:val="24"/>
-              </w:rPr>
-              <w:t xml:space="preserve"> 2021</w:t>
+            <w:r>
+              <w:rPr>
+                <w:sz w:val="24"/>
+                <w:szCs w:val="24"/>
+              </w:rPr>
+              <w:t>Sabtu, 07 Agustus 2021</w:t>
             </w:r>
           </w:p>
         </w:tc>
@@ -3692,131 +2718,21 @@
                 <w:szCs w:val="24"/>
               </w:rPr>
             </w:pPr>
-            <w:proofErr w:type="spellStart"/>
-            <w:r>
-              <w:rPr>
-                <w:color w:val="000000"/>
-                <w:sz w:val="24"/>
-                <w:szCs w:val="24"/>
-              </w:rPr>
-              <w:t>Membagi</w:t>
-            </w:r>
-            <w:proofErr w:type="spellEnd"/>
-            <w:r>
-              <w:rPr>
-                <w:color w:val="000000"/>
-                <w:sz w:val="24"/>
-                <w:szCs w:val="24"/>
-              </w:rPr>
-              <w:t xml:space="preserve"> </w:t>
-            </w:r>
-            <w:proofErr w:type="spellStart"/>
-            <w:r>
-              <w:rPr>
-                <w:color w:val="000000"/>
-                <w:sz w:val="24"/>
-                <w:szCs w:val="24"/>
-              </w:rPr>
-              <w:t>tugas</w:t>
-            </w:r>
-            <w:proofErr w:type="spellEnd"/>
-            <w:r>
-              <w:rPr>
-                <w:color w:val="000000"/>
-                <w:sz w:val="24"/>
-                <w:szCs w:val="24"/>
-              </w:rPr>
-              <w:t xml:space="preserve"> </w:t>
-            </w:r>
-            <w:proofErr w:type="spellStart"/>
-            <w:r>
-              <w:rPr>
-                <w:color w:val="000000"/>
-                <w:sz w:val="24"/>
-                <w:szCs w:val="24"/>
-              </w:rPr>
-              <w:t>luaran</w:t>
-            </w:r>
-            <w:proofErr w:type="spellEnd"/>
-            <w:r>
-              <w:rPr>
-                <w:color w:val="000000"/>
-                <w:sz w:val="24"/>
-                <w:szCs w:val="24"/>
-              </w:rPr>
-              <w:t xml:space="preserve"> </w:t>
-            </w:r>
-            <w:proofErr w:type="spellStart"/>
-            <w:r>
-              <w:rPr>
-                <w:color w:val="000000"/>
-                <w:sz w:val="24"/>
-                <w:szCs w:val="24"/>
-              </w:rPr>
-              <w:t>kelompok</w:t>
-            </w:r>
-            <w:proofErr w:type="spellEnd"/>
-            <w:r>
-              <w:rPr>
-                <w:color w:val="000000"/>
-                <w:sz w:val="24"/>
-                <w:szCs w:val="24"/>
-              </w:rPr>
-              <w:t xml:space="preserve"> dan </w:t>
-            </w:r>
-            <w:proofErr w:type="spellStart"/>
-            <w:r>
-              <w:rPr>
-                <w:color w:val="000000"/>
-                <w:sz w:val="24"/>
-                <w:szCs w:val="24"/>
-              </w:rPr>
-              <w:t>melanjutkan</w:t>
-            </w:r>
-            <w:proofErr w:type="spellEnd"/>
-            <w:r>
-              <w:rPr>
-                <w:color w:val="000000"/>
-                <w:sz w:val="24"/>
-                <w:szCs w:val="24"/>
-              </w:rPr>
-              <w:t xml:space="preserve"> </w:t>
-            </w:r>
-            <w:proofErr w:type="spellStart"/>
-            <w:r>
-              <w:rPr>
-                <w:color w:val="000000"/>
-                <w:sz w:val="24"/>
-                <w:szCs w:val="24"/>
-              </w:rPr>
-              <w:t>perancangan</w:t>
-            </w:r>
-            <w:proofErr w:type="spellEnd"/>
-            <w:r>
-              <w:rPr>
-                <w:color w:val="000000"/>
-                <w:sz w:val="24"/>
-                <w:szCs w:val="24"/>
-              </w:rPr>
-              <w:t xml:space="preserve"> program </w:t>
-            </w:r>
-            <w:proofErr w:type="spellStart"/>
-            <w:r>
-              <w:rPr>
-                <w:color w:val="000000"/>
-                <w:sz w:val="24"/>
-                <w:szCs w:val="24"/>
-              </w:rPr>
-              <w:t>kerja</w:t>
-            </w:r>
-            <w:proofErr w:type="spellEnd"/>
-            <w:r>
-              <w:rPr>
-                <w:color w:val="000000"/>
-                <w:sz w:val="24"/>
-                <w:szCs w:val="24"/>
-              </w:rPr>
-              <w:t>.</w:t>
+            <w:r>
+              <w:rPr>
+                <w:color w:val="000000"/>
+                <w:sz w:val="24"/>
+                <w:szCs w:val="24"/>
+              </w:rPr>
+              <w:t>Membagi tugas luaran kelompok</w:t>
+            </w:r>
+            <w:r>
+              <w:rPr>
+                <w:color w:val="000000"/>
+                <w:sz w:val="24"/>
+                <w:szCs w:val="24"/>
+              </w:rPr>
+              <w:t xml:space="preserve"> dan melanjutkan perancangan program kerja.</w:t>
             </w:r>
           </w:p>
           <w:p>
@@ -4015,37 +2931,12 @@
                 <w:szCs w:val="24"/>
               </w:rPr>
             </w:pPr>
-            <w:proofErr w:type="spellStart"/>
-            <w:r>
-              <w:rPr>
-                <w:sz w:val="24"/>
-                <w:szCs w:val="24"/>
-              </w:rPr>
-              <w:t>Minggu</w:t>
-            </w:r>
-            <w:proofErr w:type="spellEnd"/>
-            <w:r>
-              <w:rPr>
-                <w:sz w:val="24"/>
-                <w:szCs w:val="24"/>
-              </w:rPr>
-              <w:t xml:space="preserve">, 08 </w:t>
-            </w:r>
-            <w:proofErr w:type="spellStart"/>
-            <w:r>
-              <w:rPr>
-                <w:sz w:val="24"/>
-                <w:szCs w:val="24"/>
-              </w:rPr>
-              <w:t>Agustus</w:t>
-            </w:r>
-            <w:proofErr w:type="spellEnd"/>
-            <w:r>
-              <w:rPr>
-                <w:sz w:val="24"/>
-                <w:szCs w:val="24"/>
-              </w:rPr>
-              <w:t xml:space="preserve"> 2021</w:t>
+            <w:r>
+              <w:rPr>
+                <w:sz w:val="24"/>
+                <w:szCs w:val="24"/>
+              </w:rPr>
+              <w:t>Minggu, 08 Agustus 2021</w:t>
             </w:r>
           </w:p>
         </w:tc>
@@ -4062,59 +2953,13 @@
                 <w:szCs w:val="24"/>
               </w:rPr>
             </w:pPr>
-            <w:proofErr w:type="spellStart"/>
-            <w:r>
-              <w:rPr>
-                <w:color w:val="000000"/>
-                <w:sz w:val="24"/>
-                <w:szCs w:val="24"/>
-              </w:rPr>
-              <w:t>Melanjutkan</w:t>
-            </w:r>
-            <w:proofErr w:type="spellEnd"/>
-            <w:r>
-              <w:rPr>
-                <w:color w:val="000000"/>
-                <w:sz w:val="24"/>
-                <w:szCs w:val="24"/>
-              </w:rPr>
-              <w:t xml:space="preserve"> </w:t>
-            </w:r>
-            <w:proofErr w:type="spellStart"/>
-            <w:r>
-              <w:rPr>
-                <w:color w:val="000000"/>
-                <w:sz w:val="24"/>
-                <w:szCs w:val="24"/>
-              </w:rPr>
-              <w:t>perancangan</w:t>
-            </w:r>
-            <w:proofErr w:type="spellEnd"/>
-            <w:r>
-              <w:rPr>
-                <w:color w:val="000000"/>
-                <w:sz w:val="24"/>
-                <w:szCs w:val="24"/>
-              </w:rPr>
-              <w:t xml:space="preserve"> program </w:t>
-            </w:r>
-            <w:proofErr w:type="spellStart"/>
-            <w:r>
-              <w:rPr>
-                <w:color w:val="000000"/>
-                <w:sz w:val="24"/>
-                <w:szCs w:val="24"/>
-              </w:rPr>
-              <w:t>kerja</w:t>
-            </w:r>
-            <w:proofErr w:type="spellEnd"/>
-            <w:r>
-              <w:rPr>
-                <w:color w:val="000000"/>
-                <w:sz w:val="24"/>
-                <w:szCs w:val="24"/>
-              </w:rPr>
-              <w:t>.</w:t>
+            <w:r>
+              <w:rPr>
+                <w:color w:val="000000"/>
+                <w:sz w:val="24"/>
+                <w:szCs w:val="24"/>
+              </w:rPr>
+              <w:t>Melanjutkan perancangan program kerja.</w:t>
             </w:r>
           </w:p>
           <w:p>
@@ -4260,37 +3105,12 @@
                 <w:szCs w:val="24"/>
               </w:rPr>
             </w:pPr>
-            <w:proofErr w:type="spellStart"/>
-            <w:r>
-              <w:rPr>
-                <w:sz w:val="24"/>
-                <w:szCs w:val="24"/>
-              </w:rPr>
-              <w:t>Senin</w:t>
-            </w:r>
-            <w:proofErr w:type="spellEnd"/>
-            <w:r>
-              <w:rPr>
-                <w:sz w:val="24"/>
-                <w:szCs w:val="24"/>
-              </w:rPr>
-              <w:t xml:space="preserve">, 09 </w:t>
-            </w:r>
-            <w:proofErr w:type="spellStart"/>
-            <w:r>
-              <w:rPr>
-                <w:sz w:val="24"/>
-                <w:szCs w:val="24"/>
-              </w:rPr>
-              <w:t>Agustus</w:t>
-            </w:r>
-            <w:proofErr w:type="spellEnd"/>
-            <w:r>
-              <w:rPr>
-                <w:sz w:val="24"/>
-                <w:szCs w:val="24"/>
-              </w:rPr>
-              <w:t xml:space="preserve"> 2021</w:t>
+            <w:r>
+              <w:rPr>
+                <w:sz w:val="24"/>
+                <w:szCs w:val="24"/>
+              </w:rPr>
+              <w:t>Senin, 09 Agustus 2021</w:t>
             </w:r>
           </w:p>
         </w:tc>
@@ -4307,239 +3127,13 @@
                 <w:szCs w:val="24"/>
               </w:rPr>
             </w:pPr>
-            <w:proofErr w:type="spellStart"/>
-            <w:r>
-              <w:rPr>
-                <w:color w:val="000000"/>
-                <w:sz w:val="24"/>
-                <w:szCs w:val="24"/>
-              </w:rPr>
-              <w:t>Mengirim</w:t>
-            </w:r>
-            <w:proofErr w:type="spellEnd"/>
-            <w:r>
-              <w:rPr>
-                <w:color w:val="000000"/>
-                <w:sz w:val="24"/>
-                <w:szCs w:val="24"/>
-              </w:rPr>
-              <w:t xml:space="preserve"> </w:t>
-            </w:r>
-            <w:proofErr w:type="spellStart"/>
-            <w:r>
-              <w:rPr>
-                <w:color w:val="000000"/>
-                <w:sz w:val="24"/>
-                <w:szCs w:val="24"/>
-              </w:rPr>
-              <w:t>surat</w:t>
-            </w:r>
-            <w:proofErr w:type="spellEnd"/>
-            <w:r>
-              <w:rPr>
-                <w:color w:val="000000"/>
-                <w:sz w:val="24"/>
-                <w:szCs w:val="24"/>
-              </w:rPr>
-              <w:t xml:space="preserve"> </w:t>
-            </w:r>
-            <w:proofErr w:type="spellStart"/>
-            <w:r>
-              <w:rPr>
-                <w:color w:val="000000"/>
-                <w:sz w:val="24"/>
-                <w:szCs w:val="24"/>
-              </w:rPr>
-              <w:t>pengantar</w:t>
-            </w:r>
-            <w:proofErr w:type="spellEnd"/>
-            <w:r>
-              <w:rPr>
-                <w:color w:val="000000"/>
-                <w:sz w:val="24"/>
-                <w:szCs w:val="24"/>
-              </w:rPr>
-              <w:t xml:space="preserve"> dan </w:t>
-            </w:r>
-            <w:proofErr w:type="spellStart"/>
-            <w:r>
-              <w:rPr>
-                <w:color w:val="000000"/>
-                <w:sz w:val="24"/>
-                <w:szCs w:val="24"/>
-              </w:rPr>
-              <w:t>meminta</w:t>
-            </w:r>
-            <w:proofErr w:type="spellEnd"/>
-            <w:r>
-              <w:rPr>
-                <w:color w:val="000000"/>
-                <w:sz w:val="24"/>
-                <w:szCs w:val="24"/>
-              </w:rPr>
-              <w:t xml:space="preserve"> </w:t>
-            </w:r>
-            <w:proofErr w:type="spellStart"/>
-            <w:r>
-              <w:rPr>
-                <w:color w:val="000000"/>
-                <w:sz w:val="24"/>
-                <w:szCs w:val="24"/>
-              </w:rPr>
-              <w:t>tanda</w:t>
-            </w:r>
-            <w:proofErr w:type="spellEnd"/>
-            <w:r>
-              <w:rPr>
-                <w:color w:val="000000"/>
-                <w:sz w:val="24"/>
-                <w:szCs w:val="24"/>
-              </w:rPr>
-              <w:t xml:space="preserve"> </w:t>
-            </w:r>
-            <w:proofErr w:type="spellStart"/>
-            <w:r>
-              <w:rPr>
-                <w:color w:val="000000"/>
-                <w:sz w:val="24"/>
-                <w:szCs w:val="24"/>
-              </w:rPr>
-              <w:t>tangan</w:t>
-            </w:r>
-            <w:proofErr w:type="spellEnd"/>
-            <w:r>
-              <w:rPr>
-                <w:color w:val="000000"/>
-                <w:sz w:val="24"/>
-                <w:szCs w:val="24"/>
-              </w:rPr>
-              <w:t xml:space="preserve"> </w:t>
-            </w:r>
-            <w:proofErr w:type="spellStart"/>
-            <w:r>
-              <w:rPr>
-                <w:color w:val="000000"/>
-                <w:sz w:val="24"/>
-                <w:szCs w:val="24"/>
-              </w:rPr>
-              <w:t>lapor</w:t>
-            </w:r>
-            <w:proofErr w:type="spellEnd"/>
-            <w:r>
-              <w:rPr>
-                <w:color w:val="000000"/>
-                <w:sz w:val="24"/>
-                <w:szCs w:val="24"/>
-              </w:rPr>
-              <w:t xml:space="preserve"> </w:t>
-            </w:r>
-            <w:proofErr w:type="spellStart"/>
-            <w:r>
-              <w:rPr>
-                <w:color w:val="000000"/>
-                <w:sz w:val="24"/>
-                <w:szCs w:val="24"/>
-              </w:rPr>
-              <w:t>diri</w:t>
-            </w:r>
-            <w:proofErr w:type="spellEnd"/>
-            <w:r>
-              <w:rPr>
-                <w:color w:val="000000"/>
-                <w:sz w:val="24"/>
-                <w:szCs w:val="24"/>
-              </w:rPr>
-              <w:t xml:space="preserve"> </w:t>
-            </w:r>
-            <w:proofErr w:type="spellStart"/>
-            <w:r>
-              <w:rPr>
-                <w:color w:val="000000"/>
-                <w:sz w:val="24"/>
-                <w:szCs w:val="24"/>
-              </w:rPr>
-              <w:t>ke</w:t>
-            </w:r>
-            <w:proofErr w:type="spellEnd"/>
-            <w:r>
-              <w:rPr>
-                <w:color w:val="000000"/>
-                <w:sz w:val="24"/>
-                <w:szCs w:val="24"/>
-              </w:rPr>
-              <w:t xml:space="preserve"> </w:t>
-            </w:r>
-            <w:proofErr w:type="spellStart"/>
-            <w:r>
-              <w:rPr>
-                <w:color w:val="000000"/>
-                <w:sz w:val="24"/>
-                <w:szCs w:val="24"/>
-              </w:rPr>
-              <w:t>kantor</w:t>
-            </w:r>
-            <w:proofErr w:type="spellEnd"/>
-            <w:r>
-              <w:rPr>
-                <w:color w:val="000000"/>
-                <w:sz w:val="24"/>
-                <w:szCs w:val="24"/>
-              </w:rPr>
-              <w:t xml:space="preserve"> </w:t>
-            </w:r>
-            <w:proofErr w:type="spellStart"/>
-            <w:r>
-              <w:rPr>
-                <w:color w:val="000000"/>
-                <w:sz w:val="24"/>
-                <w:szCs w:val="24"/>
-              </w:rPr>
-              <w:t>balai</w:t>
-            </w:r>
-            <w:proofErr w:type="spellEnd"/>
-            <w:r>
-              <w:rPr>
-                <w:color w:val="000000"/>
-                <w:sz w:val="24"/>
-                <w:szCs w:val="24"/>
-              </w:rPr>
-              <w:t xml:space="preserve"> </w:t>
-            </w:r>
-            <w:proofErr w:type="spellStart"/>
-            <w:r>
-              <w:rPr>
-                <w:color w:val="000000"/>
-                <w:sz w:val="24"/>
-                <w:szCs w:val="24"/>
-              </w:rPr>
-              <w:t>desa</w:t>
-            </w:r>
-            <w:proofErr w:type="spellEnd"/>
-            <w:r>
-              <w:rPr>
-                <w:color w:val="000000"/>
-                <w:sz w:val="24"/>
-                <w:szCs w:val="24"/>
-              </w:rPr>
-              <w:t xml:space="preserve">. </w:t>
-            </w:r>
-            <w:proofErr w:type="spellStart"/>
-            <w:r>
-              <w:rPr>
-                <w:color w:val="000000"/>
-                <w:sz w:val="24"/>
-                <w:szCs w:val="24"/>
-              </w:rPr>
-              <w:t>Mengikuti</w:t>
-            </w:r>
-            <w:proofErr w:type="spellEnd"/>
-            <w:r>
-              <w:rPr>
-                <w:color w:val="000000"/>
-                <w:sz w:val="24"/>
-                <w:szCs w:val="24"/>
-              </w:rPr>
-              <w:t xml:space="preserve"> z</w:t>
+            <w:r>
+              <w:rPr>
+                <w:color w:val="000000"/>
+                <w:sz w:val="24"/>
+                <w:szCs w:val="24"/>
+              </w:rPr>
+              <w:t>Mengirim surat pengantar dan meminta tanda tangan lapor diri ke kantor balai desa. Mengikuti z</w:t>
             </w:r>
             <w:r>
               <w:rPr>
@@ -4561,149 +3155,13 @@
               </w:rPr>
               <w:t xml:space="preserve"> </w:t>
             </w:r>
-            <w:proofErr w:type="spellStart"/>
-            <w:r>
-              <w:rPr>
-                <w:color w:val="000000"/>
-                <w:sz w:val="24"/>
-                <w:szCs w:val="24"/>
-              </w:rPr>
-              <w:t>bersama</w:t>
-            </w:r>
-            <w:proofErr w:type="spellEnd"/>
-            <w:r>
-              <w:rPr>
-                <w:color w:val="000000"/>
-                <w:sz w:val="24"/>
-                <w:szCs w:val="24"/>
-              </w:rPr>
-              <w:t xml:space="preserve"> </w:t>
-            </w:r>
-            <w:proofErr w:type="spellStart"/>
-            <w:r>
-              <w:rPr>
-                <w:color w:val="000000"/>
-                <w:sz w:val="24"/>
-                <w:szCs w:val="24"/>
-              </w:rPr>
-              <w:t>dosen</w:t>
-            </w:r>
-            <w:proofErr w:type="spellEnd"/>
-            <w:r>
-              <w:rPr>
-                <w:color w:val="000000"/>
-                <w:sz w:val="24"/>
-                <w:szCs w:val="24"/>
-              </w:rPr>
-              <w:t xml:space="preserve"> </w:t>
-            </w:r>
-            <w:proofErr w:type="spellStart"/>
-            <w:r>
-              <w:rPr>
-                <w:color w:val="000000"/>
-                <w:sz w:val="24"/>
-                <w:szCs w:val="24"/>
-              </w:rPr>
-              <w:t>pembimbing</w:t>
-            </w:r>
-            <w:proofErr w:type="spellEnd"/>
-            <w:r>
-              <w:rPr>
-                <w:color w:val="000000"/>
-                <w:sz w:val="24"/>
-                <w:szCs w:val="24"/>
-              </w:rPr>
-              <w:t xml:space="preserve"> </w:t>
-            </w:r>
-            <w:proofErr w:type="spellStart"/>
-            <w:r>
-              <w:rPr>
-                <w:color w:val="000000"/>
-                <w:sz w:val="24"/>
-                <w:szCs w:val="24"/>
-              </w:rPr>
-              <w:t>lapangan</w:t>
-            </w:r>
-            <w:proofErr w:type="spellEnd"/>
-            <w:r>
-              <w:rPr>
-                <w:color w:val="000000"/>
-                <w:sz w:val="24"/>
-                <w:szCs w:val="24"/>
-              </w:rPr>
-              <w:t xml:space="preserve"> (DPL), </w:t>
-            </w:r>
-            <w:proofErr w:type="spellStart"/>
-            <w:r>
-              <w:rPr>
-                <w:color w:val="000000"/>
-                <w:sz w:val="24"/>
-                <w:szCs w:val="24"/>
-              </w:rPr>
-              <w:t>menggumpulkan</w:t>
-            </w:r>
-            <w:proofErr w:type="spellEnd"/>
-            <w:r>
-              <w:rPr>
-                <w:color w:val="000000"/>
-                <w:sz w:val="24"/>
-                <w:szCs w:val="24"/>
-              </w:rPr>
-              <w:t xml:space="preserve"> </w:t>
-            </w:r>
-            <w:proofErr w:type="spellStart"/>
-            <w:r>
-              <w:rPr>
-                <w:color w:val="000000"/>
-                <w:sz w:val="24"/>
-                <w:szCs w:val="24"/>
-              </w:rPr>
-              <w:t>bukti</w:t>
-            </w:r>
-            <w:proofErr w:type="spellEnd"/>
-            <w:r>
-              <w:rPr>
-                <w:color w:val="000000"/>
-                <w:sz w:val="24"/>
-                <w:szCs w:val="24"/>
-              </w:rPr>
-              <w:t xml:space="preserve"> </w:t>
-            </w:r>
-            <w:proofErr w:type="spellStart"/>
-            <w:r>
-              <w:rPr>
-                <w:color w:val="000000"/>
-                <w:sz w:val="24"/>
-                <w:szCs w:val="24"/>
-              </w:rPr>
-              <w:t>lapor</w:t>
-            </w:r>
-            <w:proofErr w:type="spellEnd"/>
-            <w:r>
-              <w:rPr>
-                <w:color w:val="000000"/>
-                <w:sz w:val="24"/>
-                <w:szCs w:val="24"/>
-              </w:rPr>
-              <w:t xml:space="preserve"> </w:t>
-            </w:r>
-            <w:proofErr w:type="spellStart"/>
-            <w:r>
-              <w:rPr>
-                <w:color w:val="000000"/>
-                <w:sz w:val="24"/>
-                <w:szCs w:val="24"/>
-              </w:rPr>
-              <w:t>diri</w:t>
-            </w:r>
-            <w:proofErr w:type="spellEnd"/>
-            <w:r>
-              <w:rPr>
-                <w:color w:val="000000"/>
-                <w:sz w:val="24"/>
-                <w:szCs w:val="24"/>
-              </w:rPr>
-              <w:t>.</w:t>
+            <w:r>
+              <w:rPr>
+                <w:color w:val="000000"/>
+                <w:sz w:val="24"/>
+                <w:szCs w:val="24"/>
+              </w:rPr>
+              <w:t>bersama dosen pembimbing lapangan (DPL), menggumpulkan bukti lapor diri.</w:t>
             </w:r>
           </w:p>
           <w:p>
@@ -4971,37 +3429,12 @@
                 <w:szCs w:val="24"/>
               </w:rPr>
             </w:pPr>
-            <w:proofErr w:type="spellStart"/>
-            <w:r>
-              <w:rPr>
-                <w:sz w:val="24"/>
-                <w:szCs w:val="24"/>
-              </w:rPr>
-              <w:t>Selasa</w:t>
-            </w:r>
-            <w:proofErr w:type="spellEnd"/>
-            <w:r>
-              <w:rPr>
-                <w:sz w:val="24"/>
-                <w:szCs w:val="24"/>
-              </w:rPr>
-              <w:t xml:space="preserve">, 10 </w:t>
-            </w:r>
-            <w:proofErr w:type="spellStart"/>
-            <w:r>
-              <w:rPr>
-                <w:sz w:val="24"/>
-                <w:szCs w:val="24"/>
-              </w:rPr>
-              <w:t>Agustus</w:t>
-            </w:r>
-            <w:proofErr w:type="spellEnd"/>
-            <w:r>
-              <w:rPr>
-                <w:sz w:val="24"/>
-                <w:szCs w:val="24"/>
-              </w:rPr>
-              <w:t xml:space="preserve"> 2021</w:t>
+            <w:r>
+              <w:rPr>
+                <w:sz w:val="24"/>
+                <w:szCs w:val="24"/>
+              </w:rPr>
+              <w:t>Selasa, 10 Agustus 2021</w:t>
             </w:r>
           </w:p>
         </w:tc>
@@ -5018,124 +3451,22 @@
                 <w:szCs w:val="24"/>
               </w:rPr>
             </w:pPr>
-            <w:proofErr w:type="spellStart"/>
-            <w:r>
-              <w:rPr>
-                <w:color w:val="000000"/>
-                <w:sz w:val="24"/>
-                <w:szCs w:val="24"/>
-              </w:rPr>
-              <w:t>Membahas</w:t>
-            </w:r>
-            <w:proofErr w:type="spellEnd"/>
-            <w:r>
-              <w:rPr>
-                <w:color w:val="000000"/>
-                <w:sz w:val="24"/>
-                <w:szCs w:val="24"/>
-              </w:rPr>
-              <w:t xml:space="preserve"> Program </w:t>
-            </w:r>
-            <w:proofErr w:type="spellStart"/>
-            <w:r>
-              <w:rPr>
-                <w:color w:val="000000"/>
-                <w:sz w:val="24"/>
-                <w:szCs w:val="24"/>
-              </w:rPr>
-              <w:t>Kerja</w:t>
-            </w:r>
-            <w:proofErr w:type="spellEnd"/>
-            <w:r>
-              <w:rPr>
-                <w:color w:val="000000"/>
-                <w:sz w:val="24"/>
-                <w:szCs w:val="24"/>
-              </w:rPr>
-              <w:t xml:space="preserve"> Bersama </w:t>
-            </w:r>
-            <w:proofErr w:type="spellStart"/>
-            <w:r>
-              <w:rPr>
-                <w:color w:val="000000"/>
-                <w:sz w:val="24"/>
-                <w:szCs w:val="24"/>
-              </w:rPr>
-              <w:t>perwakilan</w:t>
-            </w:r>
-            <w:proofErr w:type="spellEnd"/>
-            <w:r>
-              <w:rPr>
-                <w:color w:val="000000"/>
-                <w:sz w:val="24"/>
-                <w:szCs w:val="24"/>
-              </w:rPr>
-              <w:t xml:space="preserve"> </w:t>
-            </w:r>
-            <w:proofErr w:type="spellStart"/>
-            <w:r>
-              <w:rPr>
-                <w:color w:val="000000"/>
-                <w:sz w:val="24"/>
-                <w:szCs w:val="24"/>
-              </w:rPr>
-              <w:t>dari</w:t>
-            </w:r>
-            <w:proofErr w:type="spellEnd"/>
-            <w:r>
-              <w:rPr>
-                <w:color w:val="000000"/>
-                <w:sz w:val="24"/>
-                <w:szCs w:val="24"/>
-              </w:rPr>
-              <w:t xml:space="preserve"> </w:t>
-            </w:r>
-            <w:proofErr w:type="spellStart"/>
-            <w:r>
-              <w:rPr>
-                <w:color w:val="000000"/>
-                <w:sz w:val="24"/>
-                <w:szCs w:val="24"/>
-              </w:rPr>
-              <w:t>pemerintah</w:t>
-            </w:r>
-            <w:proofErr w:type="spellEnd"/>
-            <w:r>
-              <w:rPr>
-                <w:color w:val="000000"/>
-                <w:sz w:val="24"/>
-                <w:szCs w:val="24"/>
-              </w:rPr>
-              <w:t xml:space="preserve"> </w:t>
-            </w:r>
-            <w:proofErr w:type="spellStart"/>
-            <w:r>
-              <w:rPr>
-                <w:color w:val="000000"/>
-                <w:sz w:val="24"/>
-                <w:szCs w:val="24"/>
-              </w:rPr>
-              <w:t>desa</w:t>
-            </w:r>
-            <w:proofErr w:type="spellEnd"/>
-            <w:r>
-              <w:rPr>
-                <w:color w:val="000000"/>
-                <w:sz w:val="24"/>
-                <w:szCs w:val="24"/>
-              </w:rPr>
-              <w:t>.</w:t>
-            </w:r>
-          </w:p>
-          <w:p>
-            <w:pPr>
-              <w:spacing w:after="0" w:line="240" w:lineRule="auto"/>
-              <w:rPr>
-                <w:color w:val="000000"/>
-                <w:sz w:val="24"/>
-                <w:szCs w:val="24"/>
-              </w:rPr>
-            </w:pPr>
+            <w:r>
+              <w:rPr>
+                <w:color w:val="000000"/>
+                <w:sz w:val="24"/>
+                <w:szCs w:val="24"/>
+              </w:rPr>
+              <w:t>Membahas Program Kerja Bersama perwakilan dari pemerintah desa</w:t>
+            </w:r>
+            <w:r>
+              <w:rPr>
+                <w:color w:val="000000"/>
+                <w:sz w:val="24"/>
+                <w:szCs w:val="24"/>
+              </w:rPr>
+              <w:t xml:space="preserve"> dan mengumpulkan program kerja sementara.</w:t>
+            </w:r>
           </w:p>
           <w:p>
             <w:pPr>
@@ -5200,6 +3531,69 @@
               </w:drawing>
             </w:r>
           </w:p>
+          <w:p>
+            <w:pPr>
+              <w:spacing w:after="0" w:line="240" w:lineRule="auto"/>
+              <w:rPr>
+                <w:color w:val="000000"/>
+                <w:sz w:val="24"/>
+                <w:szCs w:val="24"/>
+              </w:rPr>
+            </w:pPr>
+            <w:r>
+              <w:rPr>
+                <w:noProof/>
+              </w:rPr>
+              <w:drawing>
+                <wp:inline distT="0" distB="0" distL="0" distR="0" wp14:anchorId="65922E6A" wp14:editId="725BEE42">
+                  <wp:extent cx="2743200" cy="1543685"/>
+                  <wp:effectExtent l="0" t="0" r="0" b="0"/>
+                  <wp:docPr id="17" name="Picture 17"/>
+                  <wp:cNvGraphicFramePr>
+                    <a:graphicFrameLocks xmlns:a="http://schemas.openxmlformats.org/drawingml/2006/main" noChangeAspect="1"/>
+                  </wp:cNvGraphicFramePr>
+                  <a:graphic xmlns:a="http://schemas.openxmlformats.org/drawingml/2006/main">
+                    <a:graphicData uri="http://schemas.openxmlformats.org/drawingml/2006/picture">
+                      <pic:pic xmlns:pic="http://schemas.openxmlformats.org/drawingml/2006/picture">
+                        <pic:nvPicPr>
+                          <pic:cNvPr id="0" name="Picture 1"/>
+                          <pic:cNvPicPr>
+                            <a:picLocks noChangeAspect="1" noChangeArrowheads="1"/>
+                          </pic:cNvPicPr>
+                        </pic:nvPicPr>
+                        <pic:blipFill>
+                          <a:blip r:embed="rId21" cstate="print">
+                            <a:extLst>
+                              <a:ext uri="{28A0092B-C50C-407E-A947-70E740481C1C}">
+                                <a14:useLocalDpi xmlns:a14="http://schemas.microsoft.com/office/drawing/2010/main" val="0"/>
+                              </a:ext>
+                            </a:extLst>
+                          </a:blip>
+                          <a:srcRect/>
+                          <a:stretch>
+                            <a:fillRect/>
+                          </a:stretch>
+                        </pic:blipFill>
+                        <pic:spPr bwMode="auto">
+                          <a:xfrm>
+                            <a:off x="0" y="0"/>
+                            <a:ext cx="2743200" cy="1543685"/>
+                          </a:xfrm>
+                          <a:prstGeom prst="rect">
+                            <a:avLst/>
+                          </a:prstGeom>
+                          <a:noFill/>
+                          <a:ln>
+                            <a:noFill/>
+                          </a:ln>
+                        </pic:spPr>
+                      </pic:pic>
+                    </a:graphicData>
+                  </a:graphic>
+                </wp:inline>
+              </w:drawing>
+            </w:r>
+          </w:p>
         </w:tc>
         <w:tc>
           <w:tcPr>
@@ -5265,6 +3659,7 @@
                 <w:sz w:val="24"/>
                 <w:szCs w:val="24"/>
               </w:rPr>
+              <w:lastRenderedPageBreak/>
               <w:t>9</w:t>
             </w:r>
           </w:p>
@@ -5675,7 +4070,6 @@
                 <w:sz w:val="24"/>
                 <w:szCs w:val="24"/>
               </w:rPr>
-              <w:lastRenderedPageBreak/>
               <w:t>14</w:t>
             </w:r>
           </w:p>
@@ -7398,6 +5792,7 @@
                 <w:sz w:val="24"/>
                 <w:szCs w:val="24"/>
               </w:rPr>
+              <w:lastRenderedPageBreak/>
               <w:t>35</w:t>
             </w:r>
           </w:p>
@@ -7808,7 +6203,6 @@
                 <w:sz w:val="24"/>
                 <w:szCs w:val="24"/>
               </w:rPr>
-              <w:lastRenderedPageBreak/>
               <w:t>40</w:t>
             </w:r>
           </w:p>
@@ -8301,7 +6695,6 @@
           <w:szCs w:val="24"/>
         </w:rPr>
       </w:pPr>
-      <w:proofErr w:type="spellStart"/>
       <w:r>
         <w:rPr>
           <w:rFonts w:ascii="Arial" w:hAnsi="Arial" w:cs="Arial"/>
@@ -8309,17 +6702,7 @@
           <w:szCs w:val="24"/>
           <w:lang w:val="en-US"/>
         </w:rPr>
-        <w:t>Menyetujui</w:t>
-      </w:r>
-      <w:proofErr w:type="spellEnd"/>
-      <w:r>
-        <w:rPr>
-          <w:rFonts w:ascii="Arial" w:hAnsi="Arial" w:cs="Arial"/>
-          <w:sz w:val="24"/>
-          <w:szCs w:val="24"/>
-          <w:lang w:val="en-US"/>
-        </w:rPr>
-        <w:t>,</w:t>
+        <w:t>Menyetujui,</w:t>
       </w:r>
     </w:p>
     <w:p>
@@ -8403,26 +6786,7 @@
           <w:lang w:val="en-US"/>
         </w:rPr>
         <w:tab/>
-      </w:r>
-      <w:proofErr w:type="spellStart"/>
-      <w:r>
-        <w:rPr>
-          <w:rFonts w:ascii="Arial" w:hAnsi="Arial" w:cs="Arial"/>
-          <w:sz w:val="24"/>
-          <w:szCs w:val="24"/>
-          <w:lang w:val="en-US"/>
-        </w:rPr>
-        <w:t>Pelaksana</w:t>
-      </w:r>
-      <w:proofErr w:type="spellEnd"/>
-      <w:r>
-        <w:rPr>
-          <w:rFonts w:ascii="Arial" w:hAnsi="Arial" w:cs="Arial"/>
-          <w:sz w:val="24"/>
-          <w:szCs w:val="24"/>
-          <w:lang w:val="en-US"/>
-        </w:rPr>
-        <w:t xml:space="preserve"> KKN,</w:t>
+        <w:t>Pelaksana KKN,</w:t>
       </w:r>
     </w:p>
     <w:p>
@@ -8557,7 +6921,6 @@
         </w:rPr>
         <w:tab/>
       </w:r>
-      <w:proofErr w:type="spellStart"/>
       <w:r>
         <w:rPr>
           <w:rFonts w:ascii="Arial" w:hAnsi="Arial" w:cs="Arial"/>
@@ -8565,29 +6928,8 @@
           <w:szCs w:val="24"/>
           <w:lang w:val="en-US"/>
         </w:rPr>
-        <w:t>Nama</w:t>
+        <w:t>Nama Mahasiswa</w:t>
       </w:r>
-      <w:proofErr w:type="spellEnd"/>
-      <w:r>
-        <w:rPr>
-          <w:rFonts w:ascii="Arial" w:hAnsi="Arial" w:cs="Arial"/>
-          <w:sz w:val="24"/>
-          <w:szCs w:val="24"/>
-          <w:lang w:val="en-US"/>
-        </w:rPr>
-        <w:t xml:space="preserve"> </w:t>
-      </w:r>
-      <w:proofErr w:type="spellStart"/>
-      <w:r>
-        <w:rPr>
-          <w:rFonts w:ascii="Arial" w:hAnsi="Arial" w:cs="Arial"/>
-          <w:sz w:val="24"/>
-          <w:szCs w:val="24"/>
-          <w:lang w:val="en-US"/>
-        </w:rPr>
-        <w:t>Mahasiswa</w:t>
-      </w:r>
-      <w:proofErr w:type="spellEnd"/>
     </w:p>
     <w:p>
       <w:pPr>
@@ -8710,7 +7052,6 @@
           <w:szCs w:val="24"/>
         </w:rPr>
       </w:pPr>
-      <w:proofErr w:type="spellStart"/>
       <w:r>
         <w:rPr>
           <w:rFonts w:ascii="Arial" w:hAnsi="Arial" w:cs="Arial"/>
@@ -8720,7 +7061,6 @@
         </w:rPr>
         <w:t>Mengetahui</w:t>
       </w:r>
-      <w:proofErr w:type="spellEnd"/>
       <w:r>
         <w:rPr>
           <w:rFonts w:ascii="Arial" w:hAnsi="Arial" w:cs="Arial"/>
@@ -8742,7 +7082,6 @@
           <w:lang w:val="en-US"/>
         </w:rPr>
       </w:pPr>
-      <w:proofErr w:type="spellStart"/>
       <w:r>
         <w:rPr>
           <w:rFonts w:ascii="Arial" w:hAnsi="Arial" w:cs="Arial"/>
@@ -8750,17 +7089,7 @@
           <w:szCs w:val="24"/>
           <w:lang w:val="en-US"/>
         </w:rPr>
-        <w:t>Ketua</w:t>
-      </w:r>
-      <w:proofErr w:type="spellEnd"/>
-      <w:r>
-        <w:rPr>
-          <w:rFonts w:ascii="Arial" w:hAnsi="Arial" w:cs="Arial"/>
-          <w:sz w:val="24"/>
-          <w:szCs w:val="24"/>
-          <w:lang w:val="en-US"/>
-        </w:rPr>
-        <w:t xml:space="preserve"> RT …. </w:t>
+        <w:t xml:space="preserve">Ketua RT …. </w:t>
       </w:r>
       <w:r>
         <w:rPr>
@@ -8771,7 +7100,6 @@
         </w:rPr>
         <w:t xml:space="preserve">RW …. </w:t>
       </w:r>
-      <w:proofErr w:type="spellStart"/>
       <w:r>
         <w:rPr>
           <w:rFonts w:ascii="Arial" w:hAnsi="Arial" w:cs="Arial"/>
@@ -8779,37 +7107,7 @@
           <w:szCs w:val="24"/>
           <w:lang w:val="en-US"/>
         </w:rPr>
-        <w:t>Desa</w:t>
-      </w:r>
-      <w:proofErr w:type="spellEnd"/>
-      <w:r>
-        <w:rPr>
-          <w:rFonts w:ascii="Arial" w:hAnsi="Arial" w:cs="Arial"/>
-          <w:sz w:val="24"/>
-          <w:szCs w:val="24"/>
-          <w:lang w:val="en-US"/>
-        </w:rPr>
-        <w:t>/</w:t>
-      </w:r>
-      <w:proofErr w:type="spellStart"/>
-      <w:r>
-        <w:rPr>
-          <w:rFonts w:ascii="Arial" w:hAnsi="Arial" w:cs="Arial"/>
-          <w:sz w:val="24"/>
-          <w:szCs w:val="24"/>
-          <w:lang w:val="en-US"/>
-        </w:rPr>
-        <w:t>Kelurahan</w:t>
-      </w:r>
-      <w:proofErr w:type="spellEnd"/>
-      <w:r>
-        <w:rPr>
-          <w:rFonts w:ascii="Arial" w:hAnsi="Arial" w:cs="Arial"/>
-          <w:sz w:val="24"/>
-          <w:szCs w:val="24"/>
-          <w:lang w:val="en-US"/>
-        </w:rPr>
-        <w:t xml:space="preserve"> ….</w:t>
+        <w:t>Desa/Kelurahan ….</w:t>
       </w:r>
     </w:p>
     <w:p>

--- a/khusus/Logbook KKN BMC 2021.docx
+++ b/khusus/Logbook KKN BMC 2021.docx
@@ -3675,6 +3675,13 @@
                 <w:szCs w:val="24"/>
               </w:rPr>
             </w:pPr>
+            <w:r>
+              <w:rPr>
+                <w:sz w:val="24"/>
+                <w:szCs w:val="24"/>
+              </w:rPr>
+              <w:t>Rabu, 11 Agustus 2021</w:t>
+            </w:r>
           </w:p>
         </w:tc>
         <w:tc>
@@ -3690,6 +3697,189 @@
                 <w:szCs w:val="24"/>
               </w:rPr>
             </w:pPr>
+            <w:r>
+              <w:rPr>
+                <w:color w:val="000000"/>
+                <w:sz w:val="24"/>
+                <w:szCs w:val="24"/>
+              </w:rPr>
+              <w:t>Membantu menginformasikan tentang vaksin kedua dan donor darah ke grup whatsapp FIRMAN (Forum Inisiatif Remaja Masjid Kauman).</w:t>
+            </w:r>
+          </w:p>
+          <w:p>
+            <w:pPr>
+              <w:spacing w:after="0" w:line="240" w:lineRule="auto"/>
+              <w:rPr>
+                <w:color w:val="000000"/>
+                <w:sz w:val="24"/>
+                <w:szCs w:val="24"/>
+              </w:rPr>
+            </w:pPr>
+            <w:r>
+              <w:rPr>
+                <w:noProof/>
+              </w:rPr>
+              <w:drawing>
+                <wp:inline distT="0" distB="0" distL="0" distR="0" wp14:anchorId="3C23E1A2" wp14:editId="185BFDEA">
+                  <wp:extent cx="823131" cy="1828800"/>
+                  <wp:effectExtent l="0" t="0" r="0" b="0"/>
+                  <wp:docPr id="19" name="Picture 19"/>
+                  <wp:cNvGraphicFramePr>
+                    <a:graphicFrameLocks xmlns:a="http://schemas.openxmlformats.org/drawingml/2006/main" noChangeAspect="1"/>
+                  </wp:cNvGraphicFramePr>
+                  <a:graphic xmlns:a="http://schemas.openxmlformats.org/drawingml/2006/main">
+                    <a:graphicData uri="http://schemas.openxmlformats.org/drawingml/2006/picture">
+                      <pic:pic xmlns:pic="http://schemas.openxmlformats.org/drawingml/2006/picture">
+                        <pic:nvPicPr>
+                          <pic:cNvPr id="0" name="Picture 2"/>
+                          <pic:cNvPicPr>
+                            <a:picLocks noChangeAspect="1" noChangeArrowheads="1"/>
+                          </pic:cNvPicPr>
+                        </pic:nvPicPr>
+                        <pic:blipFill>
+                          <a:blip r:embed="rId22" cstate="print">
+                            <a:extLst>
+                              <a:ext uri="{28A0092B-C50C-407E-A947-70E740481C1C}">
+                                <a14:useLocalDpi xmlns:a14="http://schemas.microsoft.com/office/drawing/2010/main" val="0"/>
+                              </a:ext>
+                            </a:extLst>
+                          </a:blip>
+                          <a:srcRect/>
+                          <a:stretch>
+                            <a:fillRect/>
+                          </a:stretch>
+                        </pic:blipFill>
+                        <pic:spPr bwMode="auto">
+                          <a:xfrm>
+                            <a:off x="0" y="0"/>
+                            <a:ext cx="823131" cy="1828800"/>
+                          </a:xfrm>
+                          <a:prstGeom prst="rect">
+                            <a:avLst/>
+                          </a:prstGeom>
+                          <a:noFill/>
+                          <a:ln>
+                            <a:noFill/>
+                          </a:ln>
+                        </pic:spPr>
+                      </pic:pic>
+                    </a:graphicData>
+                  </a:graphic>
+                </wp:inline>
+              </w:drawing>
+            </w:r>
+            <w:r>
+              <w:rPr>
+                <w:noProof/>
+                <w:color w:val="000000"/>
+                <w:sz w:val="24"/>
+                <w:szCs w:val="24"/>
+              </w:rPr>
+              <w:drawing>
+                <wp:inline distT="0" distB="0" distL="0" distR="0" wp14:anchorId="07EC33A0" wp14:editId="0B8547A3">
+                  <wp:extent cx="822532" cy="1828800"/>
+                  <wp:effectExtent l="0" t="0" r="0" b="0"/>
+                  <wp:docPr id="23" name="Picture 23"/>
+                  <wp:cNvGraphicFramePr>
+                    <a:graphicFrameLocks xmlns:a="http://schemas.openxmlformats.org/drawingml/2006/main" noChangeAspect="1"/>
+                  </wp:cNvGraphicFramePr>
+                  <a:graphic xmlns:a="http://schemas.openxmlformats.org/drawingml/2006/main">
+                    <a:graphicData uri="http://schemas.openxmlformats.org/drawingml/2006/picture">
+                      <pic:pic xmlns:pic="http://schemas.openxmlformats.org/drawingml/2006/picture">
+                        <pic:nvPicPr>
+                          <pic:cNvPr id="0" name="Picture 7"/>
+                          <pic:cNvPicPr>
+                            <a:picLocks noChangeAspect="1" noChangeArrowheads="1"/>
+                          </pic:cNvPicPr>
+                        </pic:nvPicPr>
+                        <pic:blipFill>
+                          <a:blip r:embed="rId23" cstate="print">
+                            <a:extLst>
+                              <a:ext uri="{28A0092B-C50C-407E-A947-70E740481C1C}">
+                                <a14:useLocalDpi xmlns:a14="http://schemas.microsoft.com/office/drawing/2010/main" val="0"/>
+                              </a:ext>
+                            </a:extLst>
+                          </a:blip>
+                          <a:srcRect/>
+                          <a:stretch>
+                            <a:fillRect/>
+                          </a:stretch>
+                        </pic:blipFill>
+                        <pic:spPr bwMode="auto">
+                          <a:xfrm>
+                            <a:off x="0" y="0"/>
+                            <a:ext cx="822532" cy="1828800"/>
+                          </a:xfrm>
+                          <a:prstGeom prst="rect">
+                            <a:avLst/>
+                          </a:prstGeom>
+                          <a:noFill/>
+                          <a:ln>
+                            <a:noFill/>
+                          </a:ln>
+                        </pic:spPr>
+                      </pic:pic>
+                    </a:graphicData>
+                  </a:graphic>
+                </wp:inline>
+              </w:drawing>
+            </w:r>
+            <w:r>
+              <w:rPr>
+                <w:noProof/>
+                <w:color w:val="000000"/>
+                <w:sz w:val="24"/>
+                <w:szCs w:val="24"/>
+              </w:rPr>
+              <w:drawing>
+                <wp:inline distT="0" distB="0" distL="0" distR="0" wp14:anchorId="50D463CF" wp14:editId="7F05D7E8">
+                  <wp:extent cx="822532" cy="1828800"/>
+                  <wp:effectExtent l="0" t="0" r="0" b="0"/>
+                  <wp:docPr id="18" name="Picture 18"/>
+                  <wp:cNvGraphicFramePr>
+                    <a:graphicFrameLocks xmlns:a="http://schemas.openxmlformats.org/drawingml/2006/main" noChangeAspect="1"/>
+                  </wp:cNvGraphicFramePr>
+                  <a:graphic xmlns:a="http://schemas.openxmlformats.org/drawingml/2006/main">
+                    <a:graphicData uri="http://schemas.openxmlformats.org/drawingml/2006/picture">
+                      <pic:pic xmlns:pic="http://schemas.openxmlformats.org/drawingml/2006/picture">
+                        <pic:nvPicPr>
+                          <pic:cNvPr id="0" name="Picture 1"/>
+                          <pic:cNvPicPr>
+                            <a:picLocks noChangeAspect="1" noChangeArrowheads="1"/>
+                          </pic:cNvPicPr>
+                        </pic:nvPicPr>
+                        <pic:blipFill>
+                          <a:blip r:embed="rId24" cstate="print">
+                            <a:extLst>
+                              <a:ext uri="{28A0092B-C50C-407E-A947-70E740481C1C}">
+                                <a14:useLocalDpi xmlns:a14="http://schemas.microsoft.com/office/drawing/2010/main" val="0"/>
+                              </a:ext>
+                            </a:extLst>
+                          </a:blip>
+                          <a:srcRect/>
+                          <a:stretch>
+                            <a:fillRect/>
+                          </a:stretch>
+                        </pic:blipFill>
+                        <pic:spPr bwMode="auto">
+                          <a:xfrm>
+                            <a:off x="0" y="0"/>
+                            <a:ext cx="822532" cy="1828800"/>
+                          </a:xfrm>
+                          <a:prstGeom prst="rect">
+                            <a:avLst/>
+                          </a:prstGeom>
+                          <a:noFill/>
+                          <a:ln>
+                            <a:noFill/>
+                          </a:ln>
+                        </pic:spPr>
+                      </pic:pic>
+                    </a:graphicData>
+                  </a:graphic>
+                </wp:inline>
+              </w:drawing>
+            </w:r>
           </w:p>
         </w:tc>
         <w:tc>
@@ -3704,6 +3894,13 @@
                 <w:szCs w:val="24"/>
               </w:rPr>
             </w:pPr>
+            <w:r>
+              <w:rPr>
+                <w:sz w:val="24"/>
+                <w:szCs w:val="24"/>
+              </w:rPr>
+              <w:t>Y</w:t>
+            </w:r>
           </w:p>
         </w:tc>
         <w:tc>
@@ -3718,6 +3915,13 @@
                 <w:szCs w:val="24"/>
               </w:rPr>
             </w:pPr>
+            <w:r>
+              <w:rPr>
+                <w:sz w:val="24"/>
+                <w:szCs w:val="24"/>
+              </w:rPr>
+              <w:t>-</w:t>
+            </w:r>
           </w:p>
         </w:tc>
       </w:tr>
@@ -5218,6 +5422,7 @@
                 <w:sz w:val="24"/>
                 <w:szCs w:val="24"/>
               </w:rPr>
+              <w:lastRenderedPageBreak/>
               <w:t>28</w:t>
             </w:r>
           </w:p>
@@ -5792,7 +5997,6 @@
                 <w:sz w:val="24"/>
                 <w:szCs w:val="24"/>
               </w:rPr>
-              <w:lastRenderedPageBreak/>
               <w:t>35</w:t>
             </w:r>
           </w:p>

--- a/khusus/Logbook KKN BMC 2021.docx
+++ b/khusus/Logbook KKN BMC 2021.docx
@@ -3961,6 +3961,13 @@
                 <w:szCs w:val="24"/>
               </w:rPr>
             </w:pPr>
+            <w:r>
+              <w:rPr>
+                <w:sz w:val="24"/>
+                <w:szCs w:val="24"/>
+              </w:rPr>
+              <w:t>Kamis, 12 Agustus 2021</w:t>
+            </w:r>
           </w:p>
         </w:tc>
         <w:tc>
@@ -3976,6 +3983,136 @@
                 <w:szCs w:val="24"/>
               </w:rPr>
             </w:pPr>
+            <w:r>
+              <w:rPr>
+                <w:color w:val="000000"/>
+                <w:sz w:val="24"/>
+                <w:szCs w:val="24"/>
+              </w:rPr>
+              <w:t>Mencari bahan laporan KKN seperti sejarah masjid Baiturrahman Jatirejo dan membantu menginformasikan vaksin pertama di grup whatsapp FIRMAN.</w:t>
+            </w:r>
+          </w:p>
+          <w:p>
+            <w:pPr>
+              <w:spacing w:after="0" w:line="240" w:lineRule="auto"/>
+              <w:rPr>
+                <w:color w:val="000000"/>
+                <w:sz w:val="24"/>
+                <w:szCs w:val="24"/>
+              </w:rPr>
+            </w:pPr>
+            <w:r>
+              <w:rPr>
+                <w:noProof/>
+                <w:color w:val="000000"/>
+                <w:sz w:val="24"/>
+                <w:szCs w:val="24"/>
+              </w:rPr>
+              <w:drawing>
+                <wp:inline distT="0" distB="0" distL="0" distR="0" wp14:anchorId="2A8DE9CE" wp14:editId="31AA6677">
+                  <wp:extent cx="822532" cy="1828800"/>
+                  <wp:effectExtent l="0" t="0" r="0" b="0"/>
+                  <wp:docPr id="20" name="Picture 20"/>
+                  <wp:cNvGraphicFramePr>
+                    <a:graphicFrameLocks xmlns:a="http://schemas.openxmlformats.org/drawingml/2006/main" noChangeAspect="1"/>
+                  </wp:cNvGraphicFramePr>
+                  <a:graphic xmlns:a="http://schemas.openxmlformats.org/drawingml/2006/main">
+                    <a:graphicData uri="http://schemas.openxmlformats.org/drawingml/2006/picture">
+                      <pic:pic xmlns:pic="http://schemas.openxmlformats.org/drawingml/2006/picture">
+                        <pic:nvPicPr>
+                          <pic:cNvPr id="0" name="Picture 1"/>
+                          <pic:cNvPicPr>
+                            <a:picLocks noChangeAspect="1" noChangeArrowheads="1"/>
+                          </pic:cNvPicPr>
+                        </pic:nvPicPr>
+                        <pic:blipFill>
+                          <a:blip r:embed="rId25" cstate="print">
+                            <a:extLst>
+                              <a:ext uri="{28A0092B-C50C-407E-A947-70E740481C1C}">
+                                <a14:useLocalDpi xmlns:a14="http://schemas.microsoft.com/office/drawing/2010/main" val="0"/>
+                              </a:ext>
+                            </a:extLst>
+                          </a:blip>
+                          <a:srcRect/>
+                          <a:stretch>
+                            <a:fillRect/>
+                          </a:stretch>
+                        </pic:blipFill>
+                        <pic:spPr bwMode="auto">
+                          <a:xfrm>
+                            <a:off x="0" y="0"/>
+                            <a:ext cx="822532" cy="1828800"/>
+                          </a:xfrm>
+                          <a:prstGeom prst="rect">
+                            <a:avLst/>
+                          </a:prstGeom>
+                          <a:noFill/>
+                          <a:ln>
+                            <a:noFill/>
+                          </a:ln>
+                        </pic:spPr>
+                      </pic:pic>
+                    </a:graphicData>
+                  </a:graphic>
+                </wp:inline>
+              </w:drawing>
+            </w:r>
+            <w:r>
+              <w:rPr>
+                <w:noProof/>
+                <w:color w:val="000000"/>
+                <w:sz w:val="24"/>
+                <w:szCs w:val="24"/>
+              </w:rPr>
+              <w:drawing>
+                <wp:inline distT="0" distB="0" distL="0" distR="0" wp14:anchorId="53AC3519" wp14:editId="4576065A">
+                  <wp:extent cx="822532" cy="1828800"/>
+                  <wp:effectExtent l="0" t="0" r="0" b="0"/>
+                  <wp:docPr id="21" name="Picture 21"/>
+                  <wp:cNvGraphicFramePr>
+                    <a:graphicFrameLocks xmlns:a="http://schemas.openxmlformats.org/drawingml/2006/main" noChangeAspect="1"/>
+                  </wp:cNvGraphicFramePr>
+                  <a:graphic xmlns:a="http://schemas.openxmlformats.org/drawingml/2006/main">
+                    <a:graphicData uri="http://schemas.openxmlformats.org/drawingml/2006/picture">
+                      <pic:pic xmlns:pic="http://schemas.openxmlformats.org/drawingml/2006/picture">
+                        <pic:nvPicPr>
+                          <pic:cNvPr id="0" name="Picture 2"/>
+                          <pic:cNvPicPr>
+                            <a:picLocks noChangeAspect="1" noChangeArrowheads="1"/>
+                          </pic:cNvPicPr>
+                        </pic:nvPicPr>
+                        <pic:blipFill>
+                          <a:blip r:embed="rId26" cstate="print">
+                            <a:extLst>
+                              <a:ext uri="{28A0092B-C50C-407E-A947-70E740481C1C}">
+                                <a14:useLocalDpi xmlns:a14="http://schemas.microsoft.com/office/drawing/2010/main" val="0"/>
+                              </a:ext>
+                            </a:extLst>
+                          </a:blip>
+                          <a:srcRect/>
+                          <a:stretch>
+                            <a:fillRect/>
+                          </a:stretch>
+                        </pic:blipFill>
+                        <pic:spPr bwMode="auto">
+                          <a:xfrm>
+                            <a:off x="0" y="0"/>
+                            <a:ext cx="822532" cy="1828800"/>
+                          </a:xfrm>
+                          <a:prstGeom prst="rect">
+                            <a:avLst/>
+                          </a:prstGeom>
+                          <a:noFill/>
+                          <a:ln>
+                            <a:noFill/>
+                          </a:ln>
+                        </pic:spPr>
+                      </pic:pic>
+                    </a:graphicData>
+                  </a:graphic>
+                </wp:inline>
+              </w:drawing>
+            </w:r>
           </w:p>
         </w:tc>
         <w:tc>
@@ -3990,6 +4127,13 @@
                 <w:szCs w:val="24"/>
               </w:rPr>
             </w:pPr>
+            <w:r>
+              <w:rPr>
+                <w:sz w:val="24"/>
+                <w:szCs w:val="24"/>
+              </w:rPr>
+              <w:t>-</w:t>
+            </w:r>
           </w:p>
         </w:tc>
         <w:tc>
@@ -4004,6 +4148,13 @@
                 <w:szCs w:val="24"/>
               </w:rPr>
             </w:pPr>
+            <w:r>
+              <w:rPr>
+                <w:sz w:val="24"/>
+                <w:szCs w:val="24"/>
+              </w:rPr>
+              <w:t>Y</w:t>
+            </w:r>
           </w:p>
         </w:tc>
       </w:tr>
@@ -4848,6 +4999,7 @@
                 <w:sz w:val="24"/>
                 <w:szCs w:val="24"/>
               </w:rPr>
+              <w:lastRenderedPageBreak/>
               <w:t>21</w:t>
             </w:r>
           </w:p>
@@ -5422,7 +5574,6 @@
                 <w:sz w:val="24"/>
                 <w:szCs w:val="24"/>
               </w:rPr>
-              <w:lastRenderedPageBreak/>
               <w:t>28</w:t>
             </w:r>
           </w:p>
